--- a/UrbanExam/Дипломанама.docx
+++ b/UrbanExam/Дипломанама.docx
@@ -707,7 +707,7 @@
       <w:pPr>
         <w:numPr>
           <w:ilvl w:val="0"/>
-          <w:numId w:val="6"/>
+          <w:numId w:val="8"/>
         </w:numPr>
         <w:spacing w:after="0" w:afterAutospacing="0"/>
         <w:ind w:left="720" w:hanging="360"/>
@@ -718,6 +718,89 @@
           <w:rtl w:val="0"/>
         </w:rPr>
         <w:t xml:space="preserve">Регистрация, авторизация и администрирование пользователей;</w:t>
+      </w:r>
+    </w:p>
+    <w:p>
+      <w:pPr>
+        <w:numPr>
+          <w:ilvl w:val="0"/>
+          <w:numId w:val="8"/>
+        </w:numPr>
+        <w:spacing w:after="0" w:afterAutospacing="0"/>
+        <w:ind w:left="720" w:hanging="360"/>
+        <w:rPr/>
+      </w:pPr>
+      <w:r>
+        <w:rPr>
+          <w:rtl w:val="0"/>
+        </w:rPr>
+        <w:t xml:space="preserve">Хранение пользовательских данных;</w:t>
+      </w:r>
+    </w:p>
+    <w:p>
+      <w:pPr>
+        <w:numPr>
+          <w:ilvl w:val="0"/>
+          <w:numId w:val="8"/>
+        </w:numPr>
+        <w:spacing w:after="0" w:afterAutospacing="0"/>
+        <w:ind w:left="720" w:hanging="360"/>
+        <w:rPr/>
+      </w:pPr>
+      <w:r>
+        <w:rPr>
+          <w:rtl w:val="0"/>
+        </w:rPr>
+        <w:t xml:space="preserve">Получение и передача данных пользователю;</w:t>
+      </w:r>
+    </w:p>
+    <w:p>
+      <w:pPr>
+        <w:numPr>
+          <w:ilvl w:val="0"/>
+          <w:numId w:val="8"/>
+        </w:numPr>
+        <w:spacing w:after="0" w:afterAutospacing="0"/>
+        <w:ind w:left="720" w:hanging="360"/>
+        <w:rPr>
+          <w:u w:val="none"/>
+        </w:rPr>
+      </w:pPr>
+      <w:r>
+        <w:rPr>
+          <w:rtl w:val="0"/>
+        </w:rPr>
+        <w:t xml:space="preserve">Маршрутизация и структурирование сайта;</w:t>
+      </w:r>
+    </w:p>
+    <w:p>
+      <w:pPr>
+        <w:numPr>
+          <w:ilvl w:val="0"/>
+          <w:numId w:val="8"/>
+        </w:numPr>
+        <w:ind w:left="720" w:hanging="360"/>
+        <w:rPr>
+          <w:u w:val="none"/>
+        </w:rPr>
+      </w:pPr>
+      <w:r>
+        <w:rPr>
+          <w:rtl w:val="0"/>
+        </w:rPr>
+        <w:t xml:space="preserve">Обеспечение безопасности как самого ресурса, так и хранящихся пользовательских данных.</w:t>
+      </w:r>
+    </w:p>
+    <w:p>
+      <w:pPr>
+        <w:ind w:left="0" w:firstLine="0"/>
+        <w:rPr/>
+      </w:pPr>
+      <w:r>
+        <w:rPr>
+          <w:rtl w:val="0"/>
+        </w:rPr>
+        <w:t xml:space="preserve">Таким образом, для бэкэнд разработки возникает спрос на инструментарий, позволяющий быстро и эффективно решать вышеперечисленные и иные задачи, определяемые структурой и назначением веб-приложения. На сегодняшний день существует немалое количество инструментов, созданных для решения этих задач. В рамках данного проекта будут рассмотрены только три из них, реализованных на базе языка Python, а именно:</w:t>
       </w:r>
     </w:p>
     <w:p>
@@ -728,13 +811,15 @@
         </w:numPr>
         <w:spacing w:after="0" w:afterAutospacing="0"/>
         <w:ind w:left="720" w:hanging="360"/>
-        <w:rPr/>
-      </w:pPr>
-      <w:r>
-        <w:rPr>
-          <w:rtl w:val="0"/>
-        </w:rPr>
-        <w:t xml:space="preserve">Хранение пользовательских данных;</w:t>
+        <w:rPr>
+          <w:u w:val="none"/>
+        </w:rPr>
+      </w:pPr>
+      <w:r>
+        <w:rPr>
+          <w:rtl w:val="0"/>
+        </w:rPr>
+        <w:t xml:space="preserve">Django;</w:t>
       </w:r>
     </w:p>
     <w:p>
@@ -745,23 +830,6 @@
         </w:numPr>
         <w:spacing w:after="0" w:afterAutospacing="0"/>
         <w:ind w:left="720" w:hanging="360"/>
-        <w:rPr/>
-      </w:pPr>
-      <w:r>
-        <w:rPr>
-          <w:rtl w:val="0"/>
-        </w:rPr>
-        <w:t xml:space="preserve">Получение и передача данных пользователю;</w:t>
-      </w:r>
-    </w:p>
-    <w:p>
-      <w:pPr>
-        <w:numPr>
-          <w:ilvl w:val="0"/>
-          <w:numId w:val="6"/>
-        </w:numPr>
-        <w:spacing w:after="0" w:afterAutospacing="0"/>
-        <w:ind w:left="720" w:hanging="360"/>
         <w:rPr>
           <w:u w:val="none"/>
         </w:rPr>
@@ -770,7 +838,7 @@
         <w:rPr>
           <w:rtl w:val="0"/>
         </w:rPr>
-        <w:t xml:space="preserve">Маршрутизация и структурирование сайта;</w:t>
+        <w:t xml:space="preserve">Flask;</w:t>
       </w:r>
     </w:p>
     <w:p>
@@ -788,19 +856,452 @@
         <w:rPr>
           <w:rtl w:val="0"/>
         </w:rPr>
-        <w:t xml:space="preserve">Обеспечение безопасности как самого ресурса, так и хранящихся пользовательских данных.</w:t>
-      </w:r>
-    </w:p>
-    <w:p>
-      <w:pPr>
+        <w:t xml:space="preserve">FastAPI</w:t>
+      </w:r>
+    </w:p>
+    <w:p>
+      <w:pPr>
+        <w:pStyle w:val="Heading2"/>
+        <w:rPr/>
+      </w:pPr>
+      <w:bookmarkStart w:colFirst="0" w:colLast="0" w:name="_gqob9vsuts69" w:id="12"/>
+      <w:bookmarkEnd w:id="12"/>
+      <w:r>
+        <w:rPr>
+          <w:rtl w:val="0"/>
+        </w:rPr>
+        <w:t xml:space="preserve">Определение целей и методов исследования</w:t>
+      </w:r>
+    </w:p>
+    <w:p>
+      <w:pPr>
+        <w:rPr/>
+      </w:pPr>
+      <w:r>
+        <w:rPr>
+          <w:rtl w:val="0"/>
+        </w:rPr>
+        <w:t xml:space="preserve">Коль скоро темой проекта обозначен “анализ и сравнение фреймворков”, основной целью исследования является получение и систематизация информации об особенностях и ограничениях каждого из рассматриваемых фреймворков. </w:t>
+      </w:r>
+    </w:p>
+    <w:p>
+      <w:pPr>
+        <w:rPr/>
+      </w:pPr>
+      <w:r>
+        <w:rPr>
+          <w:rtl w:val="0"/>
+        </w:rPr>
+        <w:t xml:space="preserve">Для достижения целей исследования необходимо:</w:t>
+      </w:r>
+    </w:p>
+    <w:p>
+      <w:pPr>
+        <w:numPr>
+          <w:ilvl w:val="0"/>
+          <w:numId w:val="2"/>
+        </w:numPr>
+        <w:spacing w:after="0" w:afterAutospacing="0"/>
+        <w:ind w:left="720" w:hanging="360"/>
+        <w:rPr>
+          <w:u w:val="none"/>
+        </w:rPr>
+      </w:pPr>
+      <w:r>
+        <w:rPr>
+          <w:rtl w:val="0"/>
+        </w:rPr>
+        <w:t xml:space="preserve">Создать три python проекта, реализующих веб-сайт, по одному на каждый из рассматриваемых фреймворков;</w:t>
+      </w:r>
+    </w:p>
+    <w:p>
+      <w:pPr>
+        <w:numPr>
+          <w:ilvl w:val="0"/>
+          <w:numId w:val="2"/>
+        </w:numPr>
+        <w:spacing w:after="0" w:afterAutospacing="0"/>
+        <w:ind w:left="720" w:hanging="360"/>
+        <w:rPr>
+          <w:u w:val="none"/>
+        </w:rPr>
+      </w:pPr>
+      <w:r>
+        <w:rPr>
+          <w:rtl w:val="0"/>
+        </w:rPr>
+        <w:t xml:space="preserve">Обеспечить работу каждого проекта с заданным функционалом, а именно:</w:t>
+      </w:r>
+    </w:p>
+    <w:p>
+      <w:pPr>
+        <w:numPr>
+          <w:ilvl w:val="0"/>
+          <w:numId w:val="9"/>
+        </w:numPr>
+        <w:spacing w:after="0" w:afterAutospacing="0"/>
+        <w:ind w:left="1440" w:hanging="360"/>
+        <w:rPr>
+          <w:u w:val="none"/>
+        </w:rPr>
+      </w:pPr>
+      <w:r>
+        <w:rPr>
+          <w:rtl w:val="0"/>
+        </w:rPr>
+        <w:t xml:space="preserve">Регистрация и авторизация пользователя, включающая получение данных от пользователя (обработку POST запроса), сохранение и получение данных о пользователе из реляционной базы данных;</w:t>
+      </w:r>
+    </w:p>
+    <w:p>
+      <w:pPr>
+        <w:numPr>
+          <w:ilvl w:val="0"/>
+          <w:numId w:val="9"/>
+        </w:numPr>
+        <w:spacing w:after="0" w:afterAutospacing="0"/>
+        <w:ind w:left="1440" w:hanging="360"/>
+        <w:rPr>
+          <w:u w:val="none"/>
+        </w:rPr>
+      </w:pPr>
+      <w:r>
+        <w:rPr>
+          <w:rtl w:val="0"/>
+        </w:rPr>
+        <w:t xml:space="preserve">Навигация по разделам сайта;</w:t>
+      </w:r>
+    </w:p>
+    <w:p>
+      <w:pPr>
+        <w:numPr>
+          <w:ilvl w:val="0"/>
+          <w:numId w:val="9"/>
+        </w:numPr>
+        <w:spacing w:after="0" w:afterAutospacing="0"/>
+        <w:ind w:left="1440" w:hanging="360"/>
+        <w:rPr>
+          <w:u w:val="none"/>
+        </w:rPr>
+      </w:pPr>
+      <w:r>
+        <w:rPr>
+          <w:rtl w:val="0"/>
+        </w:rPr>
+        <w:t xml:space="preserve">Биснес-логика ограниченного функционала (например, распознавание объектов на картинке), включающая получение и обработку файлов от пользователя;</w:t>
+      </w:r>
+    </w:p>
+    <w:p>
+      <w:pPr>
+        <w:numPr>
+          <w:ilvl w:val="0"/>
+          <w:numId w:val="1"/>
+        </w:numPr>
+        <w:spacing w:after="0" w:afterAutospacing="0"/>
+        <w:ind w:left="720" w:hanging="360"/>
+        <w:rPr>
+          <w:u w:val="none"/>
+        </w:rPr>
+      </w:pPr>
+      <w:r>
+        <w:rPr>
+          <w:rtl w:val="0"/>
+        </w:rPr>
+        <w:t xml:space="preserve">В процессе разработки выявить критерии сравнительной оценки фреймворков;</w:t>
+      </w:r>
+    </w:p>
+    <w:p>
+      <w:pPr>
+        <w:numPr>
+          <w:ilvl w:val="0"/>
+          <w:numId w:val="1"/>
+        </w:numPr>
+        <w:ind w:left="720" w:hanging="360"/>
+        <w:rPr>
+          <w:u w:val="none"/>
+        </w:rPr>
+      </w:pPr>
+      <w:r>
+        <w:rPr>
+          <w:rtl w:val="0"/>
+        </w:rPr>
+        <w:t xml:space="preserve">Провести анализ и сравнение использованных в процессе реализации соответствующего проекта модулей, приемов, методов.</w:t>
+      </w:r>
+    </w:p>
+    <w:p>
+      <w:pPr>
+        <w:rPr/>
+      </w:pPr>
+      <w:r>
+        <w:rPr>
+          <w:rtl w:val="0"/>
+        </w:rPr>
+        <w:t xml:space="preserve">Выбор метода разметки страниц сайта для целей настоящего исследования принципиального значения не имеет. Для удобства будет использован Bootstrap.</w:t>
+      </w:r>
+    </w:p>
+    <w:p>
+      <w:pPr>
+        <w:rPr/>
+      </w:pPr>
+      <w:r>
+        <w:rPr>
+          <w:rtl w:val="0"/>
+        </w:rPr>
+        <w:t xml:space="preserve">Производительность работы сайта в трех реализациях оцениваться не будет в связи с ограниченностью ресурсов (временных и технических) для исследования.</w:t>
+      </w:r>
+    </w:p>
+    <w:p>
+      <w:pPr>
+        <w:pStyle w:val="Heading1"/>
         <w:ind w:left="0" w:firstLine="0"/>
         <w:rPr/>
       </w:pPr>
-      <w:r>
-        <w:rPr>
-          <w:rtl w:val="0"/>
-        </w:rPr>
-        <w:t xml:space="preserve">Таким образом, для бэкэнд разработки возникает спрос на инструментарий, позволяющий быстро и эффективно решать вышеперечисленные и иные задачи, определяемые структурой и назначением веб-приложения. На сегодняшний день существует немалое количество инструментов, созданных для решения этих задач. В рамках данного проекта будут рассмотрены только три из них, реализованных на базе языка Python, а именно:</w:t>
+      <w:bookmarkStart w:colFirst="0" w:colLast="0" w:name="_t63ceke3z5ty" w:id="13"/>
+      <w:bookmarkEnd w:id="13"/>
+      <w:r>
+        <w:br w:type="page"/>
+      </w:r>
+      <w:r>
+        <w:rPr>
+          <w:rtl w:val="0"/>
+        </w:rPr>
+      </w:r>
+    </w:p>
+    <w:p>
+      <w:pPr>
+        <w:pStyle w:val="Heading1"/>
+        <w:ind w:left="0" w:firstLine="0"/>
+        <w:rPr/>
+      </w:pPr>
+      <w:bookmarkStart w:colFirst="0" w:colLast="0" w:name="_lhyszr18txj6" w:id="14"/>
+      <w:bookmarkEnd w:id="14"/>
+      <w:r>
+        <w:rPr>
+          <w:rtl w:val="0"/>
+        </w:rPr>
+        <w:t xml:space="preserve">Основные понятия и определения</w:t>
+      </w:r>
+    </w:p>
+    <w:p>
+      <w:pPr>
+        <w:rPr/>
+      </w:pPr>
+      <w:r>
+        <w:rPr>
+          <w:rtl w:val="0"/>
+        </w:rPr>
+        <w:t xml:space="preserve">Фреймворк (Framework) - программная платформа, определяющая структуру программной системы;</w:t>
+      </w:r>
+    </w:p>
+    <w:p>
+      <w:pPr>
+        <w:rPr/>
+      </w:pPr>
+      <w:r>
+        <w:rPr>
+          <w:rtl w:val="0"/>
+        </w:rPr>
+        <w:t xml:space="preserve">Веб-приложение (веб-сайт, сайт) - клиент-серверное приложение, в котором клиент (пользователь) взаимодействует с веб-сервером при помощи браузера;</w:t>
+      </w:r>
+    </w:p>
+    <w:p>
+      <w:pPr>
+        <w:rPr/>
+      </w:pPr>
+      <w:r>
+        <w:rPr>
+          <w:rtl w:val="0"/>
+        </w:rPr>
+        <w:t xml:space="preserve">Браузер - прикладное программное обеспечение для просмотра веб-страниц;</w:t>
+      </w:r>
+    </w:p>
+    <w:p>
+      <w:pPr>
+        <w:rPr/>
+      </w:pPr>
+      <w:r>
+        <w:rPr>
+          <w:rtl w:val="0"/>
+        </w:rPr>
+        <w:t xml:space="preserve">Реляционная база данных (БД) - база данных, основанная на реляционной модели данных (в целях данного проекта, в упрощенной форме: данные хранятся во взаимосвязанных таблицах);</w:t>
+      </w:r>
+    </w:p>
+    <w:p>
+      <w:pPr>
+        <w:rPr/>
+      </w:pPr>
+      <w:r>
+        <w:rPr>
+          <w:rtl w:val="0"/>
+        </w:rPr>
+        <w:t xml:space="preserve">UI - user interface, пользовательский интерфейс, та часть веб-приложения, которая видна и доступна для взаимодействия конечному пользователю;</w:t>
+      </w:r>
+    </w:p>
+    <w:p>
+      <w:pPr>
+        <w:rPr/>
+      </w:pPr>
+      <w:r>
+        <w:rPr>
+          <w:rtl w:val="0"/>
+        </w:rPr>
+        <w:t xml:space="preserve">User Experience, UX - взаимодействие человека с веб-приложением, в целях проекта: описание действий пользователя и получаемого/ожидаемого результата;</w:t>
+      </w:r>
+    </w:p>
+    <w:p>
+      <w:pPr>
+        <w:rPr/>
+      </w:pPr>
+      <w:r>
+        <w:rPr>
+          <w:rtl w:val="0"/>
+        </w:rPr>
+        <w:t xml:space="preserve">Кликабельность - обеспечение возможности взаимодействия пользователя с объектом путем нажатия кнопки мыши и прикосновения к экрану для сенсорных устройств;</w:t>
+      </w:r>
+    </w:p>
+    <w:p>
+      <w:pPr>
+        <w:rPr/>
+      </w:pPr>
+      <w:r>
+        <w:rPr>
+          <w:rtl w:val="0"/>
+        </w:rPr>
+        <w:t xml:space="preserve">Предобученная модель - модель машинного обучения, которая была заранее обучена на большом наборе данных и может быть использована для решения задач распознавания объектов;</w:t>
+      </w:r>
+    </w:p>
+    <w:p>
+      <w:pPr>
+        <w:rPr/>
+      </w:pPr>
+      <w:r>
+        <w:rPr>
+          <w:rtl w:val="0"/>
+        </w:rPr>
+        <w:t xml:space="preserve">Валидация - проверка значения на соответствие необходимым условиям (например длина пароля, возрастные ограничения и т.п.);</w:t>
+      </w:r>
+    </w:p>
+    <w:p>
+      <w:pPr>
+        <w:rPr/>
+      </w:pPr>
+      <w:r>
+        <w:rPr>
+          <w:rtl w:val="0"/>
+        </w:rPr>
+        <w:t xml:space="preserve">ORM - Object-Relational Mapping или объектно-реляционное отображение, технология программирования, которая связывает базы данных с концепциями объектно-ориентированных языков программирования, создавая «виртуальную объектную базу данных»;</w:t>
+      </w:r>
+      <w:r>
+        <w:br w:type="page"/>
+      </w:r>
+      <w:r>
+        <w:rPr>
+          <w:rtl w:val="0"/>
+        </w:rPr>
+      </w:r>
+    </w:p>
+    <w:p>
+      <w:pPr>
+        <w:pStyle w:val="Heading1"/>
+        <w:ind w:left="0" w:firstLine="0"/>
+        <w:rPr/>
+      </w:pPr>
+      <w:bookmarkStart w:colFirst="0" w:colLast="0" w:name="_he6opr1tam7c" w:id="15"/>
+      <w:bookmarkEnd w:id="15"/>
+      <w:r>
+        <w:rPr>
+          <w:rtl w:val="0"/>
+        </w:rPr>
+        <w:t xml:space="preserve">Проектирование веб-приложения</w:t>
+      </w:r>
+    </w:p>
+    <w:p>
+      <w:pPr>
+        <w:rPr/>
+      </w:pPr>
+      <w:r>
+        <w:rPr>
+          <w:rtl w:val="0"/>
+        </w:rPr>
+        <w:t xml:space="preserve">Раздел включает общее описание и концепцию работы разрабатываемого в рамках проекта веб-приложения.</w:t>
+      </w:r>
+    </w:p>
+    <w:p>
+      <w:pPr>
+        <w:rPr/>
+      </w:pPr>
+      <w:r>
+        <w:rPr>
+          <w:rtl w:val="0"/>
+        </w:rPr>
+        <w:t xml:space="preserve">В качестве функционала сайта будет реализовано:</w:t>
+      </w:r>
+    </w:p>
+    <w:p>
+      <w:pPr>
+        <w:rPr/>
+      </w:pPr>
+      <w:r>
+        <w:rPr>
+          <w:i w:val="1"/>
+          <w:rtl w:val="0"/>
+        </w:rPr>
+        <w:t xml:space="preserve">распознавание объектов на загруженной пользователем картинке</w:t>
+      </w:r>
+      <w:r>
+        <w:rPr>
+          <w:rtl w:val="0"/>
+        </w:rPr>
+        <w:t xml:space="preserve"> с применением предобученной модели MobileNet SSD, которая определяет следующие классы: "aeroplane", "bicycle", "bird", "boat", "bottle", "bus", "car", "cat", "chair", "cow", "diningtable", "dog", "horse", "motorbike", "person", "pottedplant", "sheep", "sofa", "train", "tvmonitor".</w:t>
+      </w:r>
+    </w:p>
+    <w:p>
+      <w:pPr>
+        <w:pStyle w:val="Heading2"/>
+        <w:rPr/>
+      </w:pPr>
+      <w:bookmarkStart w:colFirst="0" w:colLast="0" w:name="_qh63op3zu4or" w:id="16"/>
+      <w:bookmarkEnd w:id="16"/>
+      <w:r>
+        <w:rPr>
+          <w:rtl w:val="0"/>
+        </w:rPr>
+        <w:t xml:space="preserve">UI/UX</w:t>
+      </w:r>
+    </w:p>
+    <w:p>
+      <w:pPr>
+        <w:rPr/>
+      </w:pPr>
+      <w:r>
+        <w:rPr>
+          <w:rtl w:val="0"/>
+        </w:rPr>
+        <w:t xml:space="preserve">Язык интерфейса сайта: английский. Локализация отсутствует.</w:t>
+      </w:r>
+    </w:p>
+    <w:p>
+      <w:pPr>
+        <w:pStyle w:val="Heading3"/>
+        <w:rPr/>
+      </w:pPr>
+      <w:bookmarkStart w:colFirst="0" w:colLast="0" w:name="_3g9mf5na1xwi" w:id="17"/>
+      <w:bookmarkEnd w:id="17"/>
+      <w:r>
+        <w:rPr>
+          <w:rtl w:val="0"/>
+        </w:rPr>
+        <w:t xml:space="preserve">Шапка сайта</w:t>
+      </w:r>
+    </w:p>
+    <w:p>
+      <w:pPr>
+        <w:rPr/>
+      </w:pPr>
+      <w:r>
+        <w:rPr>
+          <w:rtl w:val="0"/>
+        </w:rPr>
+        <w:t xml:space="preserve">В верхней части каждой страницы сайта располагается меню, в котором отображаются:</w:t>
       </w:r>
     </w:p>
     <w:p>
@@ -819,7 +1320,7 @@
         <w:rPr>
           <w:rtl w:val="0"/>
         </w:rPr>
-        <w:t xml:space="preserve">Django;</w:t>
+        <w:t xml:space="preserve">Название сайта;</w:t>
       </w:r>
     </w:p>
     <w:p>
@@ -838,106 +1339,14 @@
         <w:rPr>
           <w:rtl w:val="0"/>
         </w:rPr>
-        <w:t xml:space="preserve">Flask;</w:t>
+        <w:t xml:space="preserve">Меню:</w:t>
       </w:r>
     </w:p>
     <w:p>
       <w:pPr>
         <w:numPr>
           <w:ilvl w:val="0"/>
-          <w:numId w:val="5"/>
-        </w:numPr>
-        <w:ind w:left="720" w:hanging="360"/>
-        <w:rPr>
-          <w:u w:val="none"/>
-        </w:rPr>
-      </w:pPr>
-      <w:r>
-        <w:rPr>
-          <w:rtl w:val="0"/>
-        </w:rPr>
-        <w:t xml:space="preserve">FastAPI</w:t>
-      </w:r>
-    </w:p>
-    <w:p>
-      <w:pPr>
-        <w:pStyle w:val="Heading2"/>
-        <w:rPr/>
-      </w:pPr>
-      <w:bookmarkStart w:colFirst="0" w:colLast="0" w:name="_gqob9vsuts69" w:id="12"/>
-      <w:bookmarkEnd w:id="12"/>
-      <w:r>
-        <w:rPr>
-          <w:rtl w:val="0"/>
-        </w:rPr>
-        <w:t xml:space="preserve">Определение целей и методов исследования</w:t>
-      </w:r>
-    </w:p>
-    <w:p>
-      <w:pPr>
-        <w:rPr/>
-      </w:pPr>
-      <w:r>
-        <w:rPr>
-          <w:rtl w:val="0"/>
-        </w:rPr>
-        <w:t xml:space="preserve">Коль скоро темой проекта обозначен “анализ и сравнение фреймворков”, основной целью исследования является получение и систематизация информации об особенностях и ограничениях каждого из рассматриваемых фреймворков. </w:t>
-      </w:r>
-    </w:p>
-    <w:p>
-      <w:pPr>
-        <w:rPr/>
-      </w:pPr>
-      <w:r>
-        <w:rPr>
-          <w:rtl w:val="0"/>
-        </w:rPr>
-        <w:t xml:space="preserve">Для достижения целей исследования необходимо:</w:t>
-      </w:r>
-    </w:p>
-    <w:p>
-      <w:pPr>
-        <w:numPr>
-          <w:ilvl w:val="0"/>
-          <w:numId w:val="2"/>
-        </w:numPr>
-        <w:spacing w:after="0" w:afterAutospacing="0"/>
-        <w:ind w:left="720" w:hanging="360"/>
-        <w:rPr>
-          <w:u w:val="none"/>
-        </w:rPr>
-      </w:pPr>
-      <w:r>
-        <w:rPr>
-          <w:rtl w:val="0"/>
-        </w:rPr>
-        <w:t xml:space="preserve">Создать три python проекта, реализующих веб-сайт, по одному на каждый из рассматриваемых фреймворков;</w:t>
-      </w:r>
-    </w:p>
-    <w:p>
-      <w:pPr>
-        <w:numPr>
-          <w:ilvl w:val="0"/>
-          <w:numId w:val="2"/>
-        </w:numPr>
-        <w:spacing w:after="0" w:afterAutospacing="0"/>
-        <w:ind w:left="720" w:hanging="360"/>
-        <w:rPr>
-          <w:u w:val="none"/>
-        </w:rPr>
-      </w:pPr>
-      <w:r>
-        <w:rPr>
-          <w:rtl w:val="0"/>
-        </w:rPr>
-        <w:t xml:space="preserve">Обеспечить работу каждого проекта с заданным функционалом, а именно:</w:t>
-      </w:r>
-    </w:p>
-    <w:p>
-      <w:pPr>
-        <w:numPr>
-          <w:ilvl w:val="0"/>
-          <w:numId w:val="7"/>
+          <w:numId w:val="3"/>
         </w:numPr>
         <w:spacing w:after="0" w:afterAutospacing="0"/>
         <w:ind w:left="1440" w:hanging="360"/>
@@ -949,16 +1358,15 @@
         <w:rPr>
           <w:rtl w:val="0"/>
         </w:rPr>
-        <w:t xml:space="preserve">Регистрация и авторизация пользователя, включающая получение данных от пользователя (обработку POST запроса), сохранение и получение данных о пользователе из реляционной базы данных;</w:t>
+        <w:t xml:space="preserve">Для неавторизованного пользователя: Home | Login | Register;</w:t>
       </w:r>
     </w:p>
     <w:p>
       <w:pPr>
         <w:numPr>
           <w:ilvl w:val="0"/>
-          <w:numId w:val="7"/>
+          <w:numId w:val="3"/>
         </w:numPr>
-        <w:spacing w:after="0" w:afterAutospacing="0"/>
         <w:ind w:left="1440" w:hanging="360"/>
         <w:rPr>
           <w:u w:val="none"/>
@@ -968,268 +1376,560 @@
         <w:rPr>
           <w:rtl w:val="0"/>
         </w:rPr>
-        <w:t xml:space="preserve">Навигация по разделам сайта;</w:t>
-      </w:r>
-    </w:p>
-    <w:p>
-      <w:pPr>
-        <w:numPr>
-          <w:ilvl w:val="0"/>
-          <w:numId w:val="7"/>
-        </w:numPr>
-        <w:spacing w:after="0" w:afterAutospacing="0"/>
-        <w:ind w:left="1440" w:hanging="360"/>
-        <w:rPr>
-          <w:u w:val="none"/>
-        </w:rPr>
-      </w:pPr>
-      <w:r>
-        <w:rPr>
-          <w:rtl w:val="0"/>
-        </w:rPr>
-        <w:t xml:space="preserve">Биснес-логика ограниченного функционала (например, распознавание объектов на картинке), включающая получение и обработку файлов от пользователя;</w:t>
-      </w:r>
-    </w:p>
-    <w:p>
-      <w:pPr>
-        <w:numPr>
-          <w:ilvl w:val="0"/>
-          <w:numId w:val="1"/>
-        </w:numPr>
-        <w:spacing w:after="0" w:afterAutospacing="0"/>
-        <w:ind w:left="720" w:hanging="360"/>
-        <w:rPr>
-          <w:u w:val="none"/>
-        </w:rPr>
-      </w:pPr>
-      <w:r>
-        <w:rPr>
-          <w:rtl w:val="0"/>
-        </w:rPr>
-        <w:t xml:space="preserve">В процессе разработки выявить критерии сравнительной оценки фреймворков;</w:t>
-      </w:r>
-    </w:p>
-    <w:p>
-      <w:pPr>
-        <w:numPr>
-          <w:ilvl w:val="0"/>
-          <w:numId w:val="1"/>
-        </w:numPr>
-        <w:ind w:left="720" w:hanging="360"/>
-        <w:rPr>
-          <w:u w:val="none"/>
-        </w:rPr>
-      </w:pPr>
-      <w:r>
-        <w:rPr>
-          <w:rtl w:val="0"/>
-        </w:rPr>
-        <w:t xml:space="preserve">Провести анализ и сравнение использованных в процессе реализации соответствующего проекта модулей, приемов, методов.</w:t>
-      </w:r>
-    </w:p>
-    <w:p>
-      <w:pPr>
-        <w:rPr/>
-      </w:pPr>
-      <w:r>
-        <w:rPr>
-          <w:rtl w:val="0"/>
-        </w:rPr>
-        <w:t xml:space="preserve">Выбор метода разметки страниц сайта для целей настоящего исследования принципиального значения не имеет. Для удобства будет использован Bootstrap.</w:t>
-      </w:r>
-    </w:p>
-    <w:p>
-      <w:pPr>
-        <w:rPr/>
-      </w:pPr>
-      <w:r>
-        <w:rPr>
-          <w:rtl w:val="0"/>
-        </w:rPr>
-        <w:t xml:space="preserve">Производительность работы сайта в трех реализациях оцениваться не будет в связи с ограниченностью ресурсов (временных и технических) для исследования.</w:t>
-      </w:r>
-    </w:p>
-    <w:p>
-      <w:pPr>
-        <w:pStyle w:val="Heading1"/>
+        <w:t xml:space="preserve">Для авторизованного пользователя: Home | Dashboard | Logout;</w:t>
+      </w:r>
+    </w:p>
+    <w:p>
+      <w:pPr>
         <w:ind w:left="0" w:firstLine="0"/>
         <w:rPr/>
       </w:pPr>
-      <w:bookmarkStart w:colFirst="0" w:colLast="0" w:name="_t63ceke3z5ty" w:id="13"/>
-      <w:bookmarkEnd w:id="13"/>
-      <w:r>
-        <w:br w:type="page"/>
-      </w:r>
-      <w:r>
-        <w:rPr>
-          <w:rtl w:val="0"/>
-        </w:rPr>
-      </w:r>
-    </w:p>
-    <w:p>
-      <w:pPr>
-        <w:pStyle w:val="Heading1"/>
+      <w:r>
+        <w:rPr>
+          <w:rtl w:val="0"/>
+        </w:rPr>
+        <w:t xml:space="preserve">Каждый пункт меню кликабелен. </w:t>
+      </w:r>
+    </w:p>
+    <w:p>
+      <w:pPr>
         <w:ind w:left="0" w:firstLine="0"/>
         <w:rPr/>
       </w:pPr>
-      <w:bookmarkStart w:colFirst="0" w:colLast="0" w:name="_lhyszr18txj6" w:id="14"/>
-      <w:bookmarkEnd w:id="14"/>
-      <w:r>
-        <w:rPr>
-          <w:rtl w:val="0"/>
-        </w:rPr>
-        <w:t xml:space="preserve">Основные понятия и определения</w:t>
-      </w:r>
-    </w:p>
-    <w:p>
-      <w:pPr>
-        <w:rPr/>
-      </w:pPr>
-      <w:r>
-        <w:rPr>
-          <w:rtl w:val="0"/>
-        </w:rPr>
-        <w:t xml:space="preserve">Фреймворк (Framework) - программная платформа, определяющая структуру программной системы;</w:t>
-      </w:r>
-    </w:p>
-    <w:p>
-      <w:pPr>
-        <w:rPr/>
-      </w:pPr>
-      <w:r>
-        <w:rPr>
-          <w:rtl w:val="0"/>
-        </w:rPr>
-        <w:t xml:space="preserve">Веб-приложение (веб-сайт, сайт) - клиент-серверное приложение, в котором клиент (пользователь) взаимодействует с веб-сервером при помощи браузера;</w:t>
-      </w:r>
-    </w:p>
-    <w:p>
-      <w:pPr>
-        <w:rPr/>
-      </w:pPr>
-      <w:r>
-        <w:rPr>
-          <w:rtl w:val="0"/>
-        </w:rPr>
-        <w:t xml:space="preserve">Браузер - прикладное программное обеспечение для просмотра веб-страниц;</w:t>
-      </w:r>
-    </w:p>
-    <w:p>
-      <w:pPr>
-        <w:rPr/>
-      </w:pPr>
-      <w:r>
-        <w:rPr>
-          <w:rtl w:val="0"/>
-        </w:rPr>
-        <w:t xml:space="preserve">Реляционная база данных (БД) - база данных, основанная на реляционной модели данных (в целях данного проекта, в упрощенной форме: данные хранятся во взаимосвязанных таблицах);</w:t>
-      </w:r>
-    </w:p>
-    <w:p>
-      <w:pPr>
-        <w:rPr/>
-      </w:pPr>
-      <w:r>
-        <w:rPr>
-          <w:rtl w:val="0"/>
-        </w:rPr>
-        <w:t xml:space="preserve">User Experience, UX - взаимодействие человека с веб-приложением, в целях проекта: описание действий пользователя и получаемого/ожидаемого результата;</w:t>
-      </w:r>
-    </w:p>
-    <w:p>
-      <w:pPr>
-        <w:rPr/>
-      </w:pPr>
-      <w:r>
-        <w:rPr>
-          <w:rtl w:val="0"/>
-        </w:rPr>
-        <w:t xml:space="preserve">Кликабельность - обеспечение возможности взаимодействия пользователя с объектом путем нажатия кнопки мыши и прикосновения к экрану для сенсорных устройств;</w:t>
-      </w:r>
-    </w:p>
-    <w:p>
-      <w:pPr>
-        <w:rPr/>
-      </w:pPr>
-      <w:r>
-        <w:rPr>
-          <w:rtl w:val="0"/>
-        </w:rPr>
-        <w:t xml:space="preserve">Предобученная модель - модель машинного обучения, которая была заранее обучена на большом наборе данных и может быть использована для решения задач распознавания объектов;</w:t>
-      </w:r>
-    </w:p>
-    <w:p>
-      <w:pPr>
-        <w:rPr/>
-      </w:pPr>
-      <w:r>
-        <w:rPr>
-          <w:rtl w:val="0"/>
-        </w:rPr>
-        <w:t xml:space="preserve">Валидация - проверка значения на соответствие необходимым условиям (например длина пароля, возрастные ограничения и т.п.);</w:t>
-      </w:r>
-      <w:r>
-        <w:br w:type="page"/>
-      </w:r>
-      <w:r>
-        <w:rPr>
-          <w:rtl w:val="0"/>
-        </w:rPr>
-      </w:r>
-    </w:p>
-    <w:p>
-      <w:pPr>
-        <w:pStyle w:val="Heading1"/>
+      <w:r>
+        <w:rPr>
+          <w:rtl w:val="0"/>
+        </w:rPr>
+        <w:t xml:space="preserve">Переход по пунктам меню “Home” и *</w:t>
+      </w:r>
+      <w:r>
+        <w:rPr>
+          <w:i w:val="1"/>
+          <w:rtl w:val="0"/>
+        </w:rPr>
+        <w:t xml:space="preserve">Название сайта</w:t>
+      </w:r>
+      <w:r>
+        <w:rPr>
+          <w:rtl w:val="0"/>
+        </w:rPr>
+        <w:t xml:space="preserve">* приводит пользователя на главную страницу.</w:t>
+      </w:r>
+    </w:p>
+    <w:p>
+      <w:pPr>
         <w:ind w:left="0" w:firstLine="0"/>
         <w:rPr/>
       </w:pPr>
-      <w:bookmarkStart w:colFirst="0" w:colLast="0" w:name="_he6opr1tam7c" w:id="15"/>
-      <w:bookmarkEnd w:id="15"/>
-      <w:r>
-        <w:rPr>
-          <w:rtl w:val="0"/>
-        </w:rPr>
-        <w:t xml:space="preserve">Проектирование веб-приложения</w:t>
-      </w:r>
-    </w:p>
-    <w:p>
-      <w:pPr>
-        <w:rPr/>
-      </w:pPr>
-      <w:r>
-        <w:rPr>
-          <w:rtl w:val="0"/>
-        </w:rPr>
-        <w:t xml:space="preserve">Раздел включает общее описание и концепцию работы разрабатываемого в рамках проекта веб-приложения.</w:t>
-      </w:r>
-    </w:p>
-    <w:p>
-      <w:pPr>
-        <w:rPr/>
-      </w:pPr>
-      <w:r>
-        <w:rPr>
-          <w:rtl w:val="0"/>
-        </w:rPr>
-        <w:t xml:space="preserve">В качестве функционала сайта будет реализовано:</w:t>
-      </w:r>
-    </w:p>
-    <w:p>
-      <w:pPr>
-        <w:rPr/>
-      </w:pPr>
-      <w:r>
+      <w:r>
+        <w:rPr>
+          <w:rtl w:val="0"/>
+        </w:rPr>
+        <w:t xml:space="preserve">Переход по пункту меню “Login” приводит пользователя на страницу авторизации.</w:t>
+      </w:r>
+    </w:p>
+    <w:p>
+      <w:pPr>
+        <w:rPr/>
+      </w:pPr>
+      <w:r>
+        <w:rPr>
+          <w:rtl w:val="0"/>
+        </w:rPr>
+        <w:t xml:space="preserve">Переход по пункту меню “Register” приводит пользователя на страницу регистрации.</w:t>
+      </w:r>
+    </w:p>
+    <w:p>
+      <w:pPr>
+        <w:rPr/>
+      </w:pPr>
+      <w:r>
+        <w:rPr>
+          <w:rtl w:val="0"/>
+        </w:rPr>
+        <w:t xml:space="preserve">Переход по пункту меню “Dashboard” приводит авторизованного пользователя на страницу, реализующую основной функционал сайта.</w:t>
+      </w:r>
+    </w:p>
+    <w:p>
+      <w:pPr>
+        <w:rPr/>
+      </w:pPr>
+      <w:r>
+        <w:rPr>
+          <w:rtl w:val="0"/>
+        </w:rPr>
+        <w:t xml:space="preserve">Переход по пункту меню “Logout” приводит пользователя на главную страницу, меню меняется на вариант для неавторизованного пользователя.</w:t>
+      </w:r>
+    </w:p>
+    <w:p>
+      <w:pPr>
+        <w:pStyle w:val="Heading3"/>
+        <w:rPr/>
+      </w:pPr>
+      <w:bookmarkStart w:colFirst="0" w:colLast="0" w:name="_3j4zpi36r9ml" w:id="18"/>
+      <w:bookmarkEnd w:id="18"/>
+      <w:r>
+        <w:rPr>
+          <w:rtl w:val="0"/>
+        </w:rPr>
+        <w:t xml:space="preserve">Главная страница</w:t>
+      </w:r>
+    </w:p>
+    <w:p>
+      <w:pPr>
+        <w:ind w:left="0" w:firstLine="0"/>
+        <w:rPr/>
+      </w:pPr>
+      <w:r>
+        <w:rPr>
+          <w:rtl w:val="0"/>
+        </w:rPr>
+        <w:t xml:space="preserve">На главной странице сайта отображается приветственное сообщение: </w:t>
+      </w:r>
+    </w:p>
+    <w:p>
+      <w:pPr>
+        <w:ind w:left="0" w:firstLine="0"/>
         <w:rPr>
           <w:i w:val="1"/>
-          <w:rtl w:val="0"/>
-        </w:rPr>
-        <w:t xml:space="preserve">распознавание объектов на загруженной пользователем картинке</w:t>
-      </w:r>
-      <w:r>
-        <w:rPr>
-          <w:rtl w:val="0"/>
-        </w:rPr>
-        <w:t xml:space="preserve"> с применением предобученной модели MobileNet SSD, которая определяет следующие классы: "aeroplane", "bicycle", "bird", "boat", "bottle", "bus", "car", "cat", "chair", "cow", "diningtable", "dog", "horse", "motorbike", "person", "pottedplant", "sheep", "sofa", "train", "tvmonitor".</w:t>
+        </w:rPr>
+      </w:pPr>
+      <w:r>
+        <w:rPr>
+          <w:i w:val="1"/>
+          <w:rtl w:val="0"/>
+        </w:rPr>
+        <w:t xml:space="preserve">“Welcome to the Object Detection Platform</w:t>
+      </w:r>
+    </w:p>
+    <w:p>
+      <w:pPr>
+        <w:ind w:left="0" w:firstLine="0"/>
+        <w:rPr>
+          <w:i w:val="1"/>
+        </w:rPr>
+      </w:pPr>
+      <w:r>
+        <w:rPr>
+          <w:i w:val="1"/>
+          <w:rtl w:val="0"/>
+        </w:rPr>
+        <w:t xml:space="preserve">This is the home page of your application.”</w:t>
+      </w:r>
+    </w:p>
+    <w:p>
+      <w:pPr>
+        <w:ind w:left="0" w:firstLine="0"/>
+        <w:rPr/>
+      </w:pPr>
+      <w:r>
+        <w:rPr>
+          <w:rtl w:val="0"/>
+        </w:rPr>
+        <w:t xml:space="preserve">и ссылка:</w:t>
+      </w:r>
+    </w:p>
+    <w:p>
+      <w:pPr>
+        <w:ind w:left="0" w:firstLine="0"/>
+        <w:rPr>
+          <w:i w:val="1"/>
+        </w:rPr>
+      </w:pPr>
+      <w:r>
+        <w:rPr>
+          <w:i w:val="1"/>
+          <w:rtl w:val="0"/>
+        </w:rPr>
+        <w:t xml:space="preserve">“Go to Dashboard”.</w:t>
+      </w:r>
+    </w:p>
+    <w:p>
+      <w:pPr>
+        <w:ind w:left="0" w:firstLine="0"/>
+        <w:rPr/>
+      </w:pPr>
+      <w:r>
+        <w:rPr>
+          <w:rtl w:val="0"/>
+        </w:rPr>
+        <w:t xml:space="preserve">При нажатии на ссылку осуществляется переход на страницу основного функционала сайта для авторизованных пользователей или на страницу авторизации - для неавторизованных.</w:t>
+      </w:r>
+    </w:p>
+    <w:p>
+      <w:pPr>
+        <w:pStyle w:val="Heading3"/>
+        <w:rPr/>
+      </w:pPr>
+      <w:bookmarkStart w:colFirst="0" w:colLast="0" w:name="_so3b3fr1hzmf" w:id="19"/>
+      <w:bookmarkEnd w:id="19"/>
+      <w:r>
+        <w:rPr>
+          <w:rtl w:val="0"/>
+        </w:rPr>
+        <w:t xml:space="preserve">Страница авторизации</w:t>
+      </w:r>
+    </w:p>
+    <w:p>
+      <w:pPr>
+        <w:rPr/>
+      </w:pPr>
+      <w:r>
+        <w:rPr>
+          <w:rtl w:val="0"/>
+        </w:rPr>
+        <w:t xml:space="preserve">На странице авторизации представлены:</w:t>
+      </w:r>
+    </w:p>
+    <w:p>
+      <w:pPr>
+        <w:rPr/>
+      </w:pPr>
+      <w:r>
+        <w:rPr>
+          <w:rtl w:val="0"/>
+        </w:rPr>
+        <w:t xml:space="preserve">Заголовок: Login;</w:t>
+      </w:r>
+    </w:p>
+    <w:p>
+      <w:pPr>
+        <w:rPr/>
+      </w:pPr>
+      <w:r>
+        <w:rPr>
+          <w:rtl w:val="0"/>
+        </w:rPr>
+        <w:t xml:space="preserve">Поле ввода: Username;</w:t>
+      </w:r>
+    </w:p>
+    <w:p>
+      <w:pPr>
+        <w:rPr/>
+      </w:pPr>
+      <w:r>
+        <w:rPr>
+          <w:rtl w:val="0"/>
+        </w:rPr>
+        <w:t xml:space="preserve">Поле ввода: Password;</w:t>
+      </w:r>
+    </w:p>
+    <w:p>
+      <w:pPr>
+        <w:rPr/>
+      </w:pPr>
+      <w:r>
+        <w:rPr>
+          <w:rtl w:val="0"/>
+        </w:rPr>
+        <w:t xml:space="preserve">Кнопка: Login;</w:t>
+      </w:r>
+    </w:p>
+    <w:p>
+      <w:pPr>
+        <w:rPr/>
+      </w:pPr>
+      <w:r>
+        <w:rPr>
+          <w:rtl w:val="0"/>
+        </w:rPr>
+        <w:t xml:space="preserve">Ссылка: Register;</w:t>
+      </w:r>
+    </w:p>
+    <w:p>
+      <w:pPr>
+        <w:rPr/>
+      </w:pPr>
+      <w:r>
+        <w:rPr>
+          <w:rtl w:val="0"/>
+        </w:rPr>
+        <w:t xml:space="preserve">При нажатии на кнопку Login происходит валидация введенных данных в полях ввода. В случае введения валидных значений происходит проверка логина/пароля на наличие в списке зарегистрированных пользователей. В случае, если данные введены неверно, повторно открывается форма авторизации с дополнительным сообщением о неверно введенных данных. Если данные пользователя введены верно, осуществляется переход на страницу основного функционала сайта. Меню меняется на вариант для авторизованных пользователей.</w:t>
+      </w:r>
+    </w:p>
+    <w:p>
+      <w:pPr>
+        <w:rPr/>
+      </w:pPr>
+      <w:r>
+        <w:rPr>
+          <w:rtl w:val="0"/>
+        </w:rPr>
+        <w:t xml:space="preserve">При нажатии на ссылку Register происходит переход на страницу регистрации нового пользователя.</w:t>
+      </w:r>
+    </w:p>
+    <w:p>
+      <w:pPr>
+        <w:pStyle w:val="Heading3"/>
+        <w:rPr/>
+      </w:pPr>
+      <w:bookmarkStart w:colFirst="0" w:colLast="0" w:name="_s8or9z2a3hgj" w:id="20"/>
+      <w:bookmarkEnd w:id="20"/>
+      <w:r>
+        <w:rPr>
+          <w:rtl w:val="0"/>
+        </w:rPr>
+        <w:t xml:space="preserve">Страница регистрации нового пользователя</w:t>
+      </w:r>
+    </w:p>
+    <w:p>
+      <w:pPr>
+        <w:rPr/>
+      </w:pPr>
+      <w:r>
+        <w:rPr>
+          <w:rtl w:val="0"/>
+        </w:rPr>
+        <w:t xml:space="preserve">На странице регистрации нового пользователя представлены:</w:t>
+      </w:r>
+    </w:p>
+    <w:p>
+      <w:pPr>
+        <w:rPr/>
+      </w:pPr>
+      <w:r>
+        <w:rPr>
+          <w:rtl w:val="0"/>
+        </w:rPr>
+        <w:t xml:space="preserve">Заголовок страницы: Register;</w:t>
+      </w:r>
+    </w:p>
+    <w:p>
+      <w:pPr>
+        <w:rPr/>
+      </w:pPr>
+      <w:r>
+        <w:rPr>
+          <w:rtl w:val="0"/>
+        </w:rPr>
+        <w:t xml:space="preserve">Поле ввода: Username;</w:t>
+      </w:r>
+    </w:p>
+    <w:p>
+      <w:pPr>
+        <w:rPr/>
+      </w:pPr>
+      <w:r>
+        <w:rPr>
+          <w:rtl w:val="0"/>
+        </w:rPr>
+        <w:t xml:space="preserve">Поле ввода: Password;</w:t>
+      </w:r>
+    </w:p>
+    <w:p>
+      <w:pPr>
+        <w:rPr/>
+      </w:pPr>
+      <w:r>
+        <w:rPr>
+          <w:rtl w:val="0"/>
+        </w:rPr>
+        <w:t xml:space="preserve">Информация о требованиях к паролю (длина, допустимые символы и т.д.);</w:t>
+      </w:r>
+    </w:p>
+    <w:p>
+      <w:pPr>
+        <w:rPr/>
+      </w:pPr>
+      <w:r>
+        <w:rPr>
+          <w:rtl w:val="0"/>
+        </w:rPr>
+        <w:t xml:space="preserve">Поле ввода: Password confirmation;</w:t>
+      </w:r>
+    </w:p>
+    <w:p>
+      <w:pPr>
+        <w:rPr/>
+      </w:pPr>
+      <w:r>
+        <w:rPr>
+          <w:rtl w:val="0"/>
+        </w:rPr>
+        <w:t xml:space="preserve">Кнопка: Register;</w:t>
+      </w:r>
+    </w:p>
+    <w:p>
+      <w:pPr>
+        <w:rPr/>
+      </w:pPr>
+      <w:r>
+        <w:rPr>
+          <w:rtl w:val="0"/>
+        </w:rPr>
+        <w:t xml:space="preserve">Ссылка: Login.</w:t>
+      </w:r>
+    </w:p>
+    <w:p>
+      <w:pPr>
+        <w:rPr/>
+      </w:pPr>
+      <w:r>
+        <w:rPr>
+          <w:rtl w:val="0"/>
+        </w:rPr>
+        <w:t xml:space="preserve">При нажатии кнопки Register происходит первичная валидация введенных в поля данных. В случае их валидности происходит отправка формы на сервер, где данные проходят вторичную проверку (соответствие введенных паролей, наличие недопустимых символов и т.д.). Если проверка пользовательских данных на сервере не пройдена, осуществляется возврат к форме регистрации и появляется сообщение о том, какие необходимо внести изменения в данные нового пользователя. Если проверка данных прошла успешно, пользователь регистрируется в системе, происходит его автоматическая авторизация и переход на страницу основного функционала сайта.</w:t>
+      </w:r>
+    </w:p>
+    <w:p>
+      <w:pPr>
+        <w:rPr/>
+      </w:pPr>
+      <w:r>
+        <w:rPr>
+          <w:rtl w:val="0"/>
+        </w:rPr>
+        <w:t xml:space="preserve">При нажатии на ссылку “Login” осуществляется переход на страницу авторизации.</w:t>
+      </w:r>
+    </w:p>
+    <w:p>
+      <w:pPr>
+        <w:pStyle w:val="Heading3"/>
+        <w:rPr/>
+      </w:pPr>
+      <w:bookmarkStart w:colFirst="0" w:colLast="0" w:name="_4tvvmvhvvdco" w:id="21"/>
+      <w:bookmarkEnd w:id="21"/>
+      <w:r>
+        <w:rPr>
+          <w:rtl w:val="0"/>
+        </w:rPr>
+        <w:t xml:space="preserve">Страница основного функционала сайта</w:t>
+      </w:r>
+    </w:p>
+    <w:p>
+      <w:pPr>
+        <w:rPr/>
+      </w:pPr>
+      <w:r>
+        <w:rPr>
+          <w:rtl w:val="0"/>
+        </w:rPr>
+        <w:t xml:space="preserve">На странице отображаются:</w:t>
+      </w:r>
+    </w:p>
+    <w:p>
+      <w:pPr>
+        <w:rPr/>
+      </w:pPr>
+      <w:r>
+        <w:rPr>
+          <w:rtl w:val="0"/>
+        </w:rPr>
+        <w:t xml:space="preserve">Заголовок: “Dashboard”;</w:t>
+      </w:r>
+    </w:p>
+    <w:p>
+      <w:pPr>
+        <w:rPr/>
+      </w:pPr>
+      <w:r>
+        <w:rPr>
+          <w:rtl w:val="0"/>
+        </w:rPr>
+        <w:t xml:space="preserve">Кнопка “Add image”;</w:t>
+      </w:r>
+    </w:p>
+    <w:p>
+      <w:pPr>
+        <w:rPr/>
+      </w:pPr>
+      <w:r>
+        <w:rPr>
+          <w:rtl w:val="0"/>
+        </w:rPr>
+        <w:t xml:space="preserve">При наличии загруженных изображений также отображается отдельный блок для каждого изображения, в котором доступны:</w:t>
+      </w:r>
+    </w:p>
+    <w:p>
+      <w:pPr>
+        <w:ind w:left="720" w:firstLine="0"/>
+        <w:rPr/>
+      </w:pPr>
+      <w:r>
+        <w:rPr>
+          <w:rtl w:val="0"/>
+        </w:rPr>
+        <w:t xml:space="preserve">Кнопка “Process Image”;</w:t>
+      </w:r>
+    </w:p>
+    <w:p>
+      <w:pPr>
+        <w:ind w:left="720" w:firstLine="0"/>
+        <w:rPr/>
+      </w:pPr>
+      <w:r>
+        <w:rPr>
+          <w:rtl w:val="0"/>
+        </w:rPr>
+        <w:t xml:space="preserve">Уменьшенное оригинальное изображение;</w:t>
+      </w:r>
+    </w:p>
+    <w:p>
+      <w:pPr>
+        <w:ind w:left="720" w:firstLine="0"/>
+        <w:rPr/>
+      </w:pPr>
+      <w:r>
+        <w:rPr>
+          <w:rtl w:val="0"/>
+        </w:rPr>
+        <w:t xml:space="preserve">Уменьшенное обработанное изображение (если обработка а произведена);</w:t>
+      </w:r>
+    </w:p>
+    <w:p>
+      <w:pPr>
+        <w:ind w:left="720" w:firstLine="0"/>
+        <w:rPr/>
+      </w:pPr>
+      <w:r>
+        <w:rPr>
+          <w:rtl w:val="0"/>
+        </w:rPr>
+        <w:t xml:space="preserve">Кнопка “Delete”.</w:t>
+      </w:r>
+    </w:p>
+    <w:p>
+      <w:pPr>
+        <w:rPr/>
+      </w:pPr>
+      <w:r>
+        <w:rPr>
+          <w:rtl w:val="0"/>
+        </w:rPr>
+        <w:t xml:space="preserve">При нажатии на кнопку “Add Image” осуществляется переход на страницу загрузки изображения (“Add Image Feed”), на которой в наличии кнопки выбора и загрузки изображения и информационные поля (название файла, заголовок страницы). При выборе неподдерживаемого формата файла, попытка его загрузить приводит к появлению информационного сообщения о несоответствии формата.</w:t>
+      </w:r>
+    </w:p>
+    <w:p>
+      <w:pPr>
+        <w:rPr/>
+      </w:pPr>
+      <w:r>
+        <w:rPr>
+          <w:rtl w:val="0"/>
+        </w:rPr>
+        <w:t xml:space="preserve">При успешной загрузке изображения осуществляется обратный переход на страницу основного функционала и появляется блок изображения.</w:t>
+      </w:r>
+    </w:p>
+    <w:p>
+      <w:pPr>
+        <w:rPr/>
+      </w:pPr>
+      <w:r>
+        <w:rPr>
+          <w:rtl w:val="0"/>
+        </w:rPr>
+        <w:t xml:space="preserve">При нажатии на кнопку “Process Image” в блоке изображения появляется второе изображение, на котором отображаются распознанные объекты, и информационное поле об уверенности модели в распознанном результате (например, “cat - 1.00).</w:t>
+      </w:r>
+    </w:p>
+    <w:p>
+      <w:pPr>
+        <w:rPr/>
+      </w:pPr>
+      <w:r>
+        <w:rPr>
+          <w:rtl w:val="0"/>
+        </w:rPr>
+        <w:t xml:space="preserve">При нажатии кнопки “Delete” блок изображения удаляется вместе с содержимым.</w:t>
       </w:r>
     </w:p>
     <w:p>
@@ -1237,24 +1937,35 @@
         <w:pStyle w:val="Heading2"/>
         <w:rPr/>
       </w:pPr>
-      <w:bookmarkStart w:colFirst="0" w:colLast="0" w:name="_qh63op3zu4or" w:id="16"/>
-      <w:bookmarkEnd w:id="16"/>
-      <w:r>
-        <w:rPr>
-          <w:rtl w:val="0"/>
-        </w:rPr>
-        <w:t xml:space="preserve">UX</w:t>
-      </w:r>
-    </w:p>
-    <w:p>
-      <w:pPr>
-        <w:rPr/>
-      </w:pPr>
-      <w:r>
-        <w:rPr>
-          <w:rtl w:val="0"/>
-        </w:rPr>
-        <w:t xml:space="preserve">Язык интерфейса сайта: английский. Локализация отсутствует.</w:t>
+      <w:bookmarkStart w:colFirst="0" w:colLast="0" w:name="_ilc4hseb0p7d" w:id="22"/>
+      <w:bookmarkEnd w:id="22"/>
+      <w:r>
+        <w:rPr>
+          <w:rtl w:val="0"/>
+        </w:rPr>
+        <w:t xml:space="preserve">Хранение данных (база данных)</w:t>
+      </w:r>
+    </w:p>
+    <w:p>
+      <w:pPr>
+        <w:rPr/>
+      </w:pPr>
+      <w:r>
+        <w:rPr>
+          <w:rtl w:val="0"/>
+        </w:rPr>
+        <w:t xml:space="preserve">Для реализации цели хранения пользовательских данных будет использован SQLite3. Выбор обусловлен тем, что данная БД не требует наличия сервера, позволяет хранить всю базу локально на одном устройстве. </w:t>
+      </w:r>
+    </w:p>
+    <w:p>
+      <w:pPr>
+        <w:rPr/>
+      </w:pPr>
+      <w:r>
+        <w:rPr>
+          <w:rtl w:val="0"/>
+        </w:rPr>
+        <w:t xml:space="preserve">Для работы SQLite не нужны сторонние библиотеки или службы. Тем не менее, взаимодействие с БД будет осуществляться посредством ORM, поддерживаемой или встроенной в соответствующий фреймворк.</w:t>
       </w:r>
     </w:p>
     <w:p>
@@ -1262,24 +1973,36 @@
         <w:pStyle w:val="Heading3"/>
         <w:rPr/>
       </w:pPr>
-      <w:bookmarkStart w:colFirst="0" w:colLast="0" w:name="_3g9mf5na1xwi" w:id="17"/>
-      <w:bookmarkEnd w:id="17"/>
-      <w:r>
-        <w:rPr>
-          <w:rtl w:val="0"/>
-        </w:rPr>
-        <w:t xml:space="preserve">Шапка сайта</w:t>
-      </w:r>
-    </w:p>
-    <w:p>
-      <w:pPr>
-        <w:rPr/>
-      </w:pPr>
-      <w:r>
-        <w:rPr>
-          <w:rtl w:val="0"/>
-        </w:rPr>
-        <w:t xml:space="preserve">В верхней части каждой страницы сайта располагается меню, в котором отображаются:</w:t>
+      <w:bookmarkStart w:colFirst="0" w:colLast="0" w:name="_qx49y4cppj1q" w:id="23"/>
+      <w:bookmarkEnd w:id="23"/>
+      <w:r>
+        <w:rPr>
+          <w:rtl w:val="0"/>
+        </w:rPr>
+        <w:t xml:space="preserve">Таблицы для хранения данных</w:t>
+      </w:r>
+    </w:p>
+    <w:p>
+      <w:pPr>
+        <w:pStyle w:val="Heading4"/>
+        <w:rPr>
+          <w:color w:val="000000"/>
+          <w:sz w:val="28"/>
+          <w:szCs w:val="28"/>
+        </w:rPr>
+      </w:pPr>
+      <w:bookmarkStart w:colFirst="0" w:colLast="0" w:name="_45ei5oo1wlh9" w:id="24"/>
+      <w:bookmarkEnd w:id="24"/>
+      <w:r>
+        <w:rPr>
+          <w:rtl w:val="0"/>
+        </w:rPr>
+        <w:t xml:space="preserve">Данные пользователя, обязательные поля (столбцы):</w:t>
+      </w:r>
+      <w:r>
+        <w:rPr>
+          <w:rtl w:val="0"/>
+        </w:rPr>
       </w:r>
     </w:p>
     <w:p>
@@ -1298,7 +2021,7 @@
         <w:rPr>
           <w:rtl w:val="0"/>
         </w:rPr>
-        <w:t xml:space="preserve">Название сайта;</w:t>
+        <w:t xml:space="preserve">id INTEGER PRIMARY KEY AUTOINCREMENT</w:t>
       </w:r>
     </w:p>
     <w:p>
@@ -1317,17 +2040,71 @@
         <w:rPr>
           <w:rtl w:val="0"/>
         </w:rPr>
-        <w:t xml:space="preserve">Меню:</w:t>
+        <w:t xml:space="preserve">name VARCHAR(150) NOT NULL UNIQUE</w:t>
       </w:r>
     </w:p>
     <w:p>
       <w:pPr>
         <w:numPr>
           <w:ilvl w:val="0"/>
-          <w:numId w:val="3"/>
+          <w:numId w:val="4"/>
+        </w:numPr>
+        <w:ind w:left="720" w:hanging="360"/>
+        <w:rPr>
+          <w:u w:val="none"/>
+        </w:rPr>
+      </w:pPr>
+      <w:r>
+        <w:rPr>
+          <w:rtl w:val="0"/>
+        </w:rPr>
+        <w:t xml:space="preserve">password VARCHAR(128) NOT NULL</w:t>
+      </w:r>
+    </w:p>
+    <w:p>
+      <w:pPr>
+        <w:rPr/>
+      </w:pPr>
+      <w:r>
+        <w:rPr>
+          <w:rtl w:val="0"/>
+        </w:rPr>
+        <w:t xml:space="preserve">Пароль может храниться как в зашифрованном, так и в натуральном виде.</w:t>
+      </w:r>
+    </w:p>
+    <w:p>
+      <w:pPr>
+        <w:rPr/>
+      </w:pPr>
+      <w:r>
+        <w:rPr>
+          <w:rtl w:val="0"/>
+        </w:rPr>
+        <w:t xml:space="preserve">Допускается применять автоматически создаваемые фреймворком таблицы для хранения данных о пользователе или стандартные модели, включенные во фреймворк или иную стороннюю библиотеку.</w:t>
+      </w:r>
+    </w:p>
+    <w:p>
+      <w:pPr>
+        <w:pStyle w:val="Heading4"/>
+        <w:rPr/>
+      </w:pPr>
+      <w:bookmarkStart w:colFirst="0" w:colLast="0" w:name="_lo8zjgaqrh4v" w:id="25"/>
+      <w:bookmarkEnd w:id="25"/>
+      <w:r>
+        <w:rPr>
+          <w:rtl w:val="0"/>
+        </w:rPr>
+        <w:t xml:space="preserve">Данные об изображениях:</w:t>
+      </w:r>
+    </w:p>
+    <w:p>
+      <w:pPr>
+        <w:numPr>
+          <w:ilvl w:val="0"/>
+          <w:numId w:val="7"/>
         </w:numPr>
         <w:spacing w:after="0" w:afterAutospacing="0"/>
-        <w:ind w:left="1440" w:hanging="360"/>
+        <w:ind w:left="720" w:hanging="360"/>
         <w:rPr>
           <w:u w:val="none"/>
         </w:rPr>
@@ -1336,16 +2113,17 @@
         <w:rPr>
           <w:rtl w:val="0"/>
         </w:rPr>
-        <w:t xml:space="preserve">Для неавторизованного пользователя: Home | Login | Register;</w:t>
+        <w:t xml:space="preserve">id INTEGER PRIMARY KEY AUTOINCREMENT</w:t>
       </w:r>
     </w:p>
     <w:p>
       <w:pPr>
         <w:numPr>
           <w:ilvl w:val="0"/>
-          <w:numId w:val="3"/>
+          <w:numId w:val="7"/>
         </w:numPr>
-        <w:ind w:left="1440" w:hanging="360"/>
+        <w:spacing w:after="0" w:afterAutospacing="0"/>
+        <w:ind w:left="720" w:hanging="360"/>
         <w:rPr>
           <w:u w:val="none"/>
         </w:rPr>
@@ -1354,566 +2132,301 @@
         <w:rPr>
           <w:rtl w:val="0"/>
         </w:rPr>
-        <w:t xml:space="preserve">Для авторизованного пользователя: Home | Dashboard | Logout;</w:t>
-      </w:r>
-    </w:p>
-    <w:p>
-      <w:pPr>
-        <w:ind w:left="0" w:firstLine="0"/>
-        <w:rPr/>
-      </w:pPr>
-      <w:r>
-        <w:rPr>
-          <w:rtl w:val="0"/>
-        </w:rPr>
-        <w:t xml:space="preserve">Каждый пункт меню кликабелен. </w:t>
-      </w:r>
-    </w:p>
-    <w:p>
-      <w:pPr>
-        <w:ind w:left="0" w:firstLine="0"/>
-        <w:rPr/>
-      </w:pPr>
-      <w:r>
-        <w:rPr>
-          <w:rtl w:val="0"/>
-        </w:rPr>
-        <w:t xml:space="preserve">Переход по пунктам меню “Home” и *</w:t>
-      </w:r>
-      <w:r>
-        <w:rPr>
-          <w:i w:val="1"/>
-          <w:rtl w:val="0"/>
-        </w:rPr>
-        <w:t xml:space="preserve">Название сайта</w:t>
-      </w:r>
-      <w:r>
-        <w:rPr>
-          <w:rtl w:val="0"/>
-        </w:rPr>
-        <w:t xml:space="preserve">* приводит пользователя на главную страницу.</w:t>
-      </w:r>
-    </w:p>
-    <w:p>
-      <w:pPr>
-        <w:ind w:left="0" w:firstLine="0"/>
-        <w:rPr/>
-      </w:pPr>
-      <w:r>
-        <w:rPr>
-          <w:rtl w:val="0"/>
-        </w:rPr>
-        <w:t xml:space="preserve">Переход по пункту меню “Login” приводит пользователя на страницу авторизации.</w:t>
-      </w:r>
-    </w:p>
-    <w:p>
-      <w:pPr>
-        <w:rPr/>
-      </w:pPr>
-      <w:r>
-        <w:rPr>
-          <w:rtl w:val="0"/>
-        </w:rPr>
-        <w:t xml:space="preserve">Переход по пункту меню “Register” приводит пользователя на страницу регистрации.</w:t>
-      </w:r>
-    </w:p>
-    <w:p>
-      <w:pPr>
-        <w:rPr/>
-      </w:pPr>
-      <w:r>
-        <w:rPr>
-          <w:rtl w:val="0"/>
-        </w:rPr>
-        <w:t xml:space="preserve">Переход по пункту меню “Dashboard” приводит авторизованного пользователя на страницу, реализующую основной функционал сайта.</w:t>
-      </w:r>
-    </w:p>
-    <w:p>
-      <w:pPr>
-        <w:rPr/>
-      </w:pPr>
-      <w:r>
-        <w:rPr>
-          <w:rtl w:val="0"/>
-        </w:rPr>
-        <w:t xml:space="preserve">Переход по пункту меню “Logout” приводит пользователя на главную страницу, меню меняется на вариант для неавторизованного пользователя.</w:t>
-      </w:r>
-    </w:p>
-    <w:p>
-      <w:pPr>
-        <w:pStyle w:val="Heading3"/>
-        <w:rPr/>
-      </w:pPr>
-      <w:bookmarkStart w:colFirst="0" w:colLast="0" w:name="_3j4zpi36r9ml" w:id="18"/>
-      <w:bookmarkEnd w:id="18"/>
-      <w:r>
-        <w:rPr>
-          <w:rtl w:val="0"/>
-        </w:rPr>
-        <w:t xml:space="preserve">Главная страница</w:t>
-      </w:r>
-    </w:p>
-    <w:p>
-      <w:pPr>
-        <w:ind w:left="0" w:firstLine="0"/>
-        <w:rPr/>
-      </w:pPr>
-      <w:r>
-        <w:rPr>
-          <w:rtl w:val="0"/>
-        </w:rPr>
-        <w:t xml:space="preserve">На главной странице сайта отображается приветственное сообщение: </w:t>
-      </w:r>
-    </w:p>
-    <w:p>
-      <w:pPr>
-        <w:ind w:left="0" w:firstLine="0"/>
-        <w:rPr>
-          <w:i w:val="1"/>
-        </w:rPr>
-      </w:pPr>
-      <w:r>
-        <w:rPr>
-          <w:i w:val="1"/>
-          <w:rtl w:val="0"/>
-        </w:rPr>
-        <w:t xml:space="preserve">“Welcome to the Object Detection Platform</w:t>
-      </w:r>
-    </w:p>
-    <w:p>
-      <w:pPr>
-        <w:ind w:left="0" w:firstLine="0"/>
-        <w:rPr>
-          <w:i w:val="1"/>
-        </w:rPr>
-      </w:pPr>
-      <w:r>
-        <w:rPr>
-          <w:i w:val="1"/>
-          <w:rtl w:val="0"/>
-        </w:rPr>
-        <w:t xml:space="preserve">This is the home page of your application.”</w:t>
-      </w:r>
-    </w:p>
-    <w:p>
-      <w:pPr>
-        <w:ind w:left="0" w:firstLine="0"/>
-        <w:rPr/>
-      </w:pPr>
-      <w:r>
-        <w:rPr>
-          <w:rtl w:val="0"/>
-        </w:rPr>
-        <w:t xml:space="preserve">и ссылка:</w:t>
-      </w:r>
-    </w:p>
-    <w:p>
-      <w:pPr>
-        <w:ind w:left="0" w:firstLine="0"/>
-        <w:rPr>
-          <w:i w:val="1"/>
-        </w:rPr>
-      </w:pPr>
-      <w:r>
-        <w:rPr>
-          <w:i w:val="1"/>
-          <w:rtl w:val="0"/>
-        </w:rPr>
-        <w:t xml:space="preserve">“Go to Dashboard”.</w:t>
-      </w:r>
-    </w:p>
-    <w:p>
-      <w:pPr>
-        <w:ind w:left="0" w:firstLine="0"/>
-        <w:rPr/>
-      </w:pPr>
-      <w:r>
-        <w:rPr>
-          <w:rtl w:val="0"/>
-        </w:rPr>
-        <w:t xml:space="preserve">При нажатии на ссылку осуществляется переход на страницу основного функционала сайта для авторизованных пользователей или на страницу авторизации - для неавторизованных.</w:t>
-      </w:r>
-    </w:p>
-    <w:p>
-      <w:pPr>
-        <w:pStyle w:val="Heading3"/>
-        <w:rPr/>
-      </w:pPr>
-      <w:bookmarkStart w:colFirst="0" w:colLast="0" w:name="_so3b3fr1hzmf" w:id="19"/>
-      <w:bookmarkEnd w:id="19"/>
-      <w:r>
-        <w:rPr>
-          <w:rtl w:val="0"/>
-        </w:rPr>
-        <w:t xml:space="preserve">Страница авторизации</w:t>
-      </w:r>
-    </w:p>
-    <w:p>
-      <w:pPr>
-        <w:rPr/>
-      </w:pPr>
-      <w:r>
-        <w:rPr>
-          <w:rtl w:val="0"/>
-        </w:rPr>
-        <w:t xml:space="preserve">На странице авторизации представлены:</w:t>
-      </w:r>
-    </w:p>
-    <w:p>
-      <w:pPr>
-        <w:rPr/>
-      </w:pPr>
-      <w:r>
-        <w:rPr>
-          <w:rtl w:val="0"/>
-        </w:rPr>
-        <w:t xml:space="preserve">Заголовок: Login;</w:t>
-      </w:r>
-    </w:p>
-    <w:p>
-      <w:pPr>
-        <w:rPr/>
-      </w:pPr>
-      <w:r>
-        <w:rPr>
-          <w:rtl w:val="0"/>
-        </w:rPr>
-        <w:t xml:space="preserve">Поле ввода: Username;</w:t>
-      </w:r>
-    </w:p>
-    <w:p>
-      <w:pPr>
-        <w:rPr/>
-      </w:pPr>
-      <w:r>
-        <w:rPr>
-          <w:rtl w:val="0"/>
-        </w:rPr>
-        <w:t xml:space="preserve">Поле ввода: Password;</w:t>
-      </w:r>
-    </w:p>
-    <w:p>
-      <w:pPr>
-        <w:rPr/>
-      </w:pPr>
-      <w:r>
-        <w:rPr>
-          <w:rtl w:val="0"/>
-        </w:rPr>
-        <w:t xml:space="preserve">Кнопка: Login;</w:t>
-      </w:r>
-    </w:p>
-    <w:p>
-      <w:pPr>
-        <w:rPr/>
-      </w:pPr>
-      <w:r>
-        <w:rPr>
-          <w:rtl w:val="0"/>
-        </w:rPr>
-        <w:t xml:space="preserve">Ссылка: Register;</w:t>
-      </w:r>
-    </w:p>
-    <w:p>
-      <w:pPr>
-        <w:rPr/>
-      </w:pPr>
-      <w:r>
-        <w:rPr>
-          <w:rtl w:val="0"/>
-        </w:rPr>
-        <w:t xml:space="preserve">При нажатии на кнопку Login происходит валидация введенных данных в полях ввода. В случае введения валидных значений происходит проверка логина/пароля на наличие в списке зарегистрированных пользователей. В случае, если данные введены неверно, повторно открывается форма авторизации с дополнительным сообщением о неверно введенных данных. Если данные пользователя введены верно, осуществляется переход на страницу основного функционала сайта. Меню меняется на вариант для авторизованных пользователей.</w:t>
-      </w:r>
-    </w:p>
-    <w:p>
-      <w:pPr>
-        <w:rPr/>
-      </w:pPr>
-      <w:r>
-        <w:rPr>
-          <w:rtl w:val="0"/>
-        </w:rPr>
-        <w:t xml:space="preserve">При нажатии на ссылку Register происходит переход на страницу регистрации нового пользователя.</w:t>
-      </w:r>
-    </w:p>
-    <w:p>
-      <w:pPr>
-        <w:pStyle w:val="Heading3"/>
-        <w:rPr/>
-      </w:pPr>
-      <w:bookmarkStart w:colFirst="0" w:colLast="0" w:name="_s8or9z2a3hgj" w:id="20"/>
-      <w:bookmarkEnd w:id="20"/>
-      <w:r>
-        <w:rPr>
-          <w:rtl w:val="0"/>
-        </w:rPr>
-        <w:t xml:space="preserve">Страница регистрации нового пользователя</w:t>
-      </w:r>
-    </w:p>
-    <w:p>
-      <w:pPr>
-        <w:rPr/>
-      </w:pPr>
-      <w:r>
-        <w:rPr>
-          <w:rtl w:val="0"/>
-        </w:rPr>
-        <w:t xml:space="preserve">На странице регистрации нового пользователя представлены:</w:t>
-      </w:r>
-    </w:p>
-    <w:p>
-      <w:pPr>
-        <w:rPr/>
-      </w:pPr>
-      <w:r>
-        <w:rPr>
-          <w:rtl w:val="0"/>
-        </w:rPr>
-        <w:t xml:space="preserve">Заголовок страницы: Register;</w:t>
-      </w:r>
-    </w:p>
-    <w:p>
-      <w:pPr>
-        <w:rPr/>
-      </w:pPr>
-      <w:r>
-        <w:rPr>
-          <w:rtl w:val="0"/>
-        </w:rPr>
-        <w:t xml:space="preserve">Поле ввода: Username;</w:t>
-      </w:r>
-    </w:p>
-    <w:p>
-      <w:pPr>
-        <w:rPr/>
-      </w:pPr>
-      <w:r>
-        <w:rPr>
-          <w:rtl w:val="0"/>
-        </w:rPr>
-        <w:t xml:space="preserve">Поле ввода: Password;</w:t>
-      </w:r>
-    </w:p>
-    <w:p>
-      <w:pPr>
-        <w:rPr/>
-      </w:pPr>
-      <w:r>
-        <w:rPr>
-          <w:rtl w:val="0"/>
-        </w:rPr>
-        <w:t xml:space="preserve">Информация о требованиях к паролю (длина, допустимые символы и т.д.);</w:t>
-      </w:r>
-    </w:p>
-    <w:p>
-      <w:pPr>
-        <w:rPr/>
-      </w:pPr>
-      <w:r>
-        <w:rPr>
-          <w:rtl w:val="0"/>
-        </w:rPr>
-        <w:t xml:space="preserve">Поле ввода: Password confirmation;</w:t>
-      </w:r>
-    </w:p>
-    <w:p>
-      <w:pPr>
-        <w:rPr/>
-      </w:pPr>
-      <w:r>
-        <w:rPr>
-          <w:rtl w:val="0"/>
-        </w:rPr>
-        <w:t xml:space="preserve">Кнопка: Register;</w:t>
-      </w:r>
-    </w:p>
-    <w:p>
-      <w:pPr>
-        <w:rPr/>
-      </w:pPr>
-      <w:r>
-        <w:rPr>
-          <w:rtl w:val="0"/>
-        </w:rPr>
-        <w:t xml:space="preserve">Ссылка: Login.</w:t>
-      </w:r>
-    </w:p>
-    <w:p>
-      <w:pPr>
-        <w:rPr/>
-      </w:pPr>
-      <w:r>
-        <w:rPr>
-          <w:rtl w:val="0"/>
-        </w:rPr>
-        <w:t xml:space="preserve">При нажатии кнопки Register происходит первичная валидация введенных в поля данных. В случае их валидности происходит отправка формы на сервер, где данные проходят вторичную проверку (соответствие введенных паролей, наличие недопустимых символов и т.д.). Если проверка пользовательских данных на сервере не пройдена, осуществляется возврат к форме регистрации и появляется сообщение о том, какие необходимо внести изменения в данные нового пользователя. Если проверка данных прошла успешно, пользователь регистрируется в системе, происходит его автоматическая авторизация и переход на страницу основного функционала сайта.</w:t>
-      </w:r>
-    </w:p>
-    <w:p>
-      <w:pPr>
-        <w:rPr/>
-      </w:pPr>
-      <w:r>
-        <w:rPr>
-          <w:rtl w:val="0"/>
-        </w:rPr>
-        <w:t xml:space="preserve">При нажатии на ссылку “Login” осуществляется переход на страницу авторизации.</w:t>
-      </w:r>
-    </w:p>
-    <w:p>
-      <w:pPr>
-        <w:pStyle w:val="Heading3"/>
-        <w:rPr/>
-      </w:pPr>
-      <w:bookmarkStart w:colFirst="0" w:colLast="0" w:name="_4tvvmvhvvdco" w:id="21"/>
-      <w:bookmarkEnd w:id="21"/>
-      <w:r>
-        <w:rPr>
-          <w:rtl w:val="0"/>
-        </w:rPr>
-        <w:t xml:space="preserve">Страница основного функционала сайта</w:t>
-      </w:r>
-    </w:p>
-    <w:p>
-      <w:pPr>
-        <w:rPr/>
-      </w:pPr>
-      <w:r>
-        <w:rPr>
-          <w:rtl w:val="0"/>
-        </w:rPr>
-        <w:t xml:space="preserve">На странице отображаются:</w:t>
-      </w:r>
-    </w:p>
-    <w:p>
-      <w:pPr>
-        <w:rPr/>
-      </w:pPr>
-      <w:r>
-        <w:rPr>
-          <w:rtl w:val="0"/>
-        </w:rPr>
-        <w:t xml:space="preserve">Заголовок: “Dashboard”;</w:t>
-      </w:r>
-    </w:p>
-    <w:p>
-      <w:pPr>
-        <w:rPr/>
-      </w:pPr>
-      <w:r>
-        <w:rPr>
-          <w:rtl w:val="0"/>
-        </w:rPr>
-        <w:t xml:space="preserve">Кнопка “Add image”;</w:t>
-      </w:r>
-    </w:p>
-    <w:p>
-      <w:pPr>
-        <w:rPr/>
-      </w:pPr>
-      <w:r>
-        <w:rPr>
-          <w:rtl w:val="0"/>
-        </w:rPr>
-        <w:t xml:space="preserve">При наличии загруженных изображений также отображается отдельный блок для каждого изображения, в котором доступны:</w:t>
-      </w:r>
-    </w:p>
-    <w:p>
-      <w:pPr>
-        <w:ind w:left="720" w:firstLine="0"/>
-        <w:rPr/>
-      </w:pPr>
-      <w:r>
-        <w:rPr>
-          <w:rtl w:val="0"/>
-        </w:rPr>
-        <w:t xml:space="preserve">Кнопка “Process Image”;</w:t>
-      </w:r>
-    </w:p>
-    <w:p>
-      <w:pPr>
-        <w:ind w:left="720" w:firstLine="0"/>
-        <w:rPr/>
-      </w:pPr>
-      <w:r>
-        <w:rPr>
-          <w:rtl w:val="0"/>
-        </w:rPr>
-        <w:t xml:space="preserve">Уменьшенное оригинальное изображение;</w:t>
-      </w:r>
-    </w:p>
-    <w:p>
-      <w:pPr>
-        <w:ind w:left="720" w:firstLine="0"/>
-        <w:rPr/>
-      </w:pPr>
-      <w:r>
-        <w:rPr>
-          <w:rtl w:val="0"/>
-        </w:rPr>
-        <w:t xml:space="preserve">Уменьшенное обработанное изображение (если обработка а произведена);</w:t>
-      </w:r>
-    </w:p>
-    <w:p>
-      <w:pPr>
-        <w:ind w:left="720" w:firstLine="0"/>
-        <w:rPr/>
-      </w:pPr>
-      <w:r>
-        <w:rPr>
-          <w:rtl w:val="0"/>
-        </w:rPr>
-        <w:t xml:space="preserve">Кнопка “Delete”.</w:t>
-      </w:r>
-    </w:p>
-    <w:p>
-      <w:pPr>
-        <w:rPr/>
-      </w:pPr>
-      <w:r>
-        <w:rPr>
-          <w:rtl w:val="0"/>
-        </w:rPr>
-        <w:t xml:space="preserve">При нажатии на кнопку “Add Image” осуществляется переход на страницу загрузки изображения (“Add Image Feed”), на которой в наличии кнопки выбора и загрузки изображения и информационные поля (название файла, заголовок страницы). При выборе неподдерживаемого формата файла, попытка его загрузить приводит к появлению информационного сообщения о несоответствии формата.</w:t>
-      </w:r>
-    </w:p>
-    <w:p>
-      <w:pPr>
-        <w:rPr/>
-      </w:pPr>
-      <w:r>
-        <w:rPr>
-          <w:rtl w:val="0"/>
-        </w:rPr>
-        <w:t xml:space="preserve">При успешной загрузке изображения осуществляется обратный переход на страницу основного функционала и появляется блок изображения.</w:t>
-      </w:r>
-    </w:p>
-    <w:p>
-      <w:pPr>
-        <w:rPr/>
-      </w:pPr>
-      <w:r>
-        <w:rPr>
-          <w:rtl w:val="0"/>
-        </w:rPr>
-        <w:t xml:space="preserve">При нажатии на кнопку “Process Image” в блоке изображения появляется второе изображение, на котором отображаются распознанные объекты, и информационное поле об уверенности модели в распознанном результате (например, “cat - 1.00).</w:t>
-      </w:r>
-    </w:p>
-    <w:p>
-      <w:pPr>
-        <w:rPr/>
-      </w:pPr>
-      <w:r>
-        <w:rPr>
-          <w:rtl w:val="0"/>
-        </w:rPr>
-        <w:t xml:space="preserve">При нажатии кнопки “Delete” блок изображения удаляется вместе с содержимым.</w:t>
-      </w:r>
-    </w:p>
-    <w:p>
-      <w:pPr>
-        <w:rPr/>
-      </w:pPr>
+        <w:t xml:space="preserve">image VARCHAR(100) NOT NULL</w:t>
+      </w:r>
+    </w:p>
+    <w:p>
+      <w:pPr>
+        <w:numPr>
+          <w:ilvl w:val="0"/>
+          <w:numId w:val="7"/>
+        </w:numPr>
+        <w:spacing w:after="0" w:afterAutospacing="0"/>
+        <w:ind w:left="720" w:hanging="360"/>
+        <w:rPr>
+          <w:u w:val="none"/>
+        </w:rPr>
+      </w:pPr>
+      <w:r>
+        <w:rPr>
+          <w:rtl w:val="0"/>
+        </w:rPr>
+        <w:t xml:space="preserve">user_id INTEGER NOT NULL REFERENCES “auth_user”</w:t>
+      </w:r>
+      <w:r>
+        <w:rPr>
+          <w:vertAlign w:val="superscript"/>
+        </w:rPr>
+        <w:footnoteReference w:customMarkFollows="0" w:id="0"/>
+      </w:r>
+      <w:r>
+        <w:rPr>
+          <w:rtl w:val="0"/>
+        </w:rPr>
+        <w:t xml:space="preserve"> (“id”) DEFERRABLE INITIALLY DEFERRED</w:t>
+      </w:r>
+    </w:p>
+    <w:p>
+      <w:pPr>
+        <w:numPr>
+          <w:ilvl w:val="0"/>
+          <w:numId w:val="7"/>
+        </w:numPr>
+        <w:ind w:left="720" w:hanging="360"/>
+        <w:rPr>
+          <w:u w:val="none"/>
+        </w:rPr>
+      </w:pPr>
+      <w:r>
+        <w:rPr>
+          <w:rtl w:val="0"/>
+        </w:rPr>
+        <w:t xml:space="preserve">processed_image VARCHAR(100) NULL</w:t>
+      </w:r>
+    </w:p>
+    <w:p>
+      <w:pPr>
+        <w:rPr/>
+      </w:pPr>
+      <w:r>
+        <w:rPr>
+          <w:rtl w:val="0"/>
+        </w:rPr>
+        <w:t xml:space="preserve">Поля image и processed_image будут хранить информацию о расположении соответствующих файлов изображений (первоначального и обработанного). Записи в таблице связаны с соответствующим пользователем (“один ко многим”).</w:t>
+      </w:r>
+    </w:p>
+    <w:p>
+      <w:pPr>
+        <w:pStyle w:val="Heading4"/>
+        <w:rPr/>
+      </w:pPr>
+      <w:bookmarkStart w:colFirst="0" w:colLast="0" w:name="_3l231dm37z7y" w:id="26"/>
+      <w:bookmarkEnd w:id="26"/>
+      <w:r>
+        <w:rPr>
+          <w:rtl w:val="0"/>
+        </w:rPr>
+        <w:t xml:space="preserve">Данные о распознанных объектах:</w:t>
+      </w:r>
+    </w:p>
+    <w:p>
+      <w:pPr>
+        <w:numPr>
+          <w:ilvl w:val="0"/>
+          <w:numId w:val="4"/>
+        </w:numPr>
+        <w:spacing w:after="0" w:afterAutospacing="0"/>
+        <w:ind w:left="720" w:hanging="360"/>
+      </w:pPr>
+      <w:r>
+        <w:rPr>
+          <w:rtl w:val="0"/>
+        </w:rPr>
+        <w:t xml:space="preserve">id INTEGER PRIMARY KEY AUTOINCREMENT</w:t>
+      </w:r>
+    </w:p>
+    <w:p>
+      <w:pPr>
+        <w:numPr>
+          <w:ilvl w:val="0"/>
+          <w:numId w:val="4"/>
+        </w:numPr>
+        <w:spacing w:after="0" w:afterAutospacing="0"/>
+        <w:ind w:left="720" w:hanging="360"/>
+        <w:rPr>
+          <w:u w:val="none"/>
+        </w:rPr>
+      </w:pPr>
+      <w:r>
+        <w:rPr>
+          <w:rtl w:val="0"/>
+        </w:rPr>
+        <w:t xml:space="preserve">object_type VARCHAR(100) NOT NULL</w:t>
+      </w:r>
+    </w:p>
+    <w:p>
+      <w:pPr>
+        <w:numPr>
+          <w:ilvl w:val="0"/>
+          <w:numId w:val="4"/>
+        </w:numPr>
+        <w:spacing w:after="0" w:afterAutospacing="0"/>
+        <w:ind w:left="720" w:hanging="360"/>
+        <w:rPr>
+          <w:u w:val="none"/>
+        </w:rPr>
+      </w:pPr>
+      <w:r>
+        <w:rPr>
+          <w:rtl w:val="0"/>
+        </w:rPr>
+        <w:t xml:space="preserve">confidence REAL NOT NULL</w:t>
+      </w:r>
+    </w:p>
+    <w:p>
+      <w:pPr>
+        <w:numPr>
+          <w:ilvl w:val="0"/>
+          <w:numId w:val="4"/>
+        </w:numPr>
+        <w:spacing w:after="0" w:afterAutospacing="0"/>
+        <w:ind w:left="720" w:hanging="360"/>
+        <w:rPr>
+          <w:u w:val="none"/>
+        </w:rPr>
+      </w:pPr>
+      <w:r>
+        <w:rPr>
+          <w:rtl w:val="0"/>
+        </w:rPr>
+        <w:t xml:space="preserve">location VARCHAR(255) NOT NULL</w:t>
+      </w:r>
+    </w:p>
+    <w:p>
+      <w:pPr>
+        <w:numPr>
+          <w:ilvl w:val="0"/>
+          <w:numId w:val="4"/>
+        </w:numPr>
+        <w:ind w:left="720" w:hanging="360"/>
+        <w:rPr>
+          <w:u w:val="none"/>
+        </w:rPr>
+      </w:pPr>
+      <w:r>
+        <w:rPr>
+          <w:rtl w:val="0"/>
+        </w:rPr>
+        <w:t xml:space="preserve">image_feed_id BIGINT NOT NULL REFERENCES “imagefeed”</w:t>
+      </w:r>
+      <w:r>
+        <w:rPr>
+          <w:vertAlign w:val="superscript"/>
+        </w:rPr>
+        <w:footnoteReference w:customMarkFollows="0" w:id="1"/>
+      </w:r>
+      <w:r>
+        <w:rPr>
+          <w:rtl w:val="0"/>
+        </w:rPr>
+        <w:t xml:space="preserve"> (“id”) DEFERRABLE INITIALLY DEFERRED</w:t>
+      </w:r>
+    </w:p>
+    <w:p>
+      <w:pPr>
+        <w:rPr/>
+      </w:pPr>
+      <w:r>
+        <w:rPr>
+          <w:rtl w:val="0"/>
+        </w:rPr>
+        <w:t xml:space="preserve">Таблица связывается с таблицей информации об изображениях (“один ко многим”), здесь хранится информации о распознанных объектах и их расположении на соответствующей картинке.</w:t>
+      </w:r>
+    </w:p>
+    <w:p>
+      <w:pPr>
+        <w:pStyle w:val="Heading2"/>
+        <w:rPr/>
+      </w:pPr>
+      <w:bookmarkStart w:colFirst="0" w:colLast="0" w:name="_q4jt7iw5xlha" w:id="27"/>
+      <w:bookmarkEnd w:id="27"/>
+      <w:r>
+        <w:rPr>
+          <w:rtl w:val="0"/>
+        </w:rPr>
+        <w:t xml:space="preserve">Маршрутизация</w:t>
+      </w:r>
+    </w:p>
+    <w:p>
+      <w:pPr>
+        <w:rPr/>
+      </w:pPr>
+      <w:r>
+        <w:rPr>
+          <w:rtl w:val="0"/>
+        </w:rPr>
+        <w:t xml:space="preserve">Главная страница: “/”;</w:t>
+      </w:r>
+    </w:p>
+    <w:p>
+      <w:pPr>
+        <w:rPr/>
+      </w:pPr>
+      <w:r>
+        <w:rPr>
+          <w:rtl w:val="0"/>
+        </w:rPr>
+        <w:t xml:space="preserve">Страница авторизации: “login/”;</w:t>
+      </w:r>
+    </w:p>
+    <w:p>
+      <w:pPr>
+        <w:rPr/>
+      </w:pPr>
+      <w:r>
+        <w:rPr>
+          <w:rtl w:val="0"/>
+        </w:rPr>
+        <w:t xml:space="preserve">Страница регистрации: “register/”;</w:t>
+      </w:r>
+    </w:p>
+    <w:p>
+      <w:pPr>
+        <w:rPr/>
+      </w:pPr>
+      <w:r>
+        <w:rPr>
+          <w:rtl w:val="0"/>
+        </w:rPr>
+        <w:t xml:space="preserve">Страница основного функционала: “dashboard/”;</w:t>
+      </w:r>
+    </w:p>
+    <w:p>
+      <w:pPr>
+        <w:rPr/>
+      </w:pPr>
+      <w:r>
+        <w:rPr>
+          <w:rtl w:val="0"/>
+        </w:rPr>
+        <w:t xml:space="preserve">Страница загрузки изображения: “add-image-feed/”;</w:t>
+      </w:r>
+    </w:p>
+    <w:p>
+      <w:pPr>
+        <w:rPr/>
+      </w:pPr>
+      <w:r>
+        <w:rPr>
+          <w:rtl w:val="0"/>
+        </w:rPr>
+        <w:t xml:space="preserve">Отмена авторизации пользователя (logout): “logout/”;</w:t>
+      </w:r>
+    </w:p>
+    <w:p>
+      <w:pPr>
+        <w:rPr/>
+      </w:pPr>
+      <w:r>
+        <w:rPr>
+          <w:rtl w:val="0"/>
+        </w:rPr>
+        <w:t xml:space="preserve">Обработка изображения c id = image_id: “process/&lt;int:feed_id&gt;/”;</w:t>
+      </w:r>
+    </w:p>
+    <w:p>
+      <w:pPr>
+        <w:rPr/>
+      </w:pPr>
+      <w:r>
+        <w:rPr>
+          <w:rtl w:val="0"/>
+        </w:rPr>
+        <w:t xml:space="preserve">Удаление изображения c id = image_id: “image/delete/&lt;int:image_id&gt;/”.</w:t>
+      </w:r>
+      <w:r>
+        <w:br w:type="page"/>
+      </w:r>
       <w:r>
         <w:rPr>
           <w:rtl w:val="0"/>
@@ -1923,11 +2436,62 @@
     <w:p>
       <w:pPr>
         <w:pStyle w:val="Heading1"/>
-        <w:ind w:left="0" w:firstLine="0"/>
-        <w:rPr/>
-      </w:pPr>
-      <w:bookmarkStart w:colFirst="0" w:colLast="0" w:name="_upbw7qehm416" w:id="22"/>
-      <w:bookmarkEnd w:id="22"/>
+        <w:rPr/>
+      </w:pPr>
+      <w:bookmarkStart w:colFirst="0" w:colLast="0" w:name="_x3g1xe42eu6q" w:id="28"/>
+      <w:bookmarkEnd w:id="28"/>
+      <w:r>
+        <w:rPr>
+          <w:rtl w:val="0"/>
+        </w:rPr>
+        <w:t xml:space="preserve">Анализ и интерпретация результатов</w:t>
+      </w:r>
+    </w:p>
+    <w:p>
+      <w:pPr>
+        <w:pStyle w:val="Heading2"/>
+        <w:rPr/>
+      </w:pPr>
+      <w:bookmarkStart w:colFirst="0" w:colLast="0" w:name="_pi2vq6p1ppdh" w:id="29"/>
+      <w:bookmarkEnd w:id="29"/>
+      <w:r>
+        <w:rPr>
+          <w:rtl w:val="0"/>
+        </w:rPr>
+        <w:t xml:space="preserve">Критерии оценки</w:t>
+      </w:r>
+    </w:p>
+    <w:p>
+      <w:pPr>
+        <w:rPr/>
+      </w:pPr>
+      <w:r>
+        <w:rPr>
+          <w:rtl w:val="0"/>
+        </w:rPr>
+      </w:r>
+    </w:p>
+    <w:p>
+      <w:pPr>
+        <w:pStyle w:val="Heading2"/>
+        <w:rPr/>
+      </w:pPr>
+      <w:bookmarkStart w:colFirst="0" w:colLast="0" w:name="_eg15mv110j7w" w:id="30"/>
+      <w:bookmarkEnd w:id="30"/>
+      <w:r>
+        <w:rPr>
+          <w:rtl w:val="0"/>
+        </w:rPr>
+        <w:t xml:space="preserve">Полученная информация</w:t>
+      </w:r>
+    </w:p>
+    <w:p>
+      <w:pPr>
+        <w:pStyle w:val="Heading2"/>
+        <w:rPr/>
+      </w:pPr>
+      <w:bookmarkStart w:colFirst="0" w:colLast="0" w:name="_ev0vgvejqi4j" w:id="31"/>
+      <w:bookmarkEnd w:id="31"/>
       <w:r>
         <w:br w:type="page"/>
       </w:r>
@@ -1940,131 +2504,10 @@
     <w:p>
       <w:pPr>
         <w:pStyle w:val="Heading1"/>
-        <w:ind w:left="0" w:firstLine="0"/>
-        <w:rPr/>
-      </w:pPr>
-      <w:bookmarkStart w:colFirst="0" w:colLast="0" w:name="_bmgo8jm6ba0s" w:id="23"/>
-      <w:bookmarkEnd w:id="23"/>
-      <w:r>
-        <w:rPr>
-          <w:rtl w:val="0"/>
-        </w:rPr>
-        <w:t xml:space="preserve">Методы и подходы к разработке</w:t>
-      </w:r>
-    </w:p>
-    <w:p>
-      <w:pPr>
-        <w:pStyle w:val="Heading1"/>
-        <w:rPr/>
-      </w:pPr>
-      <w:bookmarkStart w:colFirst="0" w:colLast="0" w:name="_u64pwhri323g" w:id="24"/>
-      <w:bookmarkEnd w:id="24"/>
-      <w:r>
-        <w:br w:type="page"/>
-      </w:r>
-      <w:r>
-        <w:rPr>
-          <w:rtl w:val="0"/>
-        </w:rPr>
-      </w:r>
-    </w:p>
-    <w:p>
-      <w:pPr>
-        <w:pStyle w:val="Heading1"/>
-        <w:rPr/>
-      </w:pPr>
-      <w:bookmarkStart w:colFirst="0" w:colLast="0" w:name="_v2mrsd11raps" w:id="25"/>
-      <w:bookmarkEnd w:id="25"/>
-      <w:r>
-        <w:rPr>
-          <w:rtl w:val="0"/>
-        </w:rPr>
-        <w:t xml:space="preserve">Обзор инструментов для разработки (бэкэнд)</w:t>
-      </w:r>
-    </w:p>
-    <w:p>
-      <w:pPr>
-        <w:pStyle w:val="Heading1"/>
-        <w:rPr/>
-      </w:pPr>
-      <w:bookmarkStart w:colFirst="0" w:colLast="0" w:name="_i374b26u6lt4" w:id="26"/>
-      <w:bookmarkEnd w:id="26"/>
-      <w:r>
-        <w:br w:type="page"/>
-      </w:r>
-      <w:r>
-        <w:rPr>
-          <w:rtl w:val="0"/>
-        </w:rPr>
-      </w:r>
-    </w:p>
-    <w:p>
-      <w:pPr>
-        <w:pStyle w:val="Heading1"/>
-        <w:rPr/>
-      </w:pPr>
-      <w:bookmarkStart w:colFirst="0" w:colLast="0" w:name="_x3g1xe42eu6q" w:id="27"/>
-      <w:bookmarkEnd w:id="27"/>
-      <w:r>
-        <w:rPr>
-          <w:rtl w:val="0"/>
-        </w:rPr>
-        <w:t xml:space="preserve">Проектирование приложения</w:t>
-      </w:r>
-    </w:p>
-    <w:p>
-      <w:pPr>
-        <w:pStyle w:val="Heading1"/>
-        <w:rPr/>
-      </w:pPr>
-      <w:bookmarkStart w:colFirst="0" w:colLast="0" w:name="_u530itg5jqof" w:id="28"/>
-      <w:bookmarkEnd w:id="28"/>
-      <w:r>
-        <w:br w:type="page"/>
-      </w:r>
-      <w:r>
-        <w:rPr>
-          <w:rtl w:val="0"/>
-        </w:rPr>
-      </w:r>
-    </w:p>
-    <w:p>
-      <w:pPr>
-        <w:pStyle w:val="Heading1"/>
-        <w:rPr/>
-      </w:pPr>
-      <w:bookmarkStart w:colFirst="0" w:colLast="0" w:name="_sc0j3esasups" w:id="29"/>
-      <w:bookmarkEnd w:id="29"/>
-      <w:r>
-        <w:rPr>
-          <w:rtl w:val="0"/>
-        </w:rPr>
-        <w:t xml:space="preserve">Анализ и интерпретация результатов</w:t>
-      </w:r>
-    </w:p>
-    <w:p>
-      <w:pPr>
-        <w:pStyle w:val="Heading1"/>
-        <w:rPr/>
-      </w:pPr>
-      <w:bookmarkStart w:colFirst="0" w:colLast="0" w:name="_pi2vq6p1ppdh" w:id="30"/>
-      <w:bookmarkEnd w:id="30"/>
-      <w:r>
-        <w:br w:type="page"/>
-      </w:r>
-      <w:r>
-        <w:rPr>
-          <w:rtl w:val="0"/>
-        </w:rPr>
-      </w:r>
-    </w:p>
-    <w:p>
-      <w:pPr>
-        <w:pStyle w:val="Heading1"/>
-        <w:rPr/>
-      </w:pPr>
-      <w:bookmarkStart w:colFirst="0" w:colLast="0" w:name="_tqkquypj390y" w:id="31"/>
-      <w:bookmarkEnd w:id="31"/>
+        <w:rPr/>
+      </w:pPr>
+      <w:bookmarkStart w:colFirst="0" w:colLast="0" w:name="_tqkquypj390y" w:id="32"/>
+      <w:bookmarkEnd w:id="32"/>
       <w:r>
         <w:rPr>
           <w:rtl w:val="0"/>
@@ -2073,10 +2516,10 @@
       </w:r>
     </w:p>
     <w:sectPr>
-      <w:headerReference r:id="rId6" w:type="default"/>
-      <w:headerReference r:id="rId7" w:type="first"/>
-      <w:footerReference r:id="rId8" w:type="default"/>
-      <w:footerReference r:id="rId9" w:type="first"/>
+      <w:headerReference r:id="rId7" w:type="default"/>
+      <w:headerReference r:id="rId8" w:type="first"/>
+      <w:footerReference r:id="rId9" w:type="default"/>
+      <w:footerReference r:id="rId10" w:type="first"/>
       <w:pgSz w:h="16834" w:w="11909" w:orient="portrait"/>
       <w:pgMar w:bottom="1440" w:top="1440" w:left="1440" w:right="1440" w:header="720" w:footer="720"/>
       <w:pgNumType w:start="1"/>
@@ -2181,6 +2624,63 @@
     </w:r>
   </w:p>
 </w:ftr>
+</file>
+
+<file path=word/footnotes.xml><?xml version="1.0" encoding="utf-8"?>
+<w:footnotes xmlns:mc="http://schemas.openxmlformats.org/markup-compatibility/2006" xmlns:o="urn:schemas-microsoft-com:office:office" xmlns:r="http://schemas.openxmlformats.org/officeDocument/2006/relationships" xmlns:m="http://schemas.openxmlformats.org/officeDocument/2006/math" xmlns:v="urn:schemas-microsoft-com:vml" xmlns:wp="http://schemas.openxmlformats.org/drawingml/2006/wordprocessingDrawing" xmlns:w10="urn:schemas-microsoft-com:office:word" xmlns:w="http://schemas.openxmlformats.org/wordprocessingml/2006/main" xmlns:wne="http://schemas.microsoft.com/office/word/2006/wordml" xmlns:sl="http://schemas.openxmlformats.org/schemaLibrary/2006/main" xmlns:a="http://schemas.openxmlformats.org/drawingml/2006/main" xmlns:pic="http://schemas.openxmlformats.org/drawingml/2006/picture" xmlns:c="http://schemas.openxmlformats.org/drawingml/2006/chart" xmlns:lc="http://schemas.openxmlformats.org/drawingml/2006/lockedCanvas" xmlns:dgm="http://schemas.openxmlformats.org/drawingml/2006/diagram" xmlns:wps="http://schemas.microsoft.com/office/word/2010/wordprocessingShape" xmlns:wpg="http://schemas.microsoft.com/office/word/2010/wordprocessingGroup" xmlns:w14="http://schemas.microsoft.com/office/word/2010/wordml" xmlns:w15="http://schemas.microsoft.com/office/word/2012/wordml" xmlns:w16="http://schemas.microsoft.com/office/word/2018/wordml" xmlns:w16cex="http://schemas.microsoft.com/office/word/2018/wordml/cex" xmlns:w16cid="http://schemas.microsoft.com/office/word/2016/wordml/cid" xmlns="http://schemas.microsoft.com/office/tasks/2019/documenttasks" xmlns:cr="http://schemas.microsoft.com/office/comments/2020/reactions">
+  <w:footnote w:id="0">
+    <w:p>
+      <w:pPr>
+        <w:spacing w:after="0" w:line="240" w:lineRule="auto"/>
+        <w:rPr>
+          <w:sz w:val="20"/>
+          <w:szCs w:val="20"/>
+        </w:rPr>
+      </w:pPr>
+      <w:r>
+        <w:rPr>
+          <w:rStyle w:val="FootnoteReference"/>
+          <w:vertAlign w:val="superscript"/>
+        </w:rPr>
+        <w:footnoteRef/>
+      </w:r>
+      <w:r>
+        <w:rPr>
+          <w:sz w:val="20"/>
+          <w:szCs w:val="20"/>
+          <w:rtl w:val="0"/>
+        </w:rPr>
+        <w:t xml:space="preserve"> Название таблицы, в которой будут храниться данные о пользователях</w:t>
+      </w:r>
+    </w:p>
+  </w:footnote>
+  <w:footnote w:id="1">
+    <w:p>
+      <w:pPr>
+        <w:spacing w:after="0" w:line="240" w:lineRule="auto"/>
+        <w:rPr>
+          <w:sz w:val="20"/>
+          <w:szCs w:val="20"/>
+        </w:rPr>
+      </w:pPr>
+      <w:r>
+        <w:rPr>
+          <w:rStyle w:val="FootnoteReference"/>
+          <w:vertAlign w:val="superscript"/>
+        </w:rPr>
+        <w:footnoteRef/>
+      </w:r>
+      <w:r>
+        <w:rPr>
+          <w:sz w:val="20"/>
+          <w:szCs w:val="20"/>
+          <w:rtl w:val="0"/>
+        </w:rPr>
+        <w:t xml:space="preserve"> Название таблицы, в которой будут храниться данные об изображениях</w:t>
+      </w:r>
+    </w:p>
+  </w:footnote>
+</w:footnotes>
 </file>
 
 <file path=word/header1.xml><?xml version="1.0" encoding="utf-8"?>
@@ -2969,6 +3469,226 @@
     <w:lvl w:ilvl="0">
       <w:start w:val="1"/>
       <w:numFmt w:val="bullet"/>
+      <w:lvlText w:val="-"/>
+      <w:lvlJc w:val="left"/>
+      <w:pPr>
+        <w:ind w:left="720" w:hanging="360"/>
+      </w:pPr>
+      <w:rPr>
+        <w:u w:val="none"/>
+      </w:rPr>
+    </w:lvl>
+    <w:lvl w:ilvl="1">
+      <w:start w:val="1"/>
+      <w:numFmt w:val="bullet"/>
+      <w:lvlText w:val="-"/>
+      <w:lvlJc w:val="left"/>
+      <w:pPr>
+        <w:ind w:left="1440" w:hanging="360"/>
+      </w:pPr>
+      <w:rPr>
+        <w:u w:val="none"/>
+      </w:rPr>
+    </w:lvl>
+    <w:lvl w:ilvl="2">
+      <w:start w:val="1"/>
+      <w:numFmt w:val="bullet"/>
+      <w:lvlText w:val="-"/>
+      <w:lvlJc w:val="left"/>
+      <w:pPr>
+        <w:ind w:left="2160" w:hanging="360"/>
+      </w:pPr>
+      <w:rPr>
+        <w:u w:val="none"/>
+      </w:rPr>
+    </w:lvl>
+    <w:lvl w:ilvl="3">
+      <w:start w:val="1"/>
+      <w:numFmt w:val="bullet"/>
+      <w:lvlText w:val="-"/>
+      <w:lvlJc w:val="left"/>
+      <w:pPr>
+        <w:ind w:left="2880" w:hanging="360"/>
+      </w:pPr>
+      <w:rPr>
+        <w:u w:val="none"/>
+      </w:rPr>
+    </w:lvl>
+    <w:lvl w:ilvl="4">
+      <w:start w:val="1"/>
+      <w:numFmt w:val="bullet"/>
+      <w:lvlText w:val="-"/>
+      <w:lvlJc w:val="left"/>
+      <w:pPr>
+        <w:ind w:left="3600" w:hanging="360"/>
+      </w:pPr>
+      <w:rPr>
+        <w:u w:val="none"/>
+      </w:rPr>
+    </w:lvl>
+    <w:lvl w:ilvl="5">
+      <w:start w:val="1"/>
+      <w:numFmt w:val="bullet"/>
+      <w:lvlText w:val="-"/>
+      <w:lvlJc w:val="left"/>
+      <w:pPr>
+        <w:ind w:left="4320" w:hanging="360"/>
+      </w:pPr>
+      <w:rPr>
+        <w:u w:val="none"/>
+      </w:rPr>
+    </w:lvl>
+    <w:lvl w:ilvl="6">
+      <w:start w:val="1"/>
+      <w:numFmt w:val="bullet"/>
+      <w:lvlText w:val="-"/>
+      <w:lvlJc w:val="left"/>
+      <w:pPr>
+        <w:ind w:left="5040" w:hanging="360"/>
+      </w:pPr>
+      <w:rPr>
+        <w:u w:val="none"/>
+      </w:rPr>
+    </w:lvl>
+    <w:lvl w:ilvl="7">
+      <w:start w:val="1"/>
+      <w:numFmt w:val="bullet"/>
+      <w:lvlText w:val="-"/>
+      <w:lvlJc w:val="left"/>
+      <w:pPr>
+        <w:ind w:left="5760" w:hanging="360"/>
+      </w:pPr>
+      <w:rPr>
+        <w:u w:val="none"/>
+      </w:rPr>
+    </w:lvl>
+    <w:lvl w:ilvl="8">
+      <w:start w:val="1"/>
+      <w:numFmt w:val="bullet"/>
+      <w:lvlText w:val="-"/>
+      <w:lvlJc w:val="left"/>
+      <w:pPr>
+        <w:ind w:left="6480" w:hanging="360"/>
+      </w:pPr>
+      <w:rPr>
+        <w:u w:val="none"/>
+      </w:rPr>
+    </w:lvl>
+  </w:abstractNum>
+  <w:abstractNum w:abstractNumId="8">
+    <w:lvl w:ilvl="0">
+      <w:start w:val="1"/>
+      <w:numFmt w:val="bullet"/>
+      <w:lvlText w:val="-"/>
+      <w:lvlJc w:val="left"/>
+      <w:pPr>
+        <w:ind w:left="720" w:hanging="360"/>
+      </w:pPr>
+      <w:rPr>
+        <w:u w:val="none"/>
+      </w:rPr>
+    </w:lvl>
+    <w:lvl w:ilvl="1">
+      <w:start w:val="1"/>
+      <w:numFmt w:val="bullet"/>
+      <w:lvlText w:val="-"/>
+      <w:lvlJc w:val="left"/>
+      <w:pPr>
+        <w:ind w:left="1440" w:hanging="360"/>
+      </w:pPr>
+      <w:rPr>
+        <w:u w:val="none"/>
+      </w:rPr>
+    </w:lvl>
+    <w:lvl w:ilvl="2">
+      <w:start w:val="1"/>
+      <w:numFmt w:val="bullet"/>
+      <w:lvlText w:val="-"/>
+      <w:lvlJc w:val="left"/>
+      <w:pPr>
+        <w:ind w:left="2160" w:hanging="360"/>
+      </w:pPr>
+      <w:rPr>
+        <w:u w:val="none"/>
+      </w:rPr>
+    </w:lvl>
+    <w:lvl w:ilvl="3">
+      <w:start w:val="1"/>
+      <w:numFmt w:val="bullet"/>
+      <w:lvlText w:val="-"/>
+      <w:lvlJc w:val="left"/>
+      <w:pPr>
+        <w:ind w:left="2880" w:hanging="360"/>
+      </w:pPr>
+      <w:rPr>
+        <w:u w:val="none"/>
+      </w:rPr>
+    </w:lvl>
+    <w:lvl w:ilvl="4">
+      <w:start w:val="1"/>
+      <w:numFmt w:val="bullet"/>
+      <w:lvlText w:val="-"/>
+      <w:lvlJc w:val="left"/>
+      <w:pPr>
+        <w:ind w:left="3600" w:hanging="360"/>
+      </w:pPr>
+      <w:rPr>
+        <w:u w:val="none"/>
+      </w:rPr>
+    </w:lvl>
+    <w:lvl w:ilvl="5">
+      <w:start w:val="1"/>
+      <w:numFmt w:val="bullet"/>
+      <w:lvlText w:val="-"/>
+      <w:lvlJc w:val="left"/>
+      <w:pPr>
+        <w:ind w:left="4320" w:hanging="360"/>
+      </w:pPr>
+      <w:rPr>
+        <w:u w:val="none"/>
+      </w:rPr>
+    </w:lvl>
+    <w:lvl w:ilvl="6">
+      <w:start w:val="1"/>
+      <w:numFmt w:val="bullet"/>
+      <w:lvlText w:val="-"/>
+      <w:lvlJc w:val="left"/>
+      <w:pPr>
+        <w:ind w:left="5040" w:hanging="360"/>
+      </w:pPr>
+      <w:rPr>
+        <w:u w:val="none"/>
+      </w:rPr>
+    </w:lvl>
+    <w:lvl w:ilvl="7">
+      <w:start w:val="1"/>
+      <w:numFmt w:val="bullet"/>
+      <w:lvlText w:val="-"/>
+      <w:lvlJc w:val="left"/>
+      <w:pPr>
+        <w:ind w:left="5760" w:hanging="360"/>
+      </w:pPr>
+      <w:rPr>
+        <w:u w:val="none"/>
+      </w:rPr>
+    </w:lvl>
+    <w:lvl w:ilvl="8">
+      <w:start w:val="1"/>
+      <w:numFmt w:val="bullet"/>
+      <w:lvlText w:val="-"/>
+      <w:lvlJc w:val="left"/>
+      <w:pPr>
+        <w:ind w:left="6480" w:hanging="360"/>
+      </w:pPr>
+      <w:rPr>
+        <w:u w:val="none"/>
+      </w:rPr>
+    </w:lvl>
+  </w:abstractNum>
+  <w:abstractNum w:abstractNumId="9">
+    <w:lvl w:ilvl="0">
+      <w:start w:val="1"/>
+      <w:numFmt w:val="bullet"/>
       <w:lvlText w:val="➢"/>
       <w:lvlJc w:val="left"/>
       <w:pPr>
@@ -3095,6 +3815,12 @@
   </w:num>
   <w:num w:numId="7">
     <w:abstractNumId w:val="7"/>
+  </w:num>
+  <w:num w:numId="8">
+    <w:abstractNumId w:val="8"/>
+  </w:num>
+  <w:num w:numId="9">
+    <w:abstractNumId w:val="9"/>
   </w:num>
 </w:numbering>
 </file>
@@ -3176,13 +3902,11 @@
     <w:pPr>
       <w:keepNext w:val="1"/>
       <w:keepLines w:val="1"/>
-      <w:pageBreakBefore w:val="0"/>
-      <w:spacing w:after="80" w:before="280" w:lineRule="auto"/>
+      <w:spacing w:after="120" w:lineRule="auto"/>
     </w:pPr>
     <w:rPr>
-      <w:color w:val="666666"/>
-      <w:sz w:val="24"/>
-      <w:szCs w:val="24"/>
+      <w:sz w:val="28"/>
+      <w:szCs w:val="28"/>
     </w:rPr>
   </w:style>
   <w:style w:type="paragraph" w:styleId="Heading5">

--- a/UrbanExam/Дипломанама.docx
+++ b/UrbanExam/Дипломанама.docx
@@ -1,6 +1,7 @@
 
 <file path=word/document.xml><?xml version="1.0" encoding="utf-8"?>
 <w:document xmlns:mc="http://schemas.openxmlformats.org/markup-compatibility/2006" xmlns:o="urn:schemas-microsoft-com:office:office" xmlns:r="http://schemas.openxmlformats.org/officeDocument/2006/relationships" xmlns:m="http://schemas.openxmlformats.org/officeDocument/2006/math" xmlns:v="urn:schemas-microsoft-com:vml" xmlns:wp="http://schemas.openxmlformats.org/drawingml/2006/wordprocessingDrawing" xmlns:w10="urn:schemas-microsoft-com:office:word" xmlns:w="http://schemas.openxmlformats.org/wordprocessingml/2006/main" xmlns:wne="http://schemas.microsoft.com/office/word/2006/wordml" xmlns:sl="http://schemas.openxmlformats.org/schemaLibrary/2006/main" xmlns:a="http://schemas.openxmlformats.org/drawingml/2006/main" xmlns:pic="http://schemas.openxmlformats.org/drawingml/2006/picture" xmlns:c="http://schemas.openxmlformats.org/drawingml/2006/chart" xmlns:lc="http://schemas.openxmlformats.org/drawingml/2006/lockedCanvas" xmlns:dgm="http://schemas.openxmlformats.org/drawingml/2006/diagram" xmlns:wps="http://schemas.microsoft.com/office/word/2010/wordprocessingShape" xmlns:wpg="http://schemas.microsoft.com/office/word/2010/wordprocessingGroup" xmlns:w14="http://schemas.microsoft.com/office/word/2010/wordml" xmlns:w15="http://schemas.microsoft.com/office/word/2012/wordml" xmlns:w16="http://schemas.microsoft.com/office/word/2018/wordml" xmlns:w16cex="http://schemas.microsoft.com/office/word/2018/wordml/cex" xmlns:w16cid="http://schemas.microsoft.com/office/word/2016/wordml/cid" xmlns="http://schemas.microsoft.com/office/tasks/2019/documenttasks" xmlns:cr="http://schemas.microsoft.com/office/comments/2020/reactions">
+  <w:background w:color="FFFFFF"/>
   <w:body>
     <w:p>
       <w:pPr>
@@ -707,7 +708,7 @@
       <w:pPr>
         <w:numPr>
           <w:ilvl w:val="0"/>
-          <w:numId w:val="8"/>
+          <w:numId w:val="10"/>
         </w:numPr>
         <w:spacing w:after="0" w:afterAutospacing="0"/>
         <w:ind w:left="720" w:hanging="360"/>
@@ -718,6 +719,1752 @@
           <w:rtl w:val="0"/>
         </w:rPr>
         <w:t xml:space="preserve">Регистрация, авторизация и администрирование пользователей;</w:t>
+      </w:r>
+    </w:p>
+    <w:p>
+      <w:pPr>
+        <w:numPr>
+          <w:ilvl w:val="0"/>
+          <w:numId w:val="10"/>
+        </w:numPr>
+        <w:spacing w:after="0" w:afterAutospacing="0"/>
+        <w:ind w:left="720" w:hanging="360"/>
+        <w:rPr/>
+      </w:pPr>
+      <w:r>
+        <w:rPr>
+          <w:rtl w:val="0"/>
+        </w:rPr>
+        <w:t xml:space="preserve">Хранение пользовательских данных;</w:t>
+      </w:r>
+    </w:p>
+    <w:p>
+      <w:pPr>
+        <w:numPr>
+          <w:ilvl w:val="0"/>
+          <w:numId w:val="10"/>
+        </w:numPr>
+        <w:spacing w:after="0" w:afterAutospacing="0"/>
+        <w:ind w:left="720" w:hanging="360"/>
+        <w:rPr/>
+      </w:pPr>
+      <w:r>
+        <w:rPr>
+          <w:rtl w:val="0"/>
+        </w:rPr>
+        <w:t xml:space="preserve">Получение и передача данных пользователю;</w:t>
+      </w:r>
+    </w:p>
+    <w:p>
+      <w:pPr>
+        <w:numPr>
+          <w:ilvl w:val="0"/>
+          <w:numId w:val="10"/>
+        </w:numPr>
+        <w:spacing w:after="0" w:afterAutospacing="0"/>
+        <w:ind w:left="720" w:hanging="360"/>
+        <w:rPr>
+          <w:u w:val="none"/>
+        </w:rPr>
+      </w:pPr>
+      <w:r>
+        <w:rPr>
+          <w:rtl w:val="0"/>
+        </w:rPr>
+        <w:t xml:space="preserve">Маршрутизация и структурирование сайта;</w:t>
+      </w:r>
+    </w:p>
+    <w:p>
+      <w:pPr>
+        <w:numPr>
+          <w:ilvl w:val="0"/>
+          <w:numId w:val="10"/>
+        </w:numPr>
+        <w:ind w:left="720" w:hanging="360"/>
+        <w:rPr>
+          <w:u w:val="none"/>
+        </w:rPr>
+      </w:pPr>
+      <w:r>
+        <w:rPr>
+          <w:rtl w:val="0"/>
+        </w:rPr>
+        <w:t xml:space="preserve">Обеспечение безопасности как самого ресурса, так и хранящихся пользовательских данных.</w:t>
+      </w:r>
+    </w:p>
+    <w:p>
+      <w:pPr>
+        <w:ind w:left="0" w:firstLine="0"/>
+        <w:rPr/>
+      </w:pPr>
+      <w:r>
+        <w:rPr>
+          <w:rtl w:val="0"/>
+        </w:rPr>
+        <w:t xml:space="preserve">Таким образом, для бэкэнд разработки возникает спрос на инструментарий, позволяющий быстро и эффективно решать вышеперечисленные и иные задачи, определяемые структурой и назначением веб-приложения. На сегодняшний день существует немалое количество инструментов, созданных для решения этих задач. В рамках данного проекта будут рассмотрены только три из них, реализованных на базе языка Python, а именно:</w:t>
+      </w:r>
+    </w:p>
+    <w:p>
+      <w:pPr>
+        <w:numPr>
+          <w:ilvl w:val="0"/>
+          <w:numId w:val="7"/>
+        </w:numPr>
+        <w:spacing w:after="0" w:afterAutospacing="0"/>
+        <w:ind w:left="720" w:hanging="360"/>
+        <w:rPr>
+          <w:u w:val="none"/>
+        </w:rPr>
+      </w:pPr>
+      <w:r>
+        <w:rPr>
+          <w:rtl w:val="0"/>
+        </w:rPr>
+        <w:t xml:space="preserve">Django;</w:t>
+      </w:r>
+    </w:p>
+    <w:p>
+      <w:pPr>
+        <w:numPr>
+          <w:ilvl w:val="0"/>
+          <w:numId w:val="7"/>
+        </w:numPr>
+        <w:spacing w:after="0" w:afterAutospacing="0"/>
+        <w:ind w:left="720" w:hanging="360"/>
+        <w:rPr>
+          <w:u w:val="none"/>
+        </w:rPr>
+      </w:pPr>
+      <w:r>
+        <w:rPr>
+          <w:rtl w:val="0"/>
+        </w:rPr>
+        <w:t xml:space="preserve">Flask;</w:t>
+      </w:r>
+    </w:p>
+    <w:p>
+      <w:pPr>
+        <w:numPr>
+          <w:ilvl w:val="0"/>
+          <w:numId w:val="7"/>
+        </w:numPr>
+        <w:ind w:left="720" w:hanging="360"/>
+        <w:rPr>
+          <w:u w:val="none"/>
+        </w:rPr>
+      </w:pPr>
+      <w:r>
+        <w:rPr>
+          <w:rtl w:val="0"/>
+        </w:rPr>
+        <w:t xml:space="preserve">FastAPI</w:t>
+      </w:r>
+    </w:p>
+    <w:p>
+      <w:pPr>
+        <w:pStyle w:val="Heading2"/>
+        <w:rPr/>
+      </w:pPr>
+      <w:bookmarkStart w:colFirst="0" w:colLast="0" w:name="_gqob9vsuts69" w:id="12"/>
+      <w:bookmarkEnd w:id="12"/>
+      <w:r>
+        <w:rPr>
+          <w:rtl w:val="0"/>
+        </w:rPr>
+        <w:t xml:space="preserve">Определение целей и методов исследования</w:t>
+      </w:r>
+    </w:p>
+    <w:p>
+      <w:pPr>
+        <w:rPr/>
+      </w:pPr>
+      <w:r>
+        <w:rPr>
+          <w:rtl w:val="0"/>
+        </w:rPr>
+        <w:t xml:space="preserve">Коль скоро темой проекта обозначен “анализ и сравнение фреймворков”, основной целью исследования является получение и систематизация информации об особенностях и ограничениях каждого из рассматриваемых фреймворков. </w:t>
+      </w:r>
+    </w:p>
+    <w:p>
+      <w:pPr>
+        <w:rPr/>
+      </w:pPr>
+      <w:r>
+        <w:rPr>
+          <w:rtl w:val="0"/>
+        </w:rPr>
+        <w:t xml:space="preserve">Для достижения целей исследования необходимо:</w:t>
+      </w:r>
+    </w:p>
+    <w:p>
+      <w:pPr>
+        <w:numPr>
+          <w:ilvl w:val="0"/>
+          <w:numId w:val="2"/>
+        </w:numPr>
+        <w:spacing w:after="0" w:afterAutospacing="0"/>
+        <w:ind w:left="720" w:hanging="360"/>
+        <w:rPr>
+          <w:u w:val="none"/>
+        </w:rPr>
+      </w:pPr>
+      <w:r>
+        <w:rPr>
+          <w:rtl w:val="0"/>
+        </w:rPr>
+        <w:t xml:space="preserve">Создать три python проекта, реализующих веб-сайт, по одному на каждый из рассматриваемых фреймворков;</w:t>
+      </w:r>
+    </w:p>
+    <w:p>
+      <w:pPr>
+        <w:numPr>
+          <w:ilvl w:val="0"/>
+          <w:numId w:val="2"/>
+        </w:numPr>
+        <w:spacing w:after="0" w:afterAutospacing="0"/>
+        <w:ind w:left="720" w:hanging="360"/>
+        <w:rPr>
+          <w:u w:val="none"/>
+        </w:rPr>
+      </w:pPr>
+      <w:r>
+        <w:rPr>
+          <w:rtl w:val="0"/>
+        </w:rPr>
+        <w:t xml:space="preserve">Обеспечить работу каждого проекта с заданным функционалом, а именно:</w:t>
+      </w:r>
+    </w:p>
+    <w:p>
+      <w:pPr>
+        <w:numPr>
+          <w:ilvl w:val="0"/>
+          <w:numId w:val="12"/>
+        </w:numPr>
+        <w:spacing w:after="0" w:afterAutospacing="0"/>
+        <w:ind w:left="1440" w:hanging="360"/>
+        <w:rPr>
+          <w:u w:val="none"/>
+        </w:rPr>
+      </w:pPr>
+      <w:r>
+        <w:rPr>
+          <w:rtl w:val="0"/>
+        </w:rPr>
+        <w:t xml:space="preserve">Регистрация и авторизация пользователя, включающая получение данных от пользователя (обработку POST запроса), сохранение и получение данных о пользователе из реляционной базы данных;</w:t>
+      </w:r>
+    </w:p>
+    <w:p>
+      <w:pPr>
+        <w:numPr>
+          <w:ilvl w:val="0"/>
+          <w:numId w:val="12"/>
+        </w:numPr>
+        <w:spacing w:after="0" w:afterAutospacing="0"/>
+        <w:ind w:left="1440" w:hanging="360"/>
+        <w:rPr>
+          <w:u w:val="none"/>
+        </w:rPr>
+      </w:pPr>
+      <w:r>
+        <w:rPr>
+          <w:rtl w:val="0"/>
+        </w:rPr>
+        <w:t xml:space="preserve">Навигация по разделам сайта;</w:t>
+      </w:r>
+    </w:p>
+    <w:p>
+      <w:pPr>
+        <w:numPr>
+          <w:ilvl w:val="0"/>
+          <w:numId w:val="12"/>
+        </w:numPr>
+        <w:spacing w:after="0" w:afterAutospacing="0"/>
+        <w:ind w:left="1440" w:hanging="360"/>
+        <w:rPr>
+          <w:u w:val="none"/>
+        </w:rPr>
+      </w:pPr>
+      <w:r>
+        <w:rPr>
+          <w:rtl w:val="0"/>
+        </w:rPr>
+        <w:t xml:space="preserve">Биснес-логика ограниченного функционала (например, распознавание объектов на картинке), включающая получение и обработку файлов от пользователя;</w:t>
+      </w:r>
+    </w:p>
+    <w:p>
+      <w:pPr>
+        <w:numPr>
+          <w:ilvl w:val="0"/>
+          <w:numId w:val="1"/>
+        </w:numPr>
+        <w:spacing w:after="0" w:afterAutospacing="0"/>
+        <w:ind w:left="720" w:hanging="360"/>
+        <w:rPr>
+          <w:u w:val="none"/>
+        </w:rPr>
+      </w:pPr>
+      <w:r>
+        <w:rPr>
+          <w:rtl w:val="0"/>
+        </w:rPr>
+        <w:t xml:space="preserve">В процессе разработки выявить критерии сравнительной оценки фреймворков;</w:t>
+      </w:r>
+    </w:p>
+    <w:p>
+      <w:pPr>
+        <w:numPr>
+          <w:ilvl w:val="0"/>
+          <w:numId w:val="1"/>
+        </w:numPr>
+        <w:ind w:left="720" w:hanging="360"/>
+        <w:rPr>
+          <w:u w:val="none"/>
+        </w:rPr>
+      </w:pPr>
+      <w:r>
+        <w:rPr>
+          <w:rtl w:val="0"/>
+        </w:rPr>
+        <w:t xml:space="preserve">Провести анализ и сравнение использованных в процессе реализации соответствующего проекта модулей, приемов, методов.</w:t>
+      </w:r>
+    </w:p>
+    <w:p>
+      <w:pPr>
+        <w:rPr/>
+      </w:pPr>
+      <w:r>
+        <w:rPr>
+          <w:rtl w:val="0"/>
+        </w:rPr>
+        <w:t xml:space="preserve">Выбор метода разметки страниц сайта для целей настоящего исследования принципиального значения не имеет. Для удобства будет использован Bootstrap.</w:t>
+      </w:r>
+    </w:p>
+    <w:p>
+      <w:pPr>
+        <w:rPr/>
+      </w:pPr>
+      <w:r>
+        <w:rPr>
+          <w:rtl w:val="0"/>
+        </w:rPr>
+        <w:t xml:space="preserve">Производительность работы сайта в трех реализациях оцениваться не будет в связи с ограниченностью ресурсов (временных и технических) для исследования.</w:t>
+      </w:r>
+    </w:p>
+    <w:p>
+      <w:pPr>
+        <w:pStyle w:val="Heading1"/>
+        <w:ind w:left="0" w:firstLine="0"/>
+        <w:rPr/>
+      </w:pPr>
+      <w:bookmarkStart w:colFirst="0" w:colLast="0" w:name="_t63ceke3z5ty" w:id="13"/>
+      <w:bookmarkEnd w:id="13"/>
+      <w:r>
+        <w:br w:type="page"/>
+      </w:r>
+      <w:r>
+        <w:rPr>
+          <w:rtl w:val="0"/>
+        </w:rPr>
+      </w:r>
+    </w:p>
+    <w:p>
+      <w:pPr>
+        <w:pStyle w:val="Heading1"/>
+        <w:ind w:left="0" w:firstLine="0"/>
+        <w:rPr/>
+      </w:pPr>
+      <w:bookmarkStart w:colFirst="0" w:colLast="0" w:name="_lhyszr18txj6" w:id="14"/>
+      <w:bookmarkEnd w:id="14"/>
+      <w:r>
+        <w:rPr>
+          <w:rtl w:val="0"/>
+        </w:rPr>
+        <w:t xml:space="preserve">Основные понятия и определения</w:t>
+      </w:r>
+    </w:p>
+    <w:p>
+      <w:pPr>
+        <w:rPr/>
+      </w:pPr>
+      <w:r>
+        <w:rPr>
+          <w:rtl w:val="0"/>
+        </w:rPr>
+        <w:t xml:space="preserve">Фреймворк (Framework) - программная платформа, определяющая структуру программной системы;</w:t>
+      </w:r>
+    </w:p>
+    <w:p>
+      <w:pPr>
+        <w:rPr/>
+      </w:pPr>
+      <w:r>
+        <w:rPr>
+          <w:rtl w:val="0"/>
+        </w:rPr>
+        <w:t xml:space="preserve">Веб-приложение (веб-сайт, сайт) - клиент-серверное приложение, в котором клиент (пользователь) взаимодействует с веб-сервером при помощи браузера;</w:t>
+      </w:r>
+    </w:p>
+    <w:p>
+      <w:pPr>
+        <w:rPr/>
+      </w:pPr>
+      <w:r>
+        <w:rPr>
+          <w:rtl w:val="0"/>
+        </w:rPr>
+        <w:t xml:space="preserve">Браузер - прикладное программное обеспечение для просмотра веб-страниц;</w:t>
+      </w:r>
+    </w:p>
+    <w:p>
+      <w:pPr>
+        <w:rPr/>
+      </w:pPr>
+      <w:r>
+        <w:rPr>
+          <w:rtl w:val="0"/>
+        </w:rPr>
+        <w:t xml:space="preserve">Реляционная база данных (БД) - база данных, основанная на реляционной модели данных (в целях данного проекта, в упрощенной форме: данные хранятся во взаимосвязанных таблицах);</w:t>
+      </w:r>
+    </w:p>
+    <w:p>
+      <w:pPr>
+        <w:rPr/>
+      </w:pPr>
+      <w:r>
+        <w:rPr>
+          <w:rtl w:val="0"/>
+        </w:rPr>
+        <w:t xml:space="preserve">UI - user interface, пользовательский интерфейс, та часть веб-приложения, которая видна и доступна для взаимодействия конечному пользователю;</w:t>
+      </w:r>
+    </w:p>
+    <w:p>
+      <w:pPr>
+        <w:rPr/>
+      </w:pPr>
+      <w:r>
+        <w:rPr>
+          <w:rtl w:val="0"/>
+        </w:rPr>
+        <w:t xml:space="preserve">User Experience, UX - взаимодействие человека с веб-приложением, в целях проекта: описание действий пользователя и получаемого/ожидаемого результата;</w:t>
+      </w:r>
+    </w:p>
+    <w:p>
+      <w:pPr>
+        <w:rPr/>
+      </w:pPr>
+      <w:r>
+        <w:rPr>
+          <w:rtl w:val="0"/>
+        </w:rPr>
+        <w:t xml:space="preserve">Кликабельность - обеспечение возможности взаимодействия пользователя с объектом путем нажатия кнопки мыши и прикосновения к экрану для сенсорных устройств;</w:t>
+      </w:r>
+    </w:p>
+    <w:p>
+      <w:pPr>
+        <w:rPr/>
+      </w:pPr>
+      <w:r>
+        <w:rPr>
+          <w:rtl w:val="0"/>
+        </w:rPr>
+        <w:t xml:space="preserve">Предобученная модель - модель машинного обучения, которая была заранее обучена на большом наборе данных и может быть использована для решения задач распознавания объектов;</w:t>
+      </w:r>
+    </w:p>
+    <w:p>
+      <w:pPr>
+        <w:rPr/>
+      </w:pPr>
+      <w:r>
+        <w:rPr>
+          <w:rtl w:val="0"/>
+        </w:rPr>
+        <w:t xml:space="preserve">Валидация - проверка значения на соответствие необходимым условиям (например длина пароля, возрастные ограничения и т.п.);</w:t>
+      </w:r>
+    </w:p>
+    <w:p>
+      <w:pPr>
+        <w:rPr/>
+      </w:pPr>
+      <w:r>
+        <w:rPr>
+          <w:rtl w:val="0"/>
+        </w:rPr>
+        <w:t xml:space="preserve">ORM - Object-Relational Mapping или объектно-реляционное отображение, технология программирования, которая связывает базы данных с концепциями объектно-ориентированных языков программирования, создавая «виртуальную объектную базу данных»;</w:t>
+      </w:r>
+      <w:r>
+        <w:br w:type="page"/>
+      </w:r>
+      <w:r>
+        <w:rPr>
+          <w:rtl w:val="0"/>
+        </w:rPr>
+      </w:r>
+    </w:p>
+    <w:p>
+      <w:pPr>
+        <w:pStyle w:val="Heading1"/>
+        <w:ind w:left="0" w:firstLine="0"/>
+        <w:rPr/>
+      </w:pPr>
+      <w:bookmarkStart w:colFirst="0" w:colLast="0" w:name="_he6opr1tam7c" w:id="15"/>
+      <w:bookmarkEnd w:id="15"/>
+      <w:r>
+        <w:rPr>
+          <w:rtl w:val="0"/>
+        </w:rPr>
+        <w:t xml:space="preserve">Проектирование веб-приложения</w:t>
+      </w:r>
+    </w:p>
+    <w:p>
+      <w:pPr>
+        <w:rPr/>
+      </w:pPr>
+      <w:r>
+        <w:rPr>
+          <w:rtl w:val="0"/>
+        </w:rPr>
+        <w:t xml:space="preserve">Раздел включает общее описание и концепцию работы разрабатываемого в рамках проекта веб-приложения.</w:t>
+      </w:r>
+    </w:p>
+    <w:p>
+      <w:pPr>
+        <w:rPr/>
+      </w:pPr>
+      <w:r>
+        <w:rPr>
+          <w:rtl w:val="0"/>
+        </w:rPr>
+        <w:t xml:space="preserve">В качестве функционала сайта будет реализовано:</w:t>
+      </w:r>
+    </w:p>
+    <w:p>
+      <w:pPr>
+        <w:rPr/>
+      </w:pPr>
+      <w:r>
+        <w:rPr>
+          <w:i w:val="1"/>
+          <w:rtl w:val="0"/>
+        </w:rPr>
+        <w:t xml:space="preserve">распознавание объектов на загруженной пользователем картинке</w:t>
+      </w:r>
+      <w:r>
+        <w:rPr>
+          <w:rtl w:val="0"/>
+        </w:rPr>
+        <w:t xml:space="preserve"> с применением предобученной модели MobileNet SSD, которая определяет следующие классы: "aeroplane", "bicycle", "bird", "boat", "bottle", "bus", "car", "cat", "chair", "cow", "diningtable", "dog", "horse", "motorbike", "person", "pottedplant", "sheep", "sofa", "train", "tvmonitor".</w:t>
+      </w:r>
+    </w:p>
+    <w:p>
+      <w:pPr>
+        <w:pStyle w:val="Heading2"/>
+        <w:rPr/>
+      </w:pPr>
+      <w:bookmarkStart w:colFirst="0" w:colLast="0" w:name="_qh63op3zu4or" w:id="16"/>
+      <w:bookmarkEnd w:id="16"/>
+      <w:r>
+        <w:rPr>
+          <w:rtl w:val="0"/>
+        </w:rPr>
+        <w:t xml:space="preserve">UI/UX</w:t>
+      </w:r>
+    </w:p>
+    <w:p>
+      <w:pPr>
+        <w:rPr/>
+      </w:pPr>
+      <w:r>
+        <w:rPr>
+          <w:rtl w:val="0"/>
+        </w:rPr>
+        <w:t xml:space="preserve">Язык интерфейса сайта: английский. Локализация отсутствует.</w:t>
+      </w:r>
+    </w:p>
+    <w:p>
+      <w:pPr>
+        <w:pStyle w:val="Heading3"/>
+        <w:rPr/>
+      </w:pPr>
+      <w:bookmarkStart w:colFirst="0" w:colLast="0" w:name="_3g9mf5na1xwi" w:id="17"/>
+      <w:bookmarkEnd w:id="17"/>
+      <w:r>
+        <w:rPr>
+          <w:rtl w:val="0"/>
+        </w:rPr>
+        <w:t xml:space="preserve">Шапка сайта</w:t>
+      </w:r>
+    </w:p>
+    <w:p>
+      <w:pPr>
+        <w:rPr/>
+      </w:pPr>
+      <w:r>
+        <w:rPr>
+          <w:rtl w:val="0"/>
+        </w:rPr>
+        <w:t xml:space="preserve">В верхней части каждой страницы сайта располагается меню, в котором отображаются:</w:t>
+      </w:r>
+    </w:p>
+    <w:p>
+      <w:pPr>
+        <w:numPr>
+          <w:ilvl w:val="0"/>
+          <w:numId w:val="6"/>
+        </w:numPr>
+        <w:spacing w:after="0" w:afterAutospacing="0"/>
+        <w:ind w:left="720" w:hanging="360"/>
+        <w:rPr>
+          <w:u w:val="none"/>
+        </w:rPr>
+      </w:pPr>
+      <w:r>
+        <w:rPr>
+          <w:rtl w:val="0"/>
+        </w:rPr>
+        <w:t xml:space="preserve">Название сайта;</w:t>
+      </w:r>
+    </w:p>
+    <w:p>
+      <w:pPr>
+        <w:numPr>
+          <w:ilvl w:val="0"/>
+          <w:numId w:val="6"/>
+        </w:numPr>
+        <w:spacing w:after="0" w:afterAutospacing="0"/>
+        <w:ind w:left="720" w:hanging="360"/>
+        <w:rPr>
+          <w:u w:val="none"/>
+        </w:rPr>
+      </w:pPr>
+      <w:r>
+        <w:rPr>
+          <w:rtl w:val="0"/>
+        </w:rPr>
+        <w:t xml:space="preserve">Меню:</w:t>
+      </w:r>
+    </w:p>
+    <w:p>
+      <w:pPr>
+        <w:numPr>
+          <w:ilvl w:val="0"/>
+          <w:numId w:val="3"/>
+        </w:numPr>
+        <w:spacing w:after="0" w:afterAutospacing="0"/>
+        <w:ind w:left="1440" w:hanging="360"/>
+        <w:rPr>
+          <w:u w:val="none"/>
+        </w:rPr>
+      </w:pPr>
+      <w:r>
+        <w:rPr>
+          <w:rtl w:val="0"/>
+        </w:rPr>
+        <w:t xml:space="preserve">Для неавторизованного пользователя: Home | Login | Register;</w:t>
+      </w:r>
+    </w:p>
+    <w:p>
+      <w:pPr>
+        <w:numPr>
+          <w:ilvl w:val="0"/>
+          <w:numId w:val="3"/>
+        </w:numPr>
+        <w:ind w:left="1440" w:hanging="360"/>
+        <w:rPr>
+          <w:u w:val="none"/>
+        </w:rPr>
+      </w:pPr>
+      <w:r>
+        <w:rPr>
+          <w:rtl w:val="0"/>
+        </w:rPr>
+        <w:t xml:space="preserve">Для авторизованного пользователя: Home | Dashboard | Logout;</w:t>
+      </w:r>
+    </w:p>
+    <w:p>
+      <w:pPr>
+        <w:ind w:left="0" w:firstLine="0"/>
+        <w:rPr/>
+      </w:pPr>
+      <w:r>
+        <w:rPr>
+          <w:rtl w:val="0"/>
+        </w:rPr>
+        <w:t xml:space="preserve">Каждый пункт меню кликабелен. </w:t>
+      </w:r>
+    </w:p>
+    <w:p>
+      <w:pPr>
+        <w:ind w:left="0" w:firstLine="0"/>
+        <w:rPr/>
+      </w:pPr>
+      <w:r>
+        <w:rPr>
+          <w:rtl w:val="0"/>
+        </w:rPr>
+        <w:t xml:space="preserve">Переход по пунктам меню “Home” и *</w:t>
+      </w:r>
+      <w:r>
+        <w:rPr>
+          <w:i w:val="1"/>
+          <w:rtl w:val="0"/>
+        </w:rPr>
+        <w:t xml:space="preserve">Название сайта</w:t>
+      </w:r>
+      <w:r>
+        <w:rPr>
+          <w:rtl w:val="0"/>
+        </w:rPr>
+        <w:t xml:space="preserve">* приводит пользователя на главную страницу.</w:t>
+      </w:r>
+    </w:p>
+    <w:p>
+      <w:pPr>
+        <w:ind w:left="0" w:firstLine="0"/>
+        <w:rPr/>
+      </w:pPr>
+      <w:r>
+        <w:rPr>
+          <w:rtl w:val="0"/>
+        </w:rPr>
+        <w:t xml:space="preserve">Переход по пункту меню “Login” приводит пользователя на страницу авторизации.</w:t>
+      </w:r>
+    </w:p>
+    <w:p>
+      <w:pPr>
+        <w:rPr/>
+      </w:pPr>
+      <w:r>
+        <w:rPr>
+          <w:rtl w:val="0"/>
+        </w:rPr>
+        <w:t xml:space="preserve">Переход по пункту меню “Register” приводит пользователя на страницу регистрации.</w:t>
+      </w:r>
+    </w:p>
+    <w:p>
+      <w:pPr>
+        <w:rPr/>
+      </w:pPr>
+      <w:r>
+        <w:rPr>
+          <w:rtl w:val="0"/>
+        </w:rPr>
+        <w:t xml:space="preserve">Переход по пункту меню “Dashboard” приводит авторизованного пользователя на страницу, реализующую основной функционал сайта.</w:t>
+      </w:r>
+    </w:p>
+    <w:p>
+      <w:pPr>
+        <w:rPr/>
+      </w:pPr>
+      <w:r>
+        <w:rPr>
+          <w:rtl w:val="0"/>
+        </w:rPr>
+        <w:t xml:space="preserve">Переход по пункту меню “Logout” приводит пользователя на главную страницу, меню меняется на вариант для неавторизованного пользователя.</w:t>
+      </w:r>
+    </w:p>
+    <w:p>
+      <w:pPr>
+        <w:pStyle w:val="Heading3"/>
+        <w:rPr/>
+      </w:pPr>
+      <w:bookmarkStart w:colFirst="0" w:colLast="0" w:name="_3j4zpi36r9ml" w:id="18"/>
+      <w:bookmarkEnd w:id="18"/>
+      <w:r>
+        <w:rPr>
+          <w:rtl w:val="0"/>
+        </w:rPr>
+        <w:t xml:space="preserve">Главная страница</w:t>
+      </w:r>
+    </w:p>
+    <w:p>
+      <w:pPr>
+        <w:ind w:left="0" w:firstLine="0"/>
+        <w:rPr/>
+      </w:pPr>
+      <w:r>
+        <w:rPr>
+          <w:rtl w:val="0"/>
+        </w:rPr>
+        <w:t xml:space="preserve">На главной странице сайта отображается приветственное сообщение: </w:t>
+      </w:r>
+    </w:p>
+    <w:p>
+      <w:pPr>
+        <w:ind w:left="0" w:firstLine="0"/>
+        <w:rPr>
+          <w:i w:val="1"/>
+        </w:rPr>
+      </w:pPr>
+      <w:r>
+        <w:rPr>
+          <w:i w:val="1"/>
+          <w:rtl w:val="0"/>
+        </w:rPr>
+        <w:t xml:space="preserve">“Welcome to the Object Detection Platform</w:t>
+      </w:r>
+    </w:p>
+    <w:p>
+      <w:pPr>
+        <w:ind w:left="0" w:firstLine="0"/>
+        <w:rPr>
+          <w:i w:val="1"/>
+        </w:rPr>
+      </w:pPr>
+      <w:r>
+        <w:rPr>
+          <w:i w:val="1"/>
+          <w:rtl w:val="0"/>
+        </w:rPr>
+        <w:t xml:space="preserve">This is the home page of your application.”</w:t>
+      </w:r>
+    </w:p>
+    <w:p>
+      <w:pPr>
+        <w:ind w:left="0" w:firstLine="0"/>
+        <w:rPr/>
+      </w:pPr>
+      <w:r>
+        <w:rPr>
+          <w:rtl w:val="0"/>
+        </w:rPr>
+        <w:t xml:space="preserve">и ссылка:</w:t>
+      </w:r>
+    </w:p>
+    <w:p>
+      <w:pPr>
+        <w:ind w:left="0" w:firstLine="0"/>
+        <w:rPr>
+          <w:i w:val="1"/>
+        </w:rPr>
+      </w:pPr>
+      <w:r>
+        <w:rPr>
+          <w:i w:val="1"/>
+          <w:rtl w:val="0"/>
+        </w:rPr>
+        <w:t xml:space="preserve">“Go to Dashboard”.</w:t>
+      </w:r>
+    </w:p>
+    <w:p>
+      <w:pPr>
+        <w:ind w:left="0" w:firstLine="0"/>
+        <w:rPr/>
+      </w:pPr>
+      <w:r>
+        <w:rPr>
+          <w:rtl w:val="0"/>
+        </w:rPr>
+        <w:t xml:space="preserve">При нажатии на ссылку осуществляется переход на страницу основного функционала сайта для авторизованных пользователей или на страницу авторизации - для неавторизованных.</w:t>
+      </w:r>
+    </w:p>
+    <w:p>
+      <w:pPr>
+        <w:pStyle w:val="Heading3"/>
+        <w:rPr/>
+      </w:pPr>
+      <w:bookmarkStart w:colFirst="0" w:colLast="0" w:name="_so3b3fr1hzmf" w:id="19"/>
+      <w:bookmarkEnd w:id="19"/>
+      <w:r>
+        <w:rPr>
+          <w:rtl w:val="0"/>
+        </w:rPr>
+        <w:t xml:space="preserve">Страница авторизации</w:t>
+      </w:r>
+    </w:p>
+    <w:p>
+      <w:pPr>
+        <w:rPr/>
+      </w:pPr>
+      <w:r>
+        <w:rPr>
+          <w:rtl w:val="0"/>
+        </w:rPr>
+        <w:t xml:space="preserve">На странице авторизации представлены:</w:t>
+      </w:r>
+    </w:p>
+    <w:p>
+      <w:pPr>
+        <w:rPr/>
+      </w:pPr>
+      <w:r>
+        <w:rPr>
+          <w:rtl w:val="0"/>
+        </w:rPr>
+        <w:t xml:space="preserve">Заголовок: Login;</w:t>
+      </w:r>
+    </w:p>
+    <w:p>
+      <w:pPr>
+        <w:rPr/>
+      </w:pPr>
+      <w:r>
+        <w:rPr>
+          <w:rtl w:val="0"/>
+        </w:rPr>
+        <w:t xml:space="preserve">Поле ввода: Username;</w:t>
+      </w:r>
+    </w:p>
+    <w:p>
+      <w:pPr>
+        <w:rPr/>
+      </w:pPr>
+      <w:r>
+        <w:rPr>
+          <w:rtl w:val="0"/>
+        </w:rPr>
+        <w:t xml:space="preserve">Поле ввода: Password;</w:t>
+      </w:r>
+    </w:p>
+    <w:p>
+      <w:pPr>
+        <w:rPr/>
+      </w:pPr>
+      <w:r>
+        <w:rPr>
+          <w:rtl w:val="0"/>
+        </w:rPr>
+        <w:t xml:space="preserve">Кнопка: Login;</w:t>
+      </w:r>
+    </w:p>
+    <w:p>
+      <w:pPr>
+        <w:rPr/>
+      </w:pPr>
+      <w:r>
+        <w:rPr>
+          <w:rtl w:val="0"/>
+        </w:rPr>
+        <w:t xml:space="preserve">Ссылка: Register;</w:t>
+      </w:r>
+    </w:p>
+    <w:p>
+      <w:pPr>
+        <w:rPr/>
+      </w:pPr>
+      <w:r>
+        <w:rPr>
+          <w:rtl w:val="0"/>
+        </w:rPr>
+        <w:t xml:space="preserve">При нажатии на кнопку Login происходит валидация введенных данных в полях ввода. В случае введения валидных значений происходит проверка логина/пароля на наличие в списке зарегистрированных пользователей. В случае, если данные введены неверно, повторно открывается форма авторизации с дополнительным сообщением о неверно введенных данных. Если данные пользователя введены верно, осуществляется переход на страницу основного функционала сайта. Меню меняется на вариант для авторизованных пользователей.</w:t>
+      </w:r>
+    </w:p>
+    <w:p>
+      <w:pPr>
+        <w:rPr/>
+      </w:pPr>
+      <w:r>
+        <w:rPr>
+          <w:rtl w:val="0"/>
+        </w:rPr>
+        <w:t xml:space="preserve">При нажатии на ссылку Register происходит переход на страницу регистрации нового пользователя.</w:t>
+      </w:r>
+    </w:p>
+    <w:p>
+      <w:pPr>
+        <w:pStyle w:val="Heading3"/>
+        <w:rPr/>
+      </w:pPr>
+      <w:bookmarkStart w:colFirst="0" w:colLast="0" w:name="_s8or9z2a3hgj" w:id="20"/>
+      <w:bookmarkEnd w:id="20"/>
+      <w:r>
+        <w:rPr>
+          <w:rtl w:val="0"/>
+        </w:rPr>
+        <w:t xml:space="preserve">Страница регистрации нового пользователя</w:t>
+      </w:r>
+    </w:p>
+    <w:p>
+      <w:pPr>
+        <w:rPr/>
+      </w:pPr>
+      <w:r>
+        <w:rPr>
+          <w:rtl w:val="0"/>
+        </w:rPr>
+        <w:t xml:space="preserve">На странице регистрации нового пользователя представлены:</w:t>
+      </w:r>
+    </w:p>
+    <w:p>
+      <w:pPr>
+        <w:rPr/>
+      </w:pPr>
+      <w:r>
+        <w:rPr>
+          <w:rtl w:val="0"/>
+        </w:rPr>
+        <w:t xml:space="preserve">Заголовок страницы: Register;</w:t>
+      </w:r>
+    </w:p>
+    <w:p>
+      <w:pPr>
+        <w:rPr/>
+      </w:pPr>
+      <w:r>
+        <w:rPr>
+          <w:rtl w:val="0"/>
+        </w:rPr>
+        <w:t xml:space="preserve">Поле ввода: Username;</w:t>
+      </w:r>
+    </w:p>
+    <w:p>
+      <w:pPr>
+        <w:rPr/>
+      </w:pPr>
+      <w:r>
+        <w:rPr>
+          <w:rtl w:val="0"/>
+        </w:rPr>
+        <w:t xml:space="preserve">Поле ввода: Password;</w:t>
+      </w:r>
+    </w:p>
+    <w:p>
+      <w:pPr>
+        <w:rPr/>
+      </w:pPr>
+      <w:r>
+        <w:rPr>
+          <w:rtl w:val="0"/>
+        </w:rPr>
+        <w:t xml:space="preserve">Информация о требованиях к паролю (длина, допустимые символы и т.д.);</w:t>
+      </w:r>
+    </w:p>
+    <w:p>
+      <w:pPr>
+        <w:rPr/>
+      </w:pPr>
+      <w:r>
+        <w:rPr>
+          <w:rtl w:val="0"/>
+        </w:rPr>
+        <w:t xml:space="preserve">Поле ввода: Password confirmation;</w:t>
+      </w:r>
+    </w:p>
+    <w:p>
+      <w:pPr>
+        <w:rPr/>
+      </w:pPr>
+      <w:r>
+        <w:rPr>
+          <w:rtl w:val="0"/>
+        </w:rPr>
+        <w:t xml:space="preserve">Кнопка: Register;</w:t>
+      </w:r>
+    </w:p>
+    <w:p>
+      <w:pPr>
+        <w:rPr/>
+      </w:pPr>
+      <w:r>
+        <w:rPr>
+          <w:rtl w:val="0"/>
+        </w:rPr>
+        <w:t xml:space="preserve">Ссылка: Login.</w:t>
+      </w:r>
+    </w:p>
+    <w:p>
+      <w:pPr>
+        <w:rPr/>
+      </w:pPr>
+      <w:r>
+        <w:rPr>
+          <w:rtl w:val="0"/>
+        </w:rPr>
+        <w:t xml:space="preserve">При нажатии кнопки Register происходит первичная валидация введенных в поля данных. В случае их валидности происходит отправка формы на сервер, где данные проходят вторичную проверку (соответствие введенных паролей, наличие недопустимых символов и т.д.). Если проверка пользовательских данных на сервере не пройдена, осуществляется возврат к форме регистрации и появляется сообщение о том, какие необходимо внести изменения в данные нового пользователя. Если проверка данных прошла успешно, пользователь регистрируется в системе, происходит его автоматическая авторизация и переход на страницу основного функционала сайта.</w:t>
+      </w:r>
+    </w:p>
+    <w:p>
+      <w:pPr>
+        <w:rPr/>
+      </w:pPr>
+      <w:r>
+        <w:rPr>
+          <w:rtl w:val="0"/>
+        </w:rPr>
+        <w:t xml:space="preserve">При нажатии на ссылку “Login” осуществляется переход на страницу авторизации.</w:t>
+      </w:r>
+    </w:p>
+    <w:p>
+      <w:pPr>
+        <w:pStyle w:val="Heading3"/>
+        <w:rPr/>
+      </w:pPr>
+      <w:bookmarkStart w:colFirst="0" w:colLast="0" w:name="_4tvvmvhvvdco" w:id="21"/>
+      <w:bookmarkEnd w:id="21"/>
+      <w:r>
+        <w:rPr>
+          <w:rtl w:val="0"/>
+        </w:rPr>
+        <w:t xml:space="preserve">Страница основного функционала сайта</w:t>
+      </w:r>
+    </w:p>
+    <w:p>
+      <w:pPr>
+        <w:rPr/>
+      </w:pPr>
+      <w:r>
+        <w:rPr>
+          <w:rtl w:val="0"/>
+        </w:rPr>
+        <w:t xml:space="preserve">На странице отображаются:</w:t>
+      </w:r>
+    </w:p>
+    <w:p>
+      <w:pPr>
+        <w:rPr/>
+      </w:pPr>
+      <w:r>
+        <w:rPr>
+          <w:rtl w:val="0"/>
+        </w:rPr>
+        <w:t xml:space="preserve">Заголовок: “Dashboard”;</w:t>
+      </w:r>
+    </w:p>
+    <w:p>
+      <w:pPr>
+        <w:rPr/>
+      </w:pPr>
+      <w:r>
+        <w:rPr>
+          <w:rtl w:val="0"/>
+        </w:rPr>
+        <w:t xml:space="preserve">Кнопка “Add image”;</w:t>
+      </w:r>
+    </w:p>
+    <w:p>
+      <w:pPr>
+        <w:rPr/>
+      </w:pPr>
+      <w:r>
+        <w:rPr>
+          <w:rtl w:val="0"/>
+        </w:rPr>
+        <w:t xml:space="preserve">При наличии загруженных изображений также отображается отдельный блок для каждого изображения, в котором доступны:</w:t>
+      </w:r>
+    </w:p>
+    <w:p>
+      <w:pPr>
+        <w:ind w:left="720" w:firstLine="0"/>
+        <w:rPr/>
+      </w:pPr>
+      <w:r>
+        <w:rPr>
+          <w:rtl w:val="0"/>
+        </w:rPr>
+        <w:t xml:space="preserve">Кнопка “Process Image”;</w:t>
+      </w:r>
+    </w:p>
+    <w:p>
+      <w:pPr>
+        <w:ind w:left="720" w:firstLine="0"/>
+        <w:rPr/>
+      </w:pPr>
+      <w:r>
+        <w:rPr>
+          <w:rtl w:val="0"/>
+        </w:rPr>
+        <w:t xml:space="preserve">Уменьшенное оригинальное изображение;</w:t>
+      </w:r>
+    </w:p>
+    <w:p>
+      <w:pPr>
+        <w:ind w:left="720" w:firstLine="0"/>
+        <w:rPr/>
+      </w:pPr>
+      <w:r>
+        <w:rPr>
+          <w:rtl w:val="0"/>
+        </w:rPr>
+        <w:t xml:space="preserve">Уменьшенное обработанное изображение (если обработка а произведена);</w:t>
+      </w:r>
+    </w:p>
+    <w:p>
+      <w:pPr>
+        <w:ind w:left="720" w:firstLine="0"/>
+        <w:rPr/>
+      </w:pPr>
+      <w:r>
+        <w:rPr>
+          <w:rtl w:val="0"/>
+        </w:rPr>
+        <w:t xml:space="preserve">Кнопка “Delete”.</w:t>
+      </w:r>
+    </w:p>
+    <w:p>
+      <w:pPr>
+        <w:rPr/>
+      </w:pPr>
+      <w:r>
+        <w:rPr>
+          <w:rtl w:val="0"/>
+        </w:rPr>
+        <w:t xml:space="preserve">При нажатии на кнопку “Add Image” осуществляется переход на страницу загрузки изображения (“Add Image Feed”), на которой в наличии кнопки выбора и загрузки изображения и информационные поля (название файла, заголовок страницы). При выборе неподдерживаемого формата файла, попытка его загрузить приводит к появлению информационного сообщения о несоответствии формата.</w:t>
+      </w:r>
+    </w:p>
+    <w:p>
+      <w:pPr>
+        <w:rPr/>
+      </w:pPr>
+      <w:r>
+        <w:rPr>
+          <w:rtl w:val="0"/>
+        </w:rPr>
+        <w:t xml:space="preserve">При успешной загрузке изображения осуществляется обратный переход на страницу основного функционала и появляется блок изображения.</w:t>
+      </w:r>
+    </w:p>
+    <w:p>
+      <w:pPr>
+        <w:rPr/>
+      </w:pPr>
+      <w:r>
+        <w:rPr>
+          <w:rtl w:val="0"/>
+        </w:rPr>
+        <w:t xml:space="preserve">При нажатии на кнопку “Process Image” в блоке изображения появляется второе изображение, на котором отображаются распознанные объекты, и информационное поле об уверенности модели в распознанном результате (например, “cat - 1.00).</w:t>
+      </w:r>
+    </w:p>
+    <w:p>
+      <w:pPr>
+        <w:rPr/>
+      </w:pPr>
+      <w:r>
+        <w:rPr>
+          <w:rtl w:val="0"/>
+        </w:rPr>
+        <w:t xml:space="preserve">При нажатии кнопки “Delete” блок изображения удаляется вместе с содержимым.</w:t>
+      </w:r>
+    </w:p>
+    <w:p>
+      <w:pPr>
+        <w:pStyle w:val="Heading2"/>
+        <w:rPr/>
+      </w:pPr>
+      <w:bookmarkStart w:colFirst="0" w:colLast="0" w:name="_ilc4hseb0p7d" w:id="22"/>
+      <w:bookmarkEnd w:id="22"/>
+      <w:r>
+        <w:rPr>
+          <w:rtl w:val="0"/>
+        </w:rPr>
+        <w:t xml:space="preserve">Хранение данных (база данных)</w:t>
+      </w:r>
+    </w:p>
+    <w:p>
+      <w:pPr>
+        <w:rPr/>
+      </w:pPr>
+      <w:r>
+        <w:rPr>
+          <w:rtl w:val="0"/>
+        </w:rPr>
+        <w:t xml:space="preserve">Для реализации цели хранения пользовательских данных будет использован SQLite3. Выбор обусловлен тем, что данная БД не требует наличия сервера, позволяет хранить всю базу локально на одном устройстве. </w:t>
+      </w:r>
+    </w:p>
+    <w:p>
+      <w:pPr>
+        <w:rPr/>
+      </w:pPr>
+      <w:r>
+        <w:rPr>
+          <w:rtl w:val="0"/>
+        </w:rPr>
+        <w:t xml:space="preserve">Для работы SQLite не нужны сторонние библиотеки или службы. Тем не менее, взаимодействие с БД будет осуществляться посредством ORM, поддерживаемой или встроенной в соответствующий фреймворк.</w:t>
+      </w:r>
+    </w:p>
+    <w:p>
+      <w:pPr>
+        <w:pStyle w:val="Heading3"/>
+        <w:rPr/>
+      </w:pPr>
+      <w:bookmarkStart w:colFirst="0" w:colLast="0" w:name="_qx49y4cppj1q" w:id="23"/>
+      <w:bookmarkEnd w:id="23"/>
+      <w:r>
+        <w:rPr>
+          <w:rtl w:val="0"/>
+        </w:rPr>
+        <w:t xml:space="preserve">Таблицы для хранения данных</w:t>
+      </w:r>
+    </w:p>
+    <w:p>
+      <w:pPr>
+        <w:pStyle w:val="Heading4"/>
+        <w:rPr>
+          <w:color w:val="000000"/>
+          <w:sz w:val="28"/>
+          <w:szCs w:val="28"/>
+        </w:rPr>
+      </w:pPr>
+      <w:bookmarkStart w:colFirst="0" w:colLast="0" w:name="_45ei5oo1wlh9" w:id="24"/>
+      <w:bookmarkEnd w:id="24"/>
+      <w:r>
+        <w:rPr>
+          <w:rtl w:val="0"/>
+        </w:rPr>
+        <w:t xml:space="preserve">Данные пользователя, обязательные поля (столбцы):</w:t>
+      </w:r>
+      <w:r>
+        <w:rPr>
+          <w:rtl w:val="0"/>
+        </w:rPr>
+      </w:r>
+    </w:p>
+    <w:p>
+      <w:pPr>
+        <w:numPr>
+          <w:ilvl w:val="0"/>
+          <w:numId w:val="4"/>
+        </w:numPr>
+        <w:spacing w:after="0" w:afterAutospacing="0"/>
+        <w:ind w:left="720" w:hanging="360"/>
+        <w:rPr>
+          <w:u w:val="none"/>
+        </w:rPr>
+      </w:pPr>
+      <w:r>
+        <w:rPr>
+          <w:rtl w:val="0"/>
+        </w:rPr>
+        <w:t xml:space="preserve">id INTEGER PRIMARY KEY AUTOINCREMENT</w:t>
+      </w:r>
+    </w:p>
+    <w:p>
+      <w:pPr>
+        <w:numPr>
+          <w:ilvl w:val="0"/>
+          <w:numId w:val="4"/>
+        </w:numPr>
+        <w:spacing w:after="0" w:afterAutospacing="0"/>
+        <w:ind w:left="720" w:hanging="360"/>
+        <w:rPr>
+          <w:u w:val="none"/>
+        </w:rPr>
+      </w:pPr>
+      <w:r>
+        <w:rPr>
+          <w:rtl w:val="0"/>
+        </w:rPr>
+        <w:t xml:space="preserve">name VARCHAR(150) NOT NULL UNIQUE</w:t>
+      </w:r>
+    </w:p>
+    <w:p>
+      <w:pPr>
+        <w:numPr>
+          <w:ilvl w:val="0"/>
+          <w:numId w:val="4"/>
+        </w:numPr>
+        <w:ind w:left="720" w:hanging="360"/>
+        <w:rPr>
+          <w:u w:val="none"/>
+        </w:rPr>
+      </w:pPr>
+      <w:r>
+        <w:rPr>
+          <w:rtl w:val="0"/>
+        </w:rPr>
+        <w:t xml:space="preserve">password VARCHAR(128) NOT NULL</w:t>
+      </w:r>
+    </w:p>
+    <w:p>
+      <w:pPr>
+        <w:rPr/>
+      </w:pPr>
+      <w:r>
+        <w:rPr>
+          <w:rtl w:val="0"/>
+        </w:rPr>
+        <w:t xml:space="preserve">Пароль может храниться как в зашифрованном, так и в натуральном виде.</w:t>
+      </w:r>
+    </w:p>
+    <w:p>
+      <w:pPr>
+        <w:rPr/>
+      </w:pPr>
+      <w:r>
+        <w:rPr>
+          <w:rtl w:val="0"/>
+        </w:rPr>
+        <w:t xml:space="preserve">Допускается применять автоматически создаваемые фреймворком таблицы для хранения данных о пользователе или стандартные модели, включенные во фреймворк или иную стороннюю библиотеку.</w:t>
+      </w:r>
+    </w:p>
+    <w:p>
+      <w:pPr>
+        <w:pStyle w:val="Heading4"/>
+        <w:rPr/>
+      </w:pPr>
+      <w:bookmarkStart w:colFirst="0" w:colLast="0" w:name="_lo8zjgaqrh4v" w:id="25"/>
+      <w:bookmarkEnd w:id="25"/>
+      <w:r>
+        <w:rPr>
+          <w:rtl w:val="0"/>
+        </w:rPr>
+        <w:t xml:space="preserve">Данные об изображениях:</w:t>
+      </w:r>
+    </w:p>
+    <w:p>
+      <w:pPr>
+        <w:numPr>
+          <w:ilvl w:val="0"/>
+          <w:numId w:val="9"/>
+        </w:numPr>
+        <w:spacing w:after="0" w:afterAutospacing="0"/>
+        <w:ind w:left="720" w:hanging="360"/>
+        <w:rPr>
+          <w:u w:val="none"/>
+        </w:rPr>
+      </w:pPr>
+      <w:r>
+        <w:rPr>
+          <w:rtl w:val="0"/>
+        </w:rPr>
+        <w:t xml:space="preserve">id INTEGER PRIMARY KEY AUTOINCREMENT</w:t>
+      </w:r>
+    </w:p>
+    <w:p>
+      <w:pPr>
+        <w:numPr>
+          <w:ilvl w:val="0"/>
+          <w:numId w:val="9"/>
+        </w:numPr>
+        <w:spacing w:after="0" w:afterAutospacing="0"/>
+        <w:ind w:left="720" w:hanging="360"/>
+        <w:rPr>
+          <w:u w:val="none"/>
+        </w:rPr>
+      </w:pPr>
+      <w:r>
+        <w:rPr>
+          <w:rtl w:val="0"/>
+        </w:rPr>
+        <w:t xml:space="preserve">image VARCHAR(100) NOT NULL</w:t>
+      </w:r>
+    </w:p>
+    <w:p>
+      <w:pPr>
+        <w:numPr>
+          <w:ilvl w:val="0"/>
+          <w:numId w:val="9"/>
+        </w:numPr>
+        <w:spacing w:after="0" w:afterAutospacing="0"/>
+        <w:ind w:left="720" w:hanging="360"/>
+        <w:rPr>
+          <w:u w:val="none"/>
+        </w:rPr>
+      </w:pPr>
+      <w:r>
+        <w:rPr>
+          <w:rtl w:val="0"/>
+        </w:rPr>
+        <w:t xml:space="preserve">user_id INTEGER NOT NULL REFERENCES “auth_user”</w:t>
+      </w:r>
+      <w:r>
+        <w:rPr>
+          <w:vertAlign w:val="superscript"/>
+        </w:rPr>
+        <w:footnoteReference w:customMarkFollows="0" w:id="0"/>
+      </w:r>
+      <w:r>
+        <w:rPr>
+          <w:rtl w:val="0"/>
+        </w:rPr>
+        <w:t xml:space="preserve"> (“id”) DEFERRABLE INITIALLY DEFERRED</w:t>
+      </w:r>
+    </w:p>
+    <w:p>
+      <w:pPr>
+        <w:numPr>
+          <w:ilvl w:val="0"/>
+          <w:numId w:val="9"/>
+        </w:numPr>
+        <w:ind w:left="720" w:hanging="360"/>
+        <w:rPr>
+          <w:u w:val="none"/>
+        </w:rPr>
+      </w:pPr>
+      <w:r>
+        <w:rPr>
+          <w:rtl w:val="0"/>
+        </w:rPr>
+        <w:t xml:space="preserve">processed_image VARCHAR(100) NULL</w:t>
+      </w:r>
+    </w:p>
+    <w:p>
+      <w:pPr>
+        <w:rPr/>
+      </w:pPr>
+      <w:r>
+        <w:rPr>
+          <w:rtl w:val="0"/>
+        </w:rPr>
+        <w:t xml:space="preserve">Поля image и processed_image будут хранить информацию о расположении соответствующих файлов изображений (первоначального и обработанного). Записи в таблице связаны с соответствующим пользователем (“один ко многим”).</w:t>
+      </w:r>
+    </w:p>
+    <w:p>
+      <w:pPr>
+        <w:pStyle w:val="Heading4"/>
+        <w:rPr/>
+      </w:pPr>
+      <w:bookmarkStart w:colFirst="0" w:colLast="0" w:name="_3l231dm37z7y" w:id="26"/>
+      <w:bookmarkEnd w:id="26"/>
+      <w:r>
+        <w:rPr>
+          <w:rtl w:val="0"/>
+        </w:rPr>
+        <w:t xml:space="preserve">Данные о распознанных объектах:</w:t>
+      </w:r>
+    </w:p>
+    <w:p>
+      <w:pPr>
+        <w:numPr>
+          <w:ilvl w:val="0"/>
+          <w:numId w:val="4"/>
+        </w:numPr>
+        <w:spacing w:after="0" w:afterAutospacing="0"/>
+        <w:ind w:left="720" w:hanging="360"/>
+      </w:pPr>
+      <w:r>
+        <w:rPr>
+          <w:rtl w:val="0"/>
+        </w:rPr>
+        <w:t xml:space="preserve">id INTEGER PRIMARY KEY AUTOINCREMENT</w:t>
+      </w:r>
+    </w:p>
+    <w:p>
+      <w:pPr>
+        <w:numPr>
+          <w:ilvl w:val="0"/>
+          <w:numId w:val="4"/>
+        </w:numPr>
+        <w:spacing w:after="0" w:afterAutospacing="0"/>
+        <w:ind w:left="720" w:hanging="360"/>
+        <w:rPr>
+          <w:u w:val="none"/>
+        </w:rPr>
+      </w:pPr>
+      <w:r>
+        <w:rPr>
+          <w:rtl w:val="0"/>
+        </w:rPr>
+        <w:t xml:space="preserve">object_type VARCHAR(100) NOT NULL</w:t>
+      </w:r>
+    </w:p>
+    <w:p>
+      <w:pPr>
+        <w:numPr>
+          <w:ilvl w:val="0"/>
+          <w:numId w:val="4"/>
+        </w:numPr>
+        <w:spacing w:after="0" w:afterAutospacing="0"/>
+        <w:ind w:left="720" w:hanging="360"/>
+        <w:rPr>
+          <w:u w:val="none"/>
+        </w:rPr>
+      </w:pPr>
+      <w:r>
+        <w:rPr>
+          <w:rtl w:val="0"/>
+        </w:rPr>
+        <w:t xml:space="preserve">confidence REAL NOT NULL</w:t>
+      </w:r>
+    </w:p>
+    <w:p>
+      <w:pPr>
+        <w:numPr>
+          <w:ilvl w:val="0"/>
+          <w:numId w:val="4"/>
+        </w:numPr>
+        <w:spacing w:after="0" w:afterAutospacing="0"/>
+        <w:ind w:left="720" w:hanging="360"/>
+        <w:rPr>
+          <w:u w:val="none"/>
+        </w:rPr>
+      </w:pPr>
+      <w:r>
+        <w:rPr>
+          <w:rtl w:val="0"/>
+        </w:rPr>
+        <w:t xml:space="preserve">location VARCHAR(255) NOT NULL</w:t>
+      </w:r>
+    </w:p>
+    <w:p>
+      <w:pPr>
+        <w:numPr>
+          <w:ilvl w:val="0"/>
+          <w:numId w:val="4"/>
+        </w:numPr>
+        <w:ind w:left="720" w:hanging="360"/>
+        <w:rPr>
+          <w:u w:val="none"/>
+        </w:rPr>
+      </w:pPr>
+      <w:r>
+        <w:rPr>
+          <w:rtl w:val="0"/>
+        </w:rPr>
+        <w:t xml:space="preserve">image_feed_id BIGINT NOT NULL REFERENCES “imagefeed”</w:t>
+      </w:r>
+      <w:r>
+        <w:rPr>
+          <w:vertAlign w:val="superscript"/>
+        </w:rPr>
+        <w:footnoteReference w:customMarkFollows="0" w:id="1"/>
+      </w:r>
+      <w:r>
+        <w:rPr>
+          <w:rtl w:val="0"/>
+        </w:rPr>
+        <w:t xml:space="preserve"> (“id”) DEFERRABLE INITIALLY DEFERRED</w:t>
+      </w:r>
+    </w:p>
+    <w:p>
+      <w:pPr>
+        <w:rPr/>
+      </w:pPr>
+      <w:r>
+        <w:rPr>
+          <w:rtl w:val="0"/>
+        </w:rPr>
+        <w:t xml:space="preserve">Таблица связывается с таблицей информации об изображениях (“один ко многим”), здесь хранится информации о распознанных объектах и их расположении на соответствующей картинке.</w:t>
+      </w:r>
+    </w:p>
+    <w:p>
+      <w:pPr>
+        <w:pStyle w:val="Heading2"/>
+        <w:rPr/>
+      </w:pPr>
+      <w:bookmarkStart w:colFirst="0" w:colLast="0" w:name="_q4jt7iw5xlha" w:id="27"/>
+      <w:bookmarkEnd w:id="27"/>
+      <w:r>
+        <w:rPr>
+          <w:rtl w:val="0"/>
+        </w:rPr>
+        <w:t xml:space="preserve">Маршрутизация</w:t>
+      </w:r>
+    </w:p>
+    <w:p>
+      <w:pPr>
+        <w:rPr/>
+      </w:pPr>
+      <w:r>
+        <w:rPr>
+          <w:rtl w:val="0"/>
+        </w:rPr>
+        <w:t xml:space="preserve">Главная страница: “/”;</w:t>
+      </w:r>
+    </w:p>
+    <w:p>
+      <w:pPr>
+        <w:rPr/>
+      </w:pPr>
+      <w:r>
+        <w:rPr>
+          <w:rtl w:val="0"/>
+        </w:rPr>
+        <w:t xml:space="preserve">Страница авторизации: “login/”;</w:t>
+      </w:r>
+    </w:p>
+    <w:p>
+      <w:pPr>
+        <w:rPr/>
+      </w:pPr>
+      <w:r>
+        <w:rPr>
+          <w:rtl w:val="0"/>
+        </w:rPr>
+        <w:t xml:space="preserve">Страница регистрации: “register/”;</w:t>
+      </w:r>
+    </w:p>
+    <w:p>
+      <w:pPr>
+        <w:rPr/>
+      </w:pPr>
+      <w:r>
+        <w:rPr>
+          <w:rtl w:val="0"/>
+        </w:rPr>
+        <w:t xml:space="preserve">Страница основного функционала: “dashboard/”;</w:t>
+      </w:r>
+    </w:p>
+    <w:p>
+      <w:pPr>
+        <w:rPr/>
+      </w:pPr>
+      <w:r>
+        <w:rPr>
+          <w:rtl w:val="0"/>
+        </w:rPr>
+        <w:t xml:space="preserve">Страница загрузки изображения: “add-image-feed/”;</w:t>
+      </w:r>
+    </w:p>
+    <w:p>
+      <w:pPr>
+        <w:rPr/>
+      </w:pPr>
+      <w:r>
+        <w:rPr>
+          <w:rtl w:val="0"/>
+        </w:rPr>
+        <w:t xml:space="preserve">Отмена авторизации пользователя (logout): “logout/”;</w:t>
+      </w:r>
+    </w:p>
+    <w:p>
+      <w:pPr>
+        <w:rPr/>
+      </w:pPr>
+      <w:r>
+        <w:rPr>
+          <w:rtl w:val="0"/>
+        </w:rPr>
+        <w:t xml:space="preserve">Обработка изображения c id = image_id: “process/&lt;int:feed_id&gt;/”;</w:t>
+      </w:r>
+    </w:p>
+    <w:p>
+      <w:pPr>
+        <w:rPr/>
+      </w:pPr>
+      <w:r>
+        <w:rPr>
+          <w:rtl w:val="0"/>
+        </w:rPr>
+        <w:t xml:space="preserve">Удаление изображения c id = image_id: “image/delete/&lt;int:image_id&gt;/”.</w:t>
+      </w:r>
+    </w:p>
+    <w:p>
+      <w:pPr>
+        <w:pStyle w:val="Heading2"/>
+        <w:rPr/>
+      </w:pPr>
+      <w:bookmarkStart w:colFirst="0" w:colLast="0" w:name="_8qfa3o8rige4" w:id="28"/>
+      <w:bookmarkEnd w:id="28"/>
+      <w:r>
+        <w:rPr>
+          <w:rtl w:val="0"/>
+        </w:rPr>
+        <w:t xml:space="preserve">Бизнес-логика</w:t>
+      </w:r>
+    </w:p>
+    <w:p>
+      <w:pPr>
+        <w:rPr/>
+      </w:pPr>
+      <w:r>
+        <w:rPr>
+          <w:rtl w:val="0"/>
+        </w:rPr>
+        <w:t xml:space="preserve">Для реализации основного функционала приложения используется предобученная модель MobileNet SSD (</w:t>
+      </w:r>
+      <w:hyperlink r:id="rId7">
+        <w:r>
+          <w:rPr>
+            <w:color w:val="1155cc"/>
+            <w:u w:val="single"/>
+            <w:rtl w:val="0"/>
+          </w:rPr>
+          <w:t xml:space="preserve">https://github.com/chuanqi305/MobileNet-SSD</w:t>
+        </w:r>
+      </w:hyperlink>
+      <w:r>
+        <w:rPr>
+          <w:rtl w:val="0"/>
+        </w:rPr>
+        <w:t xml:space="preserve">). Для работы с ней требуются сторонние библиотеки:</w:t>
       </w:r>
     </w:p>
     <w:p>
@@ -728,40 +2475,6 @@
         </w:numPr>
         <w:spacing w:after="0" w:afterAutospacing="0"/>
         <w:ind w:left="720" w:hanging="360"/>
-        <w:rPr/>
-      </w:pPr>
-      <w:r>
-        <w:rPr>
-          <w:rtl w:val="0"/>
-        </w:rPr>
-        <w:t xml:space="preserve">Хранение пользовательских данных;</w:t>
-      </w:r>
-    </w:p>
-    <w:p>
-      <w:pPr>
-        <w:numPr>
-          <w:ilvl w:val="0"/>
-          <w:numId w:val="8"/>
-        </w:numPr>
-        <w:spacing w:after="0" w:afterAutospacing="0"/>
-        <w:ind w:left="720" w:hanging="360"/>
-        <w:rPr/>
-      </w:pPr>
-      <w:r>
-        <w:rPr>
-          <w:rtl w:val="0"/>
-        </w:rPr>
-        <w:t xml:space="preserve">Получение и передача данных пользователю;</w:t>
-      </w:r>
-    </w:p>
-    <w:p>
-      <w:pPr>
-        <w:numPr>
-          <w:ilvl w:val="0"/>
-          <w:numId w:val="8"/>
-        </w:numPr>
-        <w:spacing w:after="0" w:afterAutospacing="0"/>
-        <w:ind w:left="720" w:hanging="360"/>
         <w:rPr>
           <w:u w:val="none"/>
         </w:rPr>
@@ -770,7 +2483,7 @@
         <w:rPr>
           <w:rtl w:val="0"/>
         </w:rPr>
-        <w:t xml:space="preserve">Маршрутизация и структурирование сайта;</w:t>
+        <w:t xml:space="preserve">numpy;</w:t>
       </w:r>
     </w:p>
     <w:p>
@@ -788,7 +2501,7 @@
         <w:rPr>
           <w:rtl w:val="0"/>
         </w:rPr>
-        <w:t xml:space="preserve">Обеспечение безопасности как самого ресурса, так и хранящихся пользовательских данных.</w:t>
+        <w:t xml:space="preserve">opencv-python;</w:t>
       </w:r>
     </w:p>
     <w:p>
@@ -800,14 +2513,14 @@
         <w:rPr>
           <w:rtl w:val="0"/>
         </w:rPr>
-        <w:t xml:space="preserve">Таким образом, для бэкэнд разработки возникает спрос на инструментарий, позволяющий быстро и эффективно решать вышеперечисленные и иные задачи, определяемые структурой и назначением веб-приложения. На сегодняшний день существует немалое количество инструментов, созданных для решения этих задач. В рамках данного проекта будут рассмотрены только три из них, реализованных на базе языка Python, а именно:</w:t>
+        <w:t xml:space="preserve">Логика работы модели описывается в функции process_image(image_id). Модель получает на вход изображение, на выходе предоставляет данные:</w:t>
       </w:r>
     </w:p>
     <w:p>
       <w:pPr>
         <w:numPr>
           <w:ilvl w:val="0"/>
-          <w:numId w:val="6"/>
+          <w:numId w:val="11"/>
         </w:numPr>
         <w:spacing w:after="0" w:afterAutospacing="0"/>
         <w:ind w:left="720" w:hanging="360"/>
@@ -819,33 +2532,14 @@
         <w:rPr>
           <w:rtl w:val="0"/>
         </w:rPr>
-        <w:t xml:space="preserve">Django;</w:t>
+        <w:t xml:space="preserve">Наименование распознанных объектах;</w:t>
       </w:r>
     </w:p>
     <w:p>
       <w:pPr>
         <w:numPr>
           <w:ilvl w:val="0"/>
-          <w:numId w:val="6"/>
-        </w:numPr>
-        <w:spacing w:after="0" w:afterAutospacing="0"/>
-        <w:ind w:left="720" w:hanging="360"/>
-        <w:rPr>
-          <w:u w:val="none"/>
-        </w:rPr>
-      </w:pPr>
-      <w:r>
-        <w:rPr>
-          <w:rtl w:val="0"/>
-        </w:rPr>
-        <w:t xml:space="preserve">Flask;</w:t>
-      </w:r>
-    </w:p>
-    <w:p>
-      <w:pPr>
-        <w:numPr>
-          <w:ilvl w:val="0"/>
-          <w:numId w:val="6"/>
+          <w:numId w:val="11"/>
         </w:numPr>
         <w:ind w:left="720" w:hanging="360"/>
         <w:rPr>
@@ -856,427 +2550,221 @@
         <w:rPr>
           <w:rtl w:val="0"/>
         </w:rPr>
+        <w:t xml:space="preserve">Расположение распознанных объектов на изображении;</w:t>
+      </w:r>
+    </w:p>
+    <w:p>
+      <w:pPr>
+        <w:ind w:left="0" w:firstLine="0"/>
+        <w:rPr/>
+      </w:pPr>
+      <w:r>
+        <w:rPr>
+          <w:rtl w:val="0"/>
+        </w:rPr>
+        <w:t xml:space="preserve">Кроме того, распознанные объекты отмечаются рамкой на изображении (модифицированное изображение можно сохранить отдельно).</w:t>
+      </w:r>
+      <w:r>
+        <w:br w:type="page"/>
+      </w:r>
+      <w:r>
+        <w:rPr>
+          <w:rtl w:val="0"/>
+        </w:rPr>
+      </w:r>
+    </w:p>
+    <w:p>
+      <w:pPr>
+        <w:pStyle w:val="Heading1"/>
+        <w:rPr/>
+      </w:pPr>
+      <w:bookmarkStart w:colFirst="0" w:colLast="0" w:name="_pmbdqjfhlsqj" w:id="29"/>
+      <w:bookmarkEnd w:id="29"/>
+      <w:r>
+        <w:rPr>
+          <w:rtl w:val="0"/>
+        </w:rPr>
+        <w:t xml:space="preserve">Порядок и особенности реализации</w:t>
+      </w:r>
+    </w:p>
+    <w:p>
+      <w:pPr>
+        <w:pStyle w:val="Heading2"/>
+        <w:rPr/>
+      </w:pPr>
+      <w:bookmarkStart w:colFirst="0" w:colLast="0" w:name="_vybxa5mv25h0" w:id="30"/>
+      <w:bookmarkEnd w:id="30"/>
+      <w:r>
+        <w:rPr>
+          <w:rtl w:val="0"/>
+        </w:rPr>
+        <w:t xml:space="preserve">Общая информация</w:t>
+      </w:r>
+    </w:p>
+    <w:p>
+      <w:pPr>
+        <w:rPr/>
+      </w:pPr>
+      <w:r>
+        <w:rPr>
+          <w:rtl w:val="0"/>
+        </w:rPr>
+        <w:t xml:space="preserve">Все рассматриваемые фреймворки имеют широкую известность и поддержку в среде разработчиков веб-приложений. Сами авторы фреймворков позиционируют свои творения примерно следующим образом:</w:t>
+      </w:r>
+    </w:p>
+    <w:p>
+      <w:pPr>
+        <w:pStyle w:val="Heading3"/>
+        <w:rPr/>
+      </w:pPr>
+      <w:bookmarkStart w:colFirst="0" w:colLast="0" w:name="_plh7oqiwiess" w:id="31"/>
+      <w:bookmarkEnd w:id="31"/>
+      <w:r>
+        <w:rPr>
+          <w:rtl w:val="0"/>
+        </w:rPr>
+        <w:t xml:space="preserve">Django</w:t>
+      </w:r>
+    </w:p>
+    <w:p>
+      <w:pPr>
+        <w:rPr/>
+      </w:pPr>
+      <w:r>
+        <w:rPr>
+          <w:rtl w:val="0"/>
+        </w:rPr>
+        <w:t xml:space="preserve">The Web framework for perfectionists with deadlines.</w:t>
+      </w:r>
+    </w:p>
+    <w:p>
+      <w:pPr>
+        <w:rPr/>
+      </w:pPr>
+      <w:r>
+        <w:rPr>
+          <w:rtl w:val="0"/>
+        </w:rPr>
+        <w:t xml:space="preserve">Django is a high-level Python web framework that encourages rapid development and clean, pragmatic design. </w:t>
+      </w:r>
+    </w:p>
+    <w:p>
+      <w:pPr>
+        <w:rPr/>
+      </w:pPr>
+      <w:r>
+        <w:rPr>
+          <w:rtl w:val="0"/>
+        </w:rPr>
+        <w:t xml:space="preserve">Иначе говоря, для тех, кто любит, чтобы все было идеально, т.е. в данном случае, имело жесткую и понятную структуру. Разумеется, понятную для тех, кому не лень детально изучить фреймворк, т.к. он накладывает ограничения на процесс разработки (расположение, именование файлов, порядок конфигурирования, использования и т.д.).</w:t>
+      </w:r>
+    </w:p>
+    <w:p>
+      <w:pPr>
+        <w:pStyle w:val="Heading3"/>
+        <w:rPr/>
+      </w:pPr>
+      <w:bookmarkStart w:colFirst="0" w:colLast="0" w:name="_rzexlmj3rxaj" w:id="32"/>
+      <w:bookmarkEnd w:id="32"/>
+      <w:r>
+        <w:rPr>
+          <w:rtl w:val="0"/>
+        </w:rPr>
         <w:t xml:space="preserve">FastAPI</w:t>
       </w:r>
     </w:p>
     <w:p>
       <w:pPr>
+        <w:rPr/>
+      </w:pPr>
+      <w:r>
+        <w:rPr>
+          <w:rtl w:val="0"/>
+        </w:rPr>
+        <w:t xml:space="preserve">FastAPI is a modern, fast (high-performance), web framework for building APIs with Python based on standard Python type hints.</w:t>
+      </w:r>
+    </w:p>
+    <w:p>
+      <w:pPr>
+        <w:rPr/>
+      </w:pPr>
+      <w:r>
+        <w:rPr>
+          <w:rtl w:val="0"/>
+        </w:rPr>
+        <w:t xml:space="preserve">The key features are:</w:t>
+      </w:r>
+    </w:p>
+    <w:p>
+      <w:pPr>
+        <w:rPr/>
+      </w:pPr>
+      <w:r>
+        <w:rPr>
+          <w:rtl w:val="0"/>
+        </w:rPr>
+        <w:t xml:space="preserve">Fast: Very high performance, on par with NodeJS and Go (thanks to Starlette and Pydantic). One of the fastest Python frameworks available.</w:t>
+      </w:r>
+    </w:p>
+    <w:p>
+      <w:pPr>
+        <w:rPr/>
+      </w:pPr>
+      <w:r>
+        <w:rPr>
+          <w:rtl w:val="0"/>
+        </w:rPr>
+        <w:t xml:space="preserve">Из тезисов выше можно сделать вывод, что в данном случае сделан акцент на высокую производительность готового приложения.</w:t>
+      </w:r>
+    </w:p>
+    <w:p>
+      <w:pPr>
+        <w:pStyle w:val="Heading3"/>
+        <w:rPr/>
+      </w:pPr>
+      <w:bookmarkStart w:colFirst="0" w:colLast="0" w:name="_s5opjotfdky5" w:id="33"/>
+      <w:bookmarkEnd w:id="33"/>
+      <w:r>
+        <w:rPr>
+          <w:rtl w:val="0"/>
+        </w:rPr>
+        <w:t xml:space="preserve">Flask</w:t>
+      </w:r>
+    </w:p>
+    <w:p>
+      <w:pPr>
+        <w:rPr/>
+      </w:pPr>
+      <w:r>
+        <w:rPr>
+          <w:rtl w:val="0"/>
+        </w:rPr>
+        <w:t xml:space="preserve">Flask is a lightweight WSGI web application framework. It is designed to make getting started quick and easy, with the ability to scale up to complex applications.</w:t>
+      </w:r>
+    </w:p>
+    <w:p>
+      <w:pPr>
+        <w:rPr/>
+      </w:pPr>
+      <w:r>
+        <w:rPr>
+          <w:rtl w:val="0"/>
+        </w:rPr>
+        <w:t xml:space="preserve">А в данном случае мы имеет дело с “легковесным” фреймворком, позволяющим быстро реализовывать простые веб-приложения, но предусматривающим масштабирование и развитие в большой и сложный проект,</w:t>
+      </w:r>
+    </w:p>
+    <w:p>
+      <w:pPr>
         <w:pStyle w:val="Heading2"/>
         <w:rPr/>
       </w:pPr>
-      <w:bookmarkStart w:colFirst="0" w:colLast="0" w:name="_gqob9vsuts69" w:id="12"/>
-      <w:bookmarkEnd w:id="12"/>
-      <w:r>
-        <w:rPr>
-          <w:rtl w:val="0"/>
-        </w:rPr>
-        <w:t xml:space="preserve">Определение целей и методов исследования</w:t>
-      </w:r>
-    </w:p>
-    <w:p>
-      <w:pPr>
-        <w:rPr/>
-      </w:pPr>
-      <w:r>
-        <w:rPr>
-          <w:rtl w:val="0"/>
-        </w:rPr>
-        <w:t xml:space="preserve">Коль скоро темой проекта обозначен “анализ и сравнение фреймворков”, основной целью исследования является получение и систематизация информации об особенностях и ограничениях каждого из рассматриваемых фреймворков. </w:t>
-      </w:r>
-    </w:p>
-    <w:p>
-      <w:pPr>
-        <w:rPr/>
-      </w:pPr>
-      <w:r>
-        <w:rPr>
-          <w:rtl w:val="0"/>
-        </w:rPr>
-        <w:t xml:space="preserve">Для достижения целей исследования необходимо:</w:t>
-      </w:r>
-    </w:p>
-    <w:p>
-      <w:pPr>
-        <w:numPr>
-          <w:ilvl w:val="0"/>
-          <w:numId w:val="2"/>
-        </w:numPr>
-        <w:spacing w:after="0" w:afterAutospacing="0"/>
-        <w:ind w:left="720" w:hanging="360"/>
-        <w:rPr>
-          <w:u w:val="none"/>
-        </w:rPr>
-      </w:pPr>
-      <w:r>
-        <w:rPr>
-          <w:rtl w:val="0"/>
-        </w:rPr>
-        <w:t xml:space="preserve">Создать три python проекта, реализующих веб-сайт, по одному на каждый из рассматриваемых фреймворков;</w:t>
-      </w:r>
-    </w:p>
-    <w:p>
-      <w:pPr>
-        <w:numPr>
-          <w:ilvl w:val="0"/>
-          <w:numId w:val="2"/>
-        </w:numPr>
-        <w:spacing w:after="0" w:afterAutospacing="0"/>
-        <w:ind w:left="720" w:hanging="360"/>
-        <w:rPr>
-          <w:u w:val="none"/>
-        </w:rPr>
-      </w:pPr>
-      <w:r>
-        <w:rPr>
-          <w:rtl w:val="0"/>
-        </w:rPr>
-        <w:t xml:space="preserve">Обеспечить работу каждого проекта с заданным функционалом, а именно:</w:t>
-      </w:r>
-    </w:p>
-    <w:p>
-      <w:pPr>
-        <w:numPr>
-          <w:ilvl w:val="0"/>
-          <w:numId w:val="9"/>
-        </w:numPr>
-        <w:spacing w:after="0" w:afterAutospacing="0"/>
-        <w:ind w:left="1440" w:hanging="360"/>
-        <w:rPr>
-          <w:u w:val="none"/>
-        </w:rPr>
-      </w:pPr>
-      <w:r>
-        <w:rPr>
-          <w:rtl w:val="0"/>
-        </w:rPr>
-        <w:t xml:space="preserve">Регистрация и авторизация пользователя, включающая получение данных от пользователя (обработку POST запроса), сохранение и получение данных о пользователе из реляционной базы данных;</w:t>
-      </w:r>
-    </w:p>
-    <w:p>
-      <w:pPr>
-        <w:numPr>
-          <w:ilvl w:val="0"/>
-          <w:numId w:val="9"/>
-        </w:numPr>
-        <w:spacing w:after="0" w:afterAutospacing="0"/>
-        <w:ind w:left="1440" w:hanging="360"/>
-        <w:rPr>
-          <w:u w:val="none"/>
-        </w:rPr>
-      </w:pPr>
-      <w:r>
-        <w:rPr>
-          <w:rtl w:val="0"/>
-        </w:rPr>
-        <w:t xml:space="preserve">Навигация по разделам сайта;</w:t>
-      </w:r>
-    </w:p>
-    <w:p>
-      <w:pPr>
-        <w:numPr>
-          <w:ilvl w:val="0"/>
-          <w:numId w:val="9"/>
-        </w:numPr>
-        <w:spacing w:after="0" w:afterAutospacing="0"/>
-        <w:ind w:left="1440" w:hanging="360"/>
-        <w:rPr>
-          <w:u w:val="none"/>
-        </w:rPr>
-      </w:pPr>
-      <w:r>
-        <w:rPr>
-          <w:rtl w:val="0"/>
-        </w:rPr>
-        <w:t xml:space="preserve">Биснес-логика ограниченного функционала (например, распознавание объектов на картинке), включающая получение и обработку файлов от пользователя;</w:t>
-      </w:r>
-    </w:p>
-    <w:p>
-      <w:pPr>
-        <w:numPr>
-          <w:ilvl w:val="0"/>
-          <w:numId w:val="1"/>
-        </w:numPr>
-        <w:spacing w:after="0" w:afterAutospacing="0"/>
-        <w:ind w:left="720" w:hanging="360"/>
-        <w:rPr>
-          <w:u w:val="none"/>
-        </w:rPr>
-      </w:pPr>
-      <w:r>
-        <w:rPr>
-          <w:rtl w:val="0"/>
-        </w:rPr>
-        <w:t xml:space="preserve">В процессе разработки выявить критерии сравнительной оценки фреймворков;</w:t>
-      </w:r>
-    </w:p>
-    <w:p>
-      <w:pPr>
-        <w:numPr>
-          <w:ilvl w:val="0"/>
-          <w:numId w:val="1"/>
-        </w:numPr>
-        <w:ind w:left="720" w:hanging="360"/>
-        <w:rPr>
-          <w:u w:val="none"/>
-        </w:rPr>
-      </w:pPr>
-      <w:r>
-        <w:rPr>
-          <w:rtl w:val="0"/>
-        </w:rPr>
-        <w:t xml:space="preserve">Провести анализ и сравнение использованных в процессе реализации соответствующего проекта модулей, приемов, методов.</w:t>
-      </w:r>
-    </w:p>
-    <w:p>
-      <w:pPr>
-        <w:rPr/>
-      </w:pPr>
-      <w:r>
-        <w:rPr>
-          <w:rtl w:val="0"/>
-        </w:rPr>
-        <w:t xml:space="preserve">Выбор метода разметки страниц сайта для целей настоящего исследования принципиального значения не имеет. Для удобства будет использован Bootstrap.</w:t>
-      </w:r>
-    </w:p>
-    <w:p>
-      <w:pPr>
-        <w:rPr/>
-      </w:pPr>
-      <w:r>
-        <w:rPr>
-          <w:rtl w:val="0"/>
-        </w:rPr>
-        <w:t xml:space="preserve">Производительность работы сайта в трех реализациях оцениваться не будет в связи с ограниченностью ресурсов (временных и технических) для исследования.</w:t>
-      </w:r>
-    </w:p>
-    <w:p>
-      <w:pPr>
-        <w:pStyle w:val="Heading1"/>
-        <w:ind w:left="0" w:firstLine="0"/>
-        <w:rPr/>
-      </w:pPr>
-      <w:bookmarkStart w:colFirst="0" w:colLast="0" w:name="_t63ceke3z5ty" w:id="13"/>
-      <w:bookmarkEnd w:id="13"/>
-      <w:r>
-        <w:br w:type="page"/>
-      </w:r>
-      <w:r>
-        <w:rPr>
-          <w:rtl w:val="0"/>
-        </w:rPr>
-      </w:r>
-    </w:p>
-    <w:p>
-      <w:pPr>
-        <w:pStyle w:val="Heading1"/>
-        <w:ind w:left="0" w:firstLine="0"/>
-        <w:rPr/>
-      </w:pPr>
-      <w:bookmarkStart w:colFirst="0" w:colLast="0" w:name="_lhyszr18txj6" w:id="14"/>
-      <w:bookmarkEnd w:id="14"/>
-      <w:r>
-        <w:rPr>
-          <w:rtl w:val="0"/>
-        </w:rPr>
-        <w:t xml:space="preserve">Основные понятия и определения</w:t>
-      </w:r>
-    </w:p>
-    <w:p>
-      <w:pPr>
-        <w:rPr/>
-      </w:pPr>
-      <w:r>
-        <w:rPr>
-          <w:rtl w:val="0"/>
-        </w:rPr>
-        <w:t xml:space="preserve">Фреймворк (Framework) - программная платформа, определяющая структуру программной системы;</w:t>
-      </w:r>
-    </w:p>
-    <w:p>
-      <w:pPr>
-        <w:rPr/>
-      </w:pPr>
-      <w:r>
-        <w:rPr>
-          <w:rtl w:val="0"/>
-        </w:rPr>
-        <w:t xml:space="preserve">Веб-приложение (веб-сайт, сайт) - клиент-серверное приложение, в котором клиент (пользователь) взаимодействует с веб-сервером при помощи браузера;</w:t>
-      </w:r>
-    </w:p>
-    <w:p>
-      <w:pPr>
-        <w:rPr/>
-      </w:pPr>
-      <w:r>
-        <w:rPr>
-          <w:rtl w:val="0"/>
-        </w:rPr>
-        <w:t xml:space="preserve">Браузер - прикладное программное обеспечение для просмотра веб-страниц;</w:t>
-      </w:r>
-    </w:p>
-    <w:p>
-      <w:pPr>
-        <w:rPr/>
-      </w:pPr>
-      <w:r>
-        <w:rPr>
-          <w:rtl w:val="0"/>
-        </w:rPr>
-        <w:t xml:space="preserve">Реляционная база данных (БД) - база данных, основанная на реляционной модели данных (в целях данного проекта, в упрощенной форме: данные хранятся во взаимосвязанных таблицах);</w:t>
-      </w:r>
-    </w:p>
-    <w:p>
-      <w:pPr>
-        <w:rPr/>
-      </w:pPr>
-      <w:r>
-        <w:rPr>
-          <w:rtl w:val="0"/>
-        </w:rPr>
-        <w:t xml:space="preserve">UI - user interface, пользовательский интерфейс, та часть веб-приложения, которая видна и доступна для взаимодействия конечному пользователю;</w:t>
-      </w:r>
-    </w:p>
-    <w:p>
-      <w:pPr>
-        <w:rPr/>
-      </w:pPr>
-      <w:r>
-        <w:rPr>
-          <w:rtl w:val="0"/>
-        </w:rPr>
-        <w:t xml:space="preserve">User Experience, UX - взаимодействие человека с веб-приложением, в целях проекта: описание действий пользователя и получаемого/ожидаемого результата;</w:t>
-      </w:r>
-    </w:p>
-    <w:p>
-      <w:pPr>
-        <w:rPr/>
-      </w:pPr>
-      <w:r>
-        <w:rPr>
-          <w:rtl w:val="0"/>
-        </w:rPr>
-        <w:t xml:space="preserve">Кликабельность - обеспечение возможности взаимодействия пользователя с объектом путем нажатия кнопки мыши и прикосновения к экрану для сенсорных устройств;</w:t>
-      </w:r>
-    </w:p>
-    <w:p>
-      <w:pPr>
-        <w:rPr/>
-      </w:pPr>
-      <w:r>
-        <w:rPr>
-          <w:rtl w:val="0"/>
-        </w:rPr>
-        <w:t xml:space="preserve">Предобученная модель - модель машинного обучения, которая была заранее обучена на большом наборе данных и может быть использована для решения задач распознавания объектов;</w:t>
-      </w:r>
-    </w:p>
-    <w:p>
-      <w:pPr>
-        <w:rPr/>
-      </w:pPr>
-      <w:r>
-        <w:rPr>
-          <w:rtl w:val="0"/>
-        </w:rPr>
-        <w:t xml:space="preserve">Валидация - проверка значения на соответствие необходимым условиям (например длина пароля, возрастные ограничения и т.п.);</w:t>
-      </w:r>
-    </w:p>
-    <w:p>
-      <w:pPr>
-        <w:rPr/>
-      </w:pPr>
-      <w:r>
-        <w:rPr>
-          <w:rtl w:val="0"/>
-        </w:rPr>
-        <w:t xml:space="preserve">ORM - Object-Relational Mapping или объектно-реляционное отображение, технология программирования, которая связывает базы данных с концепциями объектно-ориентированных языков программирования, создавая «виртуальную объектную базу данных»;</w:t>
-      </w:r>
-      <w:r>
-        <w:br w:type="page"/>
-      </w:r>
-      <w:r>
-        <w:rPr>
-          <w:rtl w:val="0"/>
-        </w:rPr>
-      </w:r>
-    </w:p>
-    <w:p>
-      <w:pPr>
-        <w:pStyle w:val="Heading1"/>
-        <w:ind w:left="0" w:firstLine="0"/>
-        <w:rPr/>
-      </w:pPr>
-      <w:bookmarkStart w:colFirst="0" w:colLast="0" w:name="_he6opr1tam7c" w:id="15"/>
-      <w:bookmarkEnd w:id="15"/>
-      <w:r>
-        <w:rPr>
-          <w:rtl w:val="0"/>
-        </w:rPr>
-        <w:t xml:space="preserve">Проектирование веб-приложения</w:t>
-      </w:r>
-    </w:p>
-    <w:p>
-      <w:pPr>
-        <w:rPr/>
-      </w:pPr>
-      <w:r>
-        <w:rPr>
-          <w:rtl w:val="0"/>
-        </w:rPr>
-        <w:t xml:space="preserve">Раздел включает общее описание и концепцию работы разрабатываемого в рамках проекта веб-приложения.</w:t>
-      </w:r>
-    </w:p>
-    <w:p>
-      <w:pPr>
-        <w:rPr/>
-      </w:pPr>
-      <w:r>
-        <w:rPr>
-          <w:rtl w:val="0"/>
-        </w:rPr>
-        <w:t xml:space="preserve">В качестве функционала сайта будет реализовано:</w:t>
-      </w:r>
-    </w:p>
-    <w:p>
-      <w:pPr>
-        <w:rPr/>
-      </w:pPr>
-      <w:r>
-        <w:rPr>
-          <w:i w:val="1"/>
-          <w:rtl w:val="0"/>
-        </w:rPr>
-        <w:t xml:space="preserve">распознавание объектов на загруженной пользователем картинке</w:t>
-      </w:r>
-      <w:r>
-        <w:rPr>
-          <w:rtl w:val="0"/>
-        </w:rPr>
-        <w:t xml:space="preserve"> с применением предобученной модели MobileNet SSD, которая определяет следующие классы: "aeroplane", "bicycle", "bird", "boat", "bottle", "bus", "car", "cat", "chair", "cow", "diningtable", "dog", "horse", "motorbike", "person", "pottedplant", "sheep", "sofa", "train", "tvmonitor".</w:t>
-      </w:r>
-    </w:p>
-    <w:p>
-      <w:pPr>
-        <w:pStyle w:val="Heading2"/>
-        <w:rPr/>
-      </w:pPr>
-      <w:bookmarkStart w:colFirst="0" w:colLast="0" w:name="_qh63op3zu4or" w:id="16"/>
-      <w:bookmarkEnd w:id="16"/>
-      <w:r>
-        <w:rPr>
-          <w:rtl w:val="0"/>
-        </w:rPr>
-        <w:t xml:space="preserve">UI/UX</w:t>
-      </w:r>
-    </w:p>
-    <w:p>
-      <w:pPr>
-        <w:rPr/>
-      </w:pPr>
-      <w:r>
-        <w:rPr>
-          <w:rtl w:val="0"/>
-        </w:rPr>
-        <w:t xml:space="preserve">Язык интерфейса сайта: английский. Локализация отсутствует.</w:t>
+      <w:bookmarkStart w:colFirst="0" w:colLast="0" w:name="_yz8b469dabbu" w:id="34"/>
+      <w:bookmarkEnd w:id="34"/>
+      <w:r>
+        <w:rPr>
+          <w:rtl w:val="0"/>
+        </w:rPr>
+        <w:t xml:space="preserve">Особенности фреймворков</w:t>
       </w:r>
     </w:p>
     <w:p>
@@ -1284,24 +2772,104 @@
         <w:pStyle w:val="Heading3"/>
         <w:rPr/>
       </w:pPr>
-      <w:bookmarkStart w:colFirst="0" w:colLast="0" w:name="_3g9mf5na1xwi" w:id="17"/>
-      <w:bookmarkEnd w:id="17"/>
-      <w:r>
-        <w:rPr>
-          <w:rtl w:val="0"/>
-        </w:rPr>
-        <w:t xml:space="preserve">Шапка сайта</w:t>
-      </w:r>
-    </w:p>
-    <w:p>
-      <w:pPr>
-        <w:rPr/>
-      </w:pPr>
-      <w:r>
-        <w:rPr>
-          <w:rtl w:val="0"/>
-        </w:rPr>
-        <w:t xml:space="preserve">В верхней части каждой страницы сайта располагается меню, в котором отображаются:</w:t>
+      <w:bookmarkStart w:colFirst="0" w:colLast="0" w:name="_8gm1btdphcog" w:id="35"/>
+      <w:bookmarkEnd w:id="35"/>
+      <w:r>
+        <w:rPr>
+          <w:rtl w:val="0"/>
+        </w:rPr>
+        <w:t xml:space="preserve">Django</w:t>
+      </w:r>
+    </w:p>
+    <w:p>
+      <w:pPr>
+        <w:rPr/>
+      </w:pPr>
+      <w:r>
+        <w:rPr>
+          <w:rtl w:val="0"/>
+        </w:rPr>
+        <w:t xml:space="preserve">Весь, необходимый для реализации нашего тестового приложения мы получаем “из коробки” (т.е. они встроены во фреймворк).</w:t>
+      </w:r>
+    </w:p>
+    <w:p>
+      <w:pPr>
+        <w:rPr/>
+      </w:pPr>
+      <w:r>
+        <w:rPr>
+          <w:rtl w:val="0"/>
+        </w:rPr>
+        <w:t xml:space="preserve">При запуске сервера, для обработки исходного кода, django использует встроенный python интерпретатор, настроенный на взаимодействие со структурой проекта, что в некоторых случаях (например, при импорте модулей) воспринимается стандартным инструментом анализа кода python, встроенным в IDE (например, PyCharm), как ошибки.</w:t>
+      </w:r>
+    </w:p>
+    <w:p>
+      <w:pPr>
+        <w:rPr/>
+      </w:pPr>
+      <w:r>
+        <w:rPr>
+          <w:rtl w:val="0"/>
+        </w:rPr>
+        <w:t xml:space="preserve">Для передачи данных в шаблоны html django использует собственный язык, схожий с jinja2, но не идентичный ему.</w:t>
+      </w:r>
+    </w:p>
+    <w:p>
+      <w:pPr>
+        <w:rPr/>
+      </w:pPr>
+      <w:r>
+        <w:rPr>
+          <w:rtl w:val="0"/>
+        </w:rPr>
+        <w:t xml:space="preserve">В базовый функционал веб-приложения встроена панель администрирования, реализующая визуальный интерфейс взаимодействия суперпользователя с базой данных и позволяющая указанный интерфейс настраивать.</w:t>
+      </w:r>
+    </w:p>
+    <w:p>
+      <w:pPr>
+        <w:pStyle w:val="Heading3"/>
+        <w:rPr/>
+      </w:pPr>
+      <w:bookmarkStart w:colFirst="0" w:colLast="0" w:name="_h479fpgkjb58" w:id="36"/>
+      <w:bookmarkEnd w:id="36"/>
+      <w:r>
+        <w:rPr>
+          <w:rtl w:val="0"/>
+        </w:rPr>
+        <w:t xml:space="preserve">FastAPI</w:t>
+      </w:r>
+    </w:p>
+    <w:p>
+      <w:pPr>
+        <w:rPr/>
+      </w:pPr>
+      <w:r>
+        <w:rPr>
+          <w:rtl w:val="0"/>
+        </w:rPr>
+        <w:t xml:space="preserve">Структура проекта жестко не регламентируется, но гибко настраивается. </w:t>
+      </w:r>
+    </w:p>
+    <w:p>
+      <w:pPr>
+        <w:rPr/>
+      </w:pPr>
+      <w:r>
+        <w:rPr>
+          <w:rtl w:val="0"/>
+        </w:rPr>
+        <w:t xml:space="preserve">В наличии встроенный модуль APIRouter, позволяющий удобно реализовывать и систематизировать маршрутизацию.</w:t>
+      </w:r>
+    </w:p>
+    <w:p>
+      <w:pPr>
+        <w:rPr/>
+      </w:pPr>
+      <w:r>
+        <w:rPr>
+          <w:rtl w:val="0"/>
+        </w:rPr>
+        <w:t xml:space="preserve">Для запуска сервера и работы приложения (реализации тестового функционала) требуются сторонние библиотеки: </w:t>
       </w:r>
     </w:p>
     <w:p>
@@ -1320,7 +2888,7 @@
         <w:rPr>
           <w:rtl w:val="0"/>
         </w:rPr>
-        <w:t xml:space="preserve">Название сайта;</w:t>
+        <w:t xml:space="preserve">uvicorn (запуск сервера);</w:t>
       </w:r>
     </w:p>
     <w:p>
@@ -1339,677 +2907,14 @@
         <w:rPr>
           <w:rtl w:val="0"/>
         </w:rPr>
-        <w:t xml:space="preserve">Меню:</w:t>
+        <w:t xml:space="preserve">sqlalchemy (работа с БД);</w:t>
       </w:r>
     </w:p>
     <w:p>
       <w:pPr>
         <w:numPr>
           <w:ilvl w:val="0"/>
-          <w:numId w:val="3"/>
-        </w:numPr>
-        <w:spacing w:after="0" w:afterAutospacing="0"/>
-        <w:ind w:left="1440" w:hanging="360"/>
-        <w:rPr>
-          <w:u w:val="none"/>
-        </w:rPr>
-      </w:pPr>
-      <w:r>
-        <w:rPr>
-          <w:rtl w:val="0"/>
-        </w:rPr>
-        <w:t xml:space="preserve">Для неавторизованного пользователя: Home | Login | Register;</w:t>
-      </w:r>
-    </w:p>
-    <w:p>
-      <w:pPr>
-        <w:numPr>
-          <w:ilvl w:val="0"/>
-          <w:numId w:val="3"/>
-        </w:numPr>
-        <w:ind w:left="1440" w:hanging="360"/>
-        <w:rPr>
-          <w:u w:val="none"/>
-        </w:rPr>
-      </w:pPr>
-      <w:r>
-        <w:rPr>
-          <w:rtl w:val="0"/>
-        </w:rPr>
-        <w:t xml:space="preserve">Для авторизованного пользователя: Home | Dashboard | Logout;</w:t>
-      </w:r>
-    </w:p>
-    <w:p>
-      <w:pPr>
-        <w:ind w:left="0" w:firstLine="0"/>
-        <w:rPr/>
-      </w:pPr>
-      <w:r>
-        <w:rPr>
-          <w:rtl w:val="0"/>
-        </w:rPr>
-        <w:t xml:space="preserve">Каждый пункт меню кликабелен. </w:t>
-      </w:r>
-    </w:p>
-    <w:p>
-      <w:pPr>
-        <w:ind w:left="0" w:firstLine="0"/>
-        <w:rPr/>
-      </w:pPr>
-      <w:r>
-        <w:rPr>
-          <w:rtl w:val="0"/>
-        </w:rPr>
-        <w:t xml:space="preserve">Переход по пунктам меню “Home” и *</w:t>
-      </w:r>
-      <w:r>
-        <w:rPr>
-          <w:i w:val="1"/>
-          <w:rtl w:val="0"/>
-        </w:rPr>
-        <w:t xml:space="preserve">Название сайта</w:t>
-      </w:r>
-      <w:r>
-        <w:rPr>
-          <w:rtl w:val="0"/>
-        </w:rPr>
-        <w:t xml:space="preserve">* приводит пользователя на главную страницу.</w:t>
-      </w:r>
-    </w:p>
-    <w:p>
-      <w:pPr>
-        <w:ind w:left="0" w:firstLine="0"/>
-        <w:rPr/>
-      </w:pPr>
-      <w:r>
-        <w:rPr>
-          <w:rtl w:val="0"/>
-        </w:rPr>
-        <w:t xml:space="preserve">Переход по пункту меню “Login” приводит пользователя на страницу авторизации.</w:t>
-      </w:r>
-    </w:p>
-    <w:p>
-      <w:pPr>
-        <w:rPr/>
-      </w:pPr>
-      <w:r>
-        <w:rPr>
-          <w:rtl w:val="0"/>
-        </w:rPr>
-        <w:t xml:space="preserve">Переход по пункту меню “Register” приводит пользователя на страницу регистрации.</w:t>
-      </w:r>
-    </w:p>
-    <w:p>
-      <w:pPr>
-        <w:rPr/>
-      </w:pPr>
-      <w:r>
-        <w:rPr>
-          <w:rtl w:val="0"/>
-        </w:rPr>
-        <w:t xml:space="preserve">Переход по пункту меню “Dashboard” приводит авторизованного пользователя на страницу, реализующую основной функционал сайта.</w:t>
-      </w:r>
-    </w:p>
-    <w:p>
-      <w:pPr>
-        <w:rPr/>
-      </w:pPr>
-      <w:r>
-        <w:rPr>
-          <w:rtl w:val="0"/>
-        </w:rPr>
-        <w:t xml:space="preserve">Переход по пункту меню “Logout” приводит пользователя на главную страницу, меню меняется на вариант для неавторизованного пользователя.</w:t>
-      </w:r>
-    </w:p>
-    <w:p>
-      <w:pPr>
-        <w:pStyle w:val="Heading3"/>
-        <w:rPr/>
-      </w:pPr>
-      <w:bookmarkStart w:colFirst="0" w:colLast="0" w:name="_3j4zpi36r9ml" w:id="18"/>
-      <w:bookmarkEnd w:id="18"/>
-      <w:r>
-        <w:rPr>
-          <w:rtl w:val="0"/>
-        </w:rPr>
-        <w:t xml:space="preserve">Главная страница</w:t>
-      </w:r>
-    </w:p>
-    <w:p>
-      <w:pPr>
-        <w:ind w:left="0" w:firstLine="0"/>
-        <w:rPr/>
-      </w:pPr>
-      <w:r>
-        <w:rPr>
-          <w:rtl w:val="0"/>
-        </w:rPr>
-        <w:t xml:space="preserve">На главной странице сайта отображается приветственное сообщение: </w:t>
-      </w:r>
-    </w:p>
-    <w:p>
-      <w:pPr>
-        <w:ind w:left="0" w:firstLine="0"/>
-        <w:rPr>
-          <w:i w:val="1"/>
-        </w:rPr>
-      </w:pPr>
-      <w:r>
-        <w:rPr>
-          <w:i w:val="1"/>
-          <w:rtl w:val="0"/>
-        </w:rPr>
-        <w:t xml:space="preserve">“Welcome to the Object Detection Platform</w:t>
-      </w:r>
-    </w:p>
-    <w:p>
-      <w:pPr>
-        <w:ind w:left="0" w:firstLine="0"/>
-        <w:rPr>
-          <w:i w:val="1"/>
-        </w:rPr>
-      </w:pPr>
-      <w:r>
-        <w:rPr>
-          <w:i w:val="1"/>
-          <w:rtl w:val="0"/>
-        </w:rPr>
-        <w:t xml:space="preserve">This is the home page of your application.”</w:t>
-      </w:r>
-    </w:p>
-    <w:p>
-      <w:pPr>
-        <w:ind w:left="0" w:firstLine="0"/>
-        <w:rPr/>
-      </w:pPr>
-      <w:r>
-        <w:rPr>
-          <w:rtl w:val="0"/>
-        </w:rPr>
-        <w:t xml:space="preserve">и ссылка:</w:t>
-      </w:r>
-    </w:p>
-    <w:p>
-      <w:pPr>
-        <w:ind w:left="0" w:firstLine="0"/>
-        <w:rPr>
-          <w:i w:val="1"/>
-        </w:rPr>
-      </w:pPr>
-      <w:r>
-        <w:rPr>
-          <w:i w:val="1"/>
-          <w:rtl w:val="0"/>
-        </w:rPr>
-        <w:t xml:space="preserve">“Go to Dashboard”.</w:t>
-      </w:r>
-    </w:p>
-    <w:p>
-      <w:pPr>
-        <w:ind w:left="0" w:firstLine="0"/>
-        <w:rPr/>
-      </w:pPr>
-      <w:r>
-        <w:rPr>
-          <w:rtl w:val="0"/>
-        </w:rPr>
-        <w:t xml:space="preserve">При нажатии на ссылку осуществляется переход на страницу основного функционала сайта для авторизованных пользователей или на страницу авторизации - для неавторизованных.</w:t>
-      </w:r>
-    </w:p>
-    <w:p>
-      <w:pPr>
-        <w:pStyle w:val="Heading3"/>
-        <w:rPr/>
-      </w:pPr>
-      <w:bookmarkStart w:colFirst="0" w:colLast="0" w:name="_so3b3fr1hzmf" w:id="19"/>
-      <w:bookmarkEnd w:id="19"/>
-      <w:r>
-        <w:rPr>
-          <w:rtl w:val="0"/>
-        </w:rPr>
-        <w:t xml:space="preserve">Страница авторизации</w:t>
-      </w:r>
-    </w:p>
-    <w:p>
-      <w:pPr>
-        <w:rPr/>
-      </w:pPr>
-      <w:r>
-        <w:rPr>
-          <w:rtl w:val="0"/>
-        </w:rPr>
-        <w:t xml:space="preserve">На странице авторизации представлены:</w:t>
-      </w:r>
-    </w:p>
-    <w:p>
-      <w:pPr>
-        <w:rPr/>
-      </w:pPr>
-      <w:r>
-        <w:rPr>
-          <w:rtl w:val="0"/>
-        </w:rPr>
-        <w:t xml:space="preserve">Заголовок: Login;</w:t>
-      </w:r>
-    </w:p>
-    <w:p>
-      <w:pPr>
-        <w:rPr/>
-      </w:pPr>
-      <w:r>
-        <w:rPr>
-          <w:rtl w:val="0"/>
-        </w:rPr>
-        <w:t xml:space="preserve">Поле ввода: Username;</w:t>
-      </w:r>
-    </w:p>
-    <w:p>
-      <w:pPr>
-        <w:rPr/>
-      </w:pPr>
-      <w:r>
-        <w:rPr>
-          <w:rtl w:val="0"/>
-        </w:rPr>
-        <w:t xml:space="preserve">Поле ввода: Password;</w:t>
-      </w:r>
-    </w:p>
-    <w:p>
-      <w:pPr>
-        <w:rPr/>
-      </w:pPr>
-      <w:r>
-        <w:rPr>
-          <w:rtl w:val="0"/>
-        </w:rPr>
-        <w:t xml:space="preserve">Кнопка: Login;</w:t>
-      </w:r>
-    </w:p>
-    <w:p>
-      <w:pPr>
-        <w:rPr/>
-      </w:pPr>
-      <w:r>
-        <w:rPr>
-          <w:rtl w:val="0"/>
-        </w:rPr>
-        <w:t xml:space="preserve">Ссылка: Register;</w:t>
-      </w:r>
-    </w:p>
-    <w:p>
-      <w:pPr>
-        <w:rPr/>
-      </w:pPr>
-      <w:r>
-        <w:rPr>
-          <w:rtl w:val="0"/>
-        </w:rPr>
-        <w:t xml:space="preserve">При нажатии на кнопку Login происходит валидация введенных данных в полях ввода. В случае введения валидных значений происходит проверка логина/пароля на наличие в списке зарегистрированных пользователей. В случае, если данные введены неверно, повторно открывается форма авторизации с дополнительным сообщением о неверно введенных данных. Если данные пользователя введены верно, осуществляется переход на страницу основного функционала сайта. Меню меняется на вариант для авторизованных пользователей.</w:t>
-      </w:r>
-    </w:p>
-    <w:p>
-      <w:pPr>
-        <w:rPr/>
-      </w:pPr>
-      <w:r>
-        <w:rPr>
-          <w:rtl w:val="0"/>
-        </w:rPr>
-        <w:t xml:space="preserve">При нажатии на ссылку Register происходит переход на страницу регистрации нового пользователя.</w:t>
-      </w:r>
-    </w:p>
-    <w:p>
-      <w:pPr>
-        <w:pStyle w:val="Heading3"/>
-        <w:rPr/>
-      </w:pPr>
-      <w:bookmarkStart w:colFirst="0" w:colLast="0" w:name="_s8or9z2a3hgj" w:id="20"/>
-      <w:bookmarkEnd w:id="20"/>
-      <w:r>
-        <w:rPr>
-          <w:rtl w:val="0"/>
-        </w:rPr>
-        <w:t xml:space="preserve">Страница регистрации нового пользователя</w:t>
-      </w:r>
-    </w:p>
-    <w:p>
-      <w:pPr>
-        <w:rPr/>
-      </w:pPr>
-      <w:r>
-        <w:rPr>
-          <w:rtl w:val="0"/>
-        </w:rPr>
-        <w:t xml:space="preserve">На странице регистрации нового пользователя представлены:</w:t>
-      </w:r>
-    </w:p>
-    <w:p>
-      <w:pPr>
-        <w:rPr/>
-      </w:pPr>
-      <w:r>
-        <w:rPr>
-          <w:rtl w:val="0"/>
-        </w:rPr>
-        <w:t xml:space="preserve">Заголовок страницы: Register;</w:t>
-      </w:r>
-    </w:p>
-    <w:p>
-      <w:pPr>
-        <w:rPr/>
-      </w:pPr>
-      <w:r>
-        <w:rPr>
-          <w:rtl w:val="0"/>
-        </w:rPr>
-        <w:t xml:space="preserve">Поле ввода: Username;</w:t>
-      </w:r>
-    </w:p>
-    <w:p>
-      <w:pPr>
-        <w:rPr/>
-      </w:pPr>
-      <w:r>
-        <w:rPr>
-          <w:rtl w:val="0"/>
-        </w:rPr>
-        <w:t xml:space="preserve">Поле ввода: Password;</w:t>
-      </w:r>
-    </w:p>
-    <w:p>
-      <w:pPr>
-        <w:rPr/>
-      </w:pPr>
-      <w:r>
-        <w:rPr>
-          <w:rtl w:val="0"/>
-        </w:rPr>
-        <w:t xml:space="preserve">Информация о требованиях к паролю (длина, допустимые символы и т.д.);</w:t>
-      </w:r>
-    </w:p>
-    <w:p>
-      <w:pPr>
-        <w:rPr/>
-      </w:pPr>
-      <w:r>
-        <w:rPr>
-          <w:rtl w:val="0"/>
-        </w:rPr>
-        <w:t xml:space="preserve">Поле ввода: Password confirmation;</w:t>
-      </w:r>
-    </w:p>
-    <w:p>
-      <w:pPr>
-        <w:rPr/>
-      </w:pPr>
-      <w:r>
-        <w:rPr>
-          <w:rtl w:val="0"/>
-        </w:rPr>
-        <w:t xml:space="preserve">Кнопка: Register;</w:t>
-      </w:r>
-    </w:p>
-    <w:p>
-      <w:pPr>
-        <w:rPr/>
-      </w:pPr>
-      <w:r>
-        <w:rPr>
-          <w:rtl w:val="0"/>
-        </w:rPr>
-        <w:t xml:space="preserve">Ссылка: Login.</w:t>
-      </w:r>
-    </w:p>
-    <w:p>
-      <w:pPr>
-        <w:rPr/>
-      </w:pPr>
-      <w:r>
-        <w:rPr>
-          <w:rtl w:val="0"/>
-        </w:rPr>
-        <w:t xml:space="preserve">При нажатии кнопки Register происходит первичная валидация введенных в поля данных. В случае их валидности происходит отправка формы на сервер, где данные проходят вторичную проверку (соответствие введенных паролей, наличие недопустимых символов и т.д.). Если проверка пользовательских данных на сервере не пройдена, осуществляется возврат к форме регистрации и появляется сообщение о том, какие необходимо внести изменения в данные нового пользователя. Если проверка данных прошла успешно, пользователь регистрируется в системе, происходит его автоматическая авторизация и переход на страницу основного функционала сайта.</w:t>
-      </w:r>
-    </w:p>
-    <w:p>
-      <w:pPr>
-        <w:rPr/>
-      </w:pPr>
-      <w:r>
-        <w:rPr>
-          <w:rtl w:val="0"/>
-        </w:rPr>
-        <w:t xml:space="preserve">При нажатии на ссылку “Login” осуществляется переход на страницу авторизации.</w:t>
-      </w:r>
-    </w:p>
-    <w:p>
-      <w:pPr>
-        <w:pStyle w:val="Heading3"/>
-        <w:rPr/>
-      </w:pPr>
-      <w:bookmarkStart w:colFirst="0" w:colLast="0" w:name="_4tvvmvhvvdco" w:id="21"/>
-      <w:bookmarkEnd w:id="21"/>
-      <w:r>
-        <w:rPr>
-          <w:rtl w:val="0"/>
-        </w:rPr>
-        <w:t xml:space="preserve">Страница основного функционала сайта</w:t>
-      </w:r>
-    </w:p>
-    <w:p>
-      <w:pPr>
-        <w:rPr/>
-      </w:pPr>
-      <w:r>
-        <w:rPr>
-          <w:rtl w:val="0"/>
-        </w:rPr>
-        <w:t xml:space="preserve">На странице отображаются:</w:t>
-      </w:r>
-    </w:p>
-    <w:p>
-      <w:pPr>
-        <w:rPr/>
-      </w:pPr>
-      <w:r>
-        <w:rPr>
-          <w:rtl w:val="0"/>
-        </w:rPr>
-        <w:t xml:space="preserve">Заголовок: “Dashboard”;</w:t>
-      </w:r>
-    </w:p>
-    <w:p>
-      <w:pPr>
-        <w:rPr/>
-      </w:pPr>
-      <w:r>
-        <w:rPr>
-          <w:rtl w:val="0"/>
-        </w:rPr>
-        <w:t xml:space="preserve">Кнопка “Add image”;</w:t>
-      </w:r>
-    </w:p>
-    <w:p>
-      <w:pPr>
-        <w:rPr/>
-      </w:pPr>
-      <w:r>
-        <w:rPr>
-          <w:rtl w:val="0"/>
-        </w:rPr>
-        <w:t xml:space="preserve">При наличии загруженных изображений также отображается отдельный блок для каждого изображения, в котором доступны:</w:t>
-      </w:r>
-    </w:p>
-    <w:p>
-      <w:pPr>
-        <w:ind w:left="720" w:firstLine="0"/>
-        <w:rPr/>
-      </w:pPr>
-      <w:r>
-        <w:rPr>
-          <w:rtl w:val="0"/>
-        </w:rPr>
-        <w:t xml:space="preserve">Кнопка “Process Image”;</w:t>
-      </w:r>
-    </w:p>
-    <w:p>
-      <w:pPr>
-        <w:ind w:left="720" w:firstLine="0"/>
-        <w:rPr/>
-      </w:pPr>
-      <w:r>
-        <w:rPr>
-          <w:rtl w:val="0"/>
-        </w:rPr>
-        <w:t xml:space="preserve">Уменьшенное оригинальное изображение;</w:t>
-      </w:r>
-    </w:p>
-    <w:p>
-      <w:pPr>
-        <w:ind w:left="720" w:firstLine="0"/>
-        <w:rPr/>
-      </w:pPr>
-      <w:r>
-        <w:rPr>
-          <w:rtl w:val="0"/>
-        </w:rPr>
-        <w:t xml:space="preserve">Уменьшенное обработанное изображение (если обработка а произведена);</w:t>
-      </w:r>
-    </w:p>
-    <w:p>
-      <w:pPr>
-        <w:ind w:left="720" w:firstLine="0"/>
-        <w:rPr/>
-      </w:pPr>
-      <w:r>
-        <w:rPr>
-          <w:rtl w:val="0"/>
-        </w:rPr>
-        <w:t xml:space="preserve">Кнопка “Delete”.</w:t>
-      </w:r>
-    </w:p>
-    <w:p>
-      <w:pPr>
-        <w:rPr/>
-      </w:pPr>
-      <w:r>
-        <w:rPr>
-          <w:rtl w:val="0"/>
-        </w:rPr>
-        <w:t xml:space="preserve">При нажатии на кнопку “Add Image” осуществляется переход на страницу загрузки изображения (“Add Image Feed”), на которой в наличии кнопки выбора и загрузки изображения и информационные поля (название файла, заголовок страницы). При выборе неподдерживаемого формата файла, попытка его загрузить приводит к появлению информационного сообщения о несоответствии формата.</w:t>
-      </w:r>
-    </w:p>
-    <w:p>
-      <w:pPr>
-        <w:rPr/>
-      </w:pPr>
-      <w:r>
-        <w:rPr>
-          <w:rtl w:val="0"/>
-        </w:rPr>
-        <w:t xml:space="preserve">При успешной загрузке изображения осуществляется обратный переход на страницу основного функционала и появляется блок изображения.</w:t>
-      </w:r>
-    </w:p>
-    <w:p>
-      <w:pPr>
-        <w:rPr/>
-      </w:pPr>
-      <w:r>
-        <w:rPr>
-          <w:rtl w:val="0"/>
-        </w:rPr>
-        <w:t xml:space="preserve">При нажатии на кнопку “Process Image” в блоке изображения появляется второе изображение, на котором отображаются распознанные объекты, и информационное поле об уверенности модели в распознанном результате (например, “cat - 1.00).</w:t>
-      </w:r>
-    </w:p>
-    <w:p>
-      <w:pPr>
-        <w:rPr/>
-      </w:pPr>
-      <w:r>
-        <w:rPr>
-          <w:rtl w:val="0"/>
-        </w:rPr>
-        <w:t xml:space="preserve">При нажатии кнопки “Delete” блок изображения удаляется вместе с содержимым.</w:t>
-      </w:r>
-    </w:p>
-    <w:p>
-      <w:pPr>
-        <w:pStyle w:val="Heading2"/>
-        <w:rPr/>
-      </w:pPr>
-      <w:bookmarkStart w:colFirst="0" w:colLast="0" w:name="_ilc4hseb0p7d" w:id="22"/>
-      <w:bookmarkEnd w:id="22"/>
-      <w:r>
-        <w:rPr>
-          <w:rtl w:val="0"/>
-        </w:rPr>
-        <w:t xml:space="preserve">Хранение данных (база данных)</w:t>
-      </w:r>
-    </w:p>
-    <w:p>
-      <w:pPr>
-        <w:rPr/>
-      </w:pPr>
-      <w:r>
-        <w:rPr>
-          <w:rtl w:val="0"/>
-        </w:rPr>
-        <w:t xml:space="preserve">Для реализации цели хранения пользовательских данных будет использован SQLite3. Выбор обусловлен тем, что данная БД не требует наличия сервера, позволяет хранить всю базу локально на одном устройстве. </w:t>
-      </w:r>
-    </w:p>
-    <w:p>
-      <w:pPr>
-        <w:rPr/>
-      </w:pPr>
-      <w:r>
-        <w:rPr>
-          <w:rtl w:val="0"/>
-        </w:rPr>
-        <w:t xml:space="preserve">Для работы SQLite не нужны сторонние библиотеки или службы. Тем не менее, взаимодействие с БД будет осуществляться посредством ORM, поддерживаемой или встроенной в соответствующий фреймворк.</w:t>
-      </w:r>
-    </w:p>
-    <w:p>
-      <w:pPr>
-        <w:pStyle w:val="Heading3"/>
-        <w:rPr/>
-      </w:pPr>
-      <w:bookmarkStart w:colFirst="0" w:colLast="0" w:name="_qx49y4cppj1q" w:id="23"/>
-      <w:bookmarkEnd w:id="23"/>
-      <w:r>
-        <w:rPr>
-          <w:rtl w:val="0"/>
-        </w:rPr>
-        <w:t xml:space="preserve">Таблицы для хранения данных</w:t>
-      </w:r>
-    </w:p>
-    <w:p>
-      <w:pPr>
-        <w:pStyle w:val="Heading4"/>
-        <w:rPr>
-          <w:color w:val="000000"/>
-          <w:sz w:val="28"/>
-          <w:szCs w:val="28"/>
-        </w:rPr>
-      </w:pPr>
-      <w:bookmarkStart w:colFirst="0" w:colLast="0" w:name="_45ei5oo1wlh9" w:id="24"/>
-      <w:bookmarkEnd w:id="24"/>
-      <w:r>
-        <w:rPr>
-          <w:rtl w:val="0"/>
-        </w:rPr>
-        <w:t xml:space="preserve">Данные пользователя, обязательные поля (столбцы):</w:t>
-      </w:r>
-      <w:r>
-        <w:rPr>
-          <w:rtl w:val="0"/>
-        </w:rPr>
-      </w:r>
-    </w:p>
-    <w:p>
-      <w:pPr>
-        <w:numPr>
-          <w:ilvl w:val="0"/>
-          <w:numId w:val="4"/>
+          <w:numId w:val="5"/>
         </w:numPr>
         <w:spacing w:after="0" w:afterAutospacing="0"/>
         <w:ind w:left="720" w:hanging="360"/>
@@ -2021,14 +2926,14 @@
         <w:rPr>
           <w:rtl w:val="0"/>
         </w:rPr>
-        <w:t xml:space="preserve">id INTEGER PRIMARY KEY AUTOINCREMENT</w:t>
+        <w:t xml:space="preserve">pydantic (в частности, валидация данных);</w:t>
       </w:r>
     </w:p>
     <w:p>
       <w:pPr>
         <w:numPr>
           <w:ilvl w:val="0"/>
-          <w:numId w:val="4"/>
+          <w:numId w:val="5"/>
         </w:numPr>
         <w:spacing w:after="0" w:afterAutospacing="0"/>
         <w:ind w:left="720" w:hanging="360"/>
@@ -2040,68 +2945,14 @@
         <w:rPr>
           <w:rtl w:val="0"/>
         </w:rPr>
-        <w:t xml:space="preserve">name VARCHAR(150) NOT NULL UNIQUE</w:t>
+        <w:t xml:space="preserve">alembic (миграция БД);</w:t>
       </w:r>
     </w:p>
     <w:p>
       <w:pPr>
         <w:numPr>
           <w:ilvl w:val="0"/>
-          <w:numId w:val="4"/>
-        </w:numPr>
-        <w:ind w:left="720" w:hanging="360"/>
-        <w:rPr>
-          <w:u w:val="none"/>
-        </w:rPr>
-      </w:pPr>
-      <w:r>
-        <w:rPr>
-          <w:rtl w:val="0"/>
-        </w:rPr>
-        <w:t xml:space="preserve">password VARCHAR(128) NOT NULL</w:t>
-      </w:r>
-    </w:p>
-    <w:p>
-      <w:pPr>
-        <w:rPr/>
-      </w:pPr>
-      <w:r>
-        <w:rPr>
-          <w:rtl w:val="0"/>
-        </w:rPr>
-        <w:t xml:space="preserve">Пароль может храниться как в зашифрованном, так и в натуральном виде.</w:t>
-      </w:r>
-    </w:p>
-    <w:p>
-      <w:pPr>
-        <w:rPr/>
-      </w:pPr>
-      <w:r>
-        <w:rPr>
-          <w:rtl w:val="0"/>
-        </w:rPr>
-        <w:t xml:space="preserve">Допускается применять автоматически создаваемые фреймворком таблицы для хранения данных о пользователе или стандартные модели, включенные во фреймворк или иную стороннюю библиотеку.</w:t>
-      </w:r>
-    </w:p>
-    <w:p>
-      <w:pPr>
-        <w:pStyle w:val="Heading4"/>
-        <w:rPr/>
-      </w:pPr>
-      <w:bookmarkStart w:colFirst="0" w:colLast="0" w:name="_lo8zjgaqrh4v" w:id="25"/>
-      <w:bookmarkEnd w:id="25"/>
-      <w:r>
-        <w:rPr>
-          <w:rtl w:val="0"/>
-        </w:rPr>
-        <w:t xml:space="preserve">Данные об изображениях:</w:t>
-      </w:r>
-    </w:p>
-    <w:p>
-      <w:pPr>
-        <w:numPr>
-          <w:ilvl w:val="0"/>
-          <w:numId w:val="7"/>
+          <w:numId w:val="5"/>
         </w:numPr>
         <w:spacing w:after="0" w:afterAutospacing="0"/>
         <w:ind w:left="720" w:hanging="360"/>
@@ -2113,64 +2964,14 @@
         <w:rPr>
           <w:rtl w:val="0"/>
         </w:rPr>
-        <w:t xml:space="preserve">id INTEGER PRIMARY KEY AUTOINCREMENT</w:t>
+        <w:t xml:space="preserve">jinja2 (для использования html шаблонов и DTL);</w:t>
       </w:r>
     </w:p>
     <w:p>
       <w:pPr>
         <w:numPr>
           <w:ilvl w:val="0"/>
-          <w:numId w:val="7"/>
-        </w:numPr>
-        <w:spacing w:after="0" w:afterAutospacing="0"/>
-        <w:ind w:left="720" w:hanging="360"/>
-        <w:rPr>
-          <w:u w:val="none"/>
-        </w:rPr>
-      </w:pPr>
-      <w:r>
-        <w:rPr>
-          <w:rtl w:val="0"/>
-        </w:rPr>
-        <w:t xml:space="preserve">image VARCHAR(100) NOT NULL</w:t>
-      </w:r>
-    </w:p>
-    <w:p>
-      <w:pPr>
-        <w:numPr>
-          <w:ilvl w:val="0"/>
-          <w:numId w:val="7"/>
-        </w:numPr>
-        <w:spacing w:after="0" w:afterAutospacing="0"/>
-        <w:ind w:left="720" w:hanging="360"/>
-        <w:rPr>
-          <w:u w:val="none"/>
-        </w:rPr>
-      </w:pPr>
-      <w:r>
-        <w:rPr>
-          <w:rtl w:val="0"/>
-        </w:rPr>
-        <w:t xml:space="preserve">user_id INTEGER NOT NULL REFERENCES “auth_user”</w:t>
-      </w:r>
-      <w:r>
-        <w:rPr>
-          <w:vertAlign w:val="superscript"/>
-        </w:rPr>
-        <w:footnoteReference w:customMarkFollows="0" w:id="0"/>
-      </w:r>
-      <w:r>
-        <w:rPr>
-          <w:rtl w:val="0"/>
-        </w:rPr>
-        <w:t xml:space="preserve"> (“id”) DEFERRABLE INITIALLY DEFERRED</w:t>
-      </w:r>
-    </w:p>
-    <w:p>
-      <w:pPr>
-        <w:numPr>
-          <w:ilvl w:val="0"/>
-          <w:numId w:val="7"/>
+          <w:numId w:val="5"/>
         </w:numPr>
         <w:ind w:left="720" w:hanging="360"/>
         <w:rPr>
@@ -2181,146 +2982,156 @@
         <w:rPr>
           <w:rtl w:val="0"/>
         </w:rPr>
-        <w:t xml:space="preserve">processed_image VARCHAR(100) NULL</w:t>
-      </w:r>
-    </w:p>
-    <w:p>
-      <w:pPr>
-        <w:rPr/>
-      </w:pPr>
-      <w:r>
-        <w:rPr>
-          <w:rtl w:val="0"/>
-        </w:rPr>
-        <w:t xml:space="preserve">Поля image и processed_image будут хранить информацию о расположении соответствующих файлов изображений (первоначального и обработанного). Записи в таблице связаны с соответствующим пользователем (“один ко многим”).</w:t>
-      </w:r>
-    </w:p>
-    <w:p>
-      <w:pPr>
-        <w:pStyle w:val="Heading4"/>
-        <w:rPr/>
-      </w:pPr>
-      <w:bookmarkStart w:colFirst="0" w:colLast="0" w:name="_3l231dm37z7y" w:id="26"/>
-      <w:bookmarkEnd w:id="26"/>
-      <w:r>
-        <w:rPr>
-          <w:rtl w:val="0"/>
-        </w:rPr>
-        <w:t xml:space="preserve">Данные о распознанных объектах:</w:t>
-      </w:r>
-    </w:p>
-    <w:p>
-      <w:pPr>
-        <w:numPr>
-          <w:ilvl w:val="0"/>
-          <w:numId w:val="4"/>
-        </w:numPr>
-        <w:spacing w:after="0" w:afterAutospacing="0"/>
-        <w:ind w:left="720" w:hanging="360"/>
-      </w:pPr>
-      <w:r>
-        <w:rPr>
-          <w:rtl w:val="0"/>
-        </w:rPr>
-        <w:t xml:space="preserve">id INTEGER PRIMARY KEY AUTOINCREMENT</w:t>
-      </w:r>
-    </w:p>
-    <w:p>
-      <w:pPr>
-        <w:numPr>
-          <w:ilvl w:val="0"/>
-          <w:numId w:val="4"/>
-        </w:numPr>
-        <w:spacing w:after="0" w:afterAutospacing="0"/>
-        <w:ind w:left="720" w:hanging="360"/>
-        <w:rPr>
-          <w:u w:val="none"/>
-        </w:rPr>
-      </w:pPr>
-      <w:r>
-        <w:rPr>
-          <w:rtl w:val="0"/>
-        </w:rPr>
-        <w:t xml:space="preserve">object_type VARCHAR(100) NOT NULL</w:t>
-      </w:r>
-    </w:p>
-    <w:p>
-      <w:pPr>
-        <w:numPr>
-          <w:ilvl w:val="0"/>
-          <w:numId w:val="4"/>
-        </w:numPr>
-        <w:spacing w:after="0" w:afterAutospacing="0"/>
-        <w:ind w:left="720" w:hanging="360"/>
-        <w:rPr>
-          <w:u w:val="none"/>
-        </w:rPr>
-      </w:pPr>
-      <w:r>
-        <w:rPr>
-          <w:rtl w:val="0"/>
-        </w:rPr>
-        <w:t xml:space="preserve">confidence REAL NOT NULL</w:t>
-      </w:r>
-    </w:p>
-    <w:p>
-      <w:pPr>
-        <w:numPr>
-          <w:ilvl w:val="0"/>
-          <w:numId w:val="4"/>
-        </w:numPr>
-        <w:spacing w:after="0" w:afterAutospacing="0"/>
-        <w:ind w:left="720" w:hanging="360"/>
-        <w:rPr>
-          <w:u w:val="none"/>
-        </w:rPr>
-      </w:pPr>
-      <w:r>
-        <w:rPr>
-          <w:rtl w:val="0"/>
-        </w:rPr>
-        <w:t xml:space="preserve">location VARCHAR(255) NOT NULL</w:t>
-      </w:r>
-    </w:p>
-    <w:p>
-      <w:pPr>
-        <w:numPr>
-          <w:ilvl w:val="0"/>
-          <w:numId w:val="4"/>
-        </w:numPr>
-        <w:ind w:left="720" w:hanging="360"/>
-        <w:rPr>
-          <w:u w:val="none"/>
-        </w:rPr>
-      </w:pPr>
-      <w:r>
-        <w:rPr>
-          <w:rtl w:val="0"/>
-        </w:rPr>
-        <w:t xml:space="preserve">image_feed_id BIGINT NOT NULL REFERENCES “imagefeed”</w:t>
-      </w:r>
-      <w:r>
-        <w:rPr>
-          <w:vertAlign w:val="superscript"/>
-        </w:rPr>
-        <w:footnoteReference w:customMarkFollows="0" w:id="1"/>
-      </w:r>
-      <w:r>
-        <w:rPr>
-          <w:rtl w:val="0"/>
-        </w:rPr>
-        <w:t xml:space="preserve"> (“id”) DEFERRABLE INITIALLY DEFERRED</w:t>
-      </w:r>
-    </w:p>
-    <w:p>
-      <w:pPr>
-        <w:rPr/>
-      </w:pPr>
-      <w:r>
-        <w:rPr>
-          <w:rtl w:val="0"/>
-        </w:rPr>
-        <w:t xml:space="preserve">Таблица связывается с таблицей информации об изображениях (“один ко многим”), здесь хранится информации о распознанных объектах и их расположении на соответствующей картинке.</w:t>
+        <w:t xml:space="preserve">python-multipart (аутентификация, получение данных из форм html);</w:t>
+      </w:r>
+    </w:p>
+    <w:p>
+      <w:pPr>
+        <w:ind w:left="0" w:firstLine="0"/>
+        <w:rPr/>
+      </w:pPr>
+      <w:r>
+        <w:rPr>
+          <w:rtl w:val="0"/>
+        </w:rPr>
+        <w:t xml:space="preserve">Данные пользовательской сессии можно хранить в объекте встроенного класса Request, однако для организации безопасной аутентификации пользователя и для передачи чувствительных пользовательских данных используются иные методы хранения и передачи информации (в настоящем проекте не рассматриваются, т.к. выходят далеко за пределы его темы).</w:t>
+      </w:r>
+    </w:p>
+    <w:p>
+      <w:pPr>
+        <w:ind w:left="0" w:firstLine="0"/>
+        <w:rPr/>
+      </w:pPr>
+      <w:r>
+        <w:rPr>
+          <w:rtl w:val="0"/>
+        </w:rPr>
+        <w:t xml:space="preserve">Для передачи данные с сервера в шаблон html используется модуль jinja2.</w:t>
+      </w:r>
+    </w:p>
+    <w:p>
+      <w:pPr>
+        <w:ind w:left="0" w:firstLine="0"/>
+        <w:rPr/>
+      </w:pPr>
+      <w:r>
+        <w:rPr>
+          <w:rtl w:val="0"/>
+        </w:rPr>
+        <w:t xml:space="preserve">Все функции, реализующие маршрутизацию - асинхронные.</w:t>
+      </w:r>
+    </w:p>
+    <w:p>
+      <w:pPr>
+        <w:ind w:left="0" w:firstLine="0"/>
+        <w:rPr/>
+      </w:pPr>
+      <w:r>
+        <w:rPr>
+          <w:rtl w:val="0"/>
+        </w:rPr>
+        <w:t xml:space="preserve">Фреймворк имеет встроенный интерактивный API (site_address/docs, Swagger UI).</w:t>
+      </w:r>
+    </w:p>
+    <w:p>
+      <w:pPr>
+        <w:pStyle w:val="Heading3"/>
+        <w:rPr/>
+      </w:pPr>
+      <w:bookmarkStart w:colFirst="0" w:colLast="0" w:name="_nr9a36cffykw" w:id="37"/>
+      <w:bookmarkEnd w:id="37"/>
+      <w:r>
+        <w:rPr>
+          <w:rtl w:val="0"/>
+        </w:rPr>
+        <w:t xml:space="preserve">Flask</w:t>
+      </w:r>
+    </w:p>
+    <w:p>
+      <w:pPr>
+        <w:ind w:left="0" w:firstLine="0"/>
+        <w:rPr/>
+      </w:pPr>
+      <w:r>
+        <w:rPr>
+          <w:rtl w:val="0"/>
+        </w:rPr>
+        <w:t xml:space="preserve">Структура проекта никак не регламентируется.</w:t>
+      </w:r>
+    </w:p>
+    <w:p>
+      <w:pPr>
+        <w:ind w:left="0" w:firstLine="0"/>
+        <w:rPr/>
+      </w:pPr>
+      <w:r>
+        <w:rPr>
+          <w:rtl w:val="0"/>
+        </w:rPr>
+        <w:t xml:space="preserve">Фреймворк имеет встроенный функционал для запуска сервера.</w:t>
+      </w:r>
+    </w:p>
+    <w:p>
+      <w:pPr>
+        <w:ind w:left="0" w:firstLine="0"/>
+        <w:rPr/>
+      </w:pPr>
+      <w:r>
+        <w:rPr>
+          <w:rtl w:val="0"/>
+        </w:rPr>
+        <w:t xml:space="preserve">Для работы с flask существуют адаптированные библиотеки flask_login и flask_sqlalchemy (для работы, соответственно, с авторизацией пользователя и базой данных).</w:t>
+      </w:r>
+    </w:p>
+    <w:p>
+      <w:pPr>
+        <w:ind w:left="0" w:firstLine="0"/>
+        <w:rPr/>
+      </w:pPr>
+      <w:r>
+        <w:rPr>
+          <w:rtl w:val="0"/>
+        </w:rPr>
+        <w:t xml:space="preserve">Экземпляр приложения Flask() используется при инициализации базы данных и LoginManager-а, что является источником проблемы циклического импорта при попытке выделить, например, модели таблиц БД в отдельный модуль, что (в свою очередь) накладывает ограничения на попытки выделить функции маршрутизации в отдельный модуль.</w:t>
+      </w:r>
+    </w:p>
+    <w:p>
+      <w:pPr>
+        <w:rPr/>
+      </w:pPr>
+      <w:r>
+        <w:rPr>
+          <w:rtl w:val="0"/>
+        </w:rPr>
+        <w:t xml:space="preserve">Для передачи данные с сервера в шаблон html используется модуль jinja2.</w:t>
+      </w:r>
+    </w:p>
+    <w:p>
+      <w:pPr>
+        <w:ind w:left="0" w:firstLine="0"/>
+        <w:rPr/>
+      </w:pPr>
+      <w:r>
+        <w:br w:type="page"/>
+      </w:r>
+      <w:r>
+        <w:rPr>
+          <w:rtl w:val="0"/>
+        </w:rPr>
+      </w:r>
+    </w:p>
+    <w:p>
+      <w:pPr>
+        <w:pStyle w:val="Heading1"/>
+        <w:rPr/>
+      </w:pPr>
+      <w:bookmarkStart w:colFirst="0" w:colLast="0" w:name="_x3g1xe42eu6q" w:id="38"/>
+      <w:bookmarkEnd w:id="38"/>
+      <w:r>
+        <w:rPr>
+          <w:rtl w:val="0"/>
+        </w:rPr>
+        <w:t xml:space="preserve">Анализ и интерпретация результатов</w:t>
       </w:r>
     </w:p>
     <w:p>
@@ -2328,101 +3139,81 @@
         <w:pStyle w:val="Heading2"/>
         <w:rPr/>
       </w:pPr>
-      <w:bookmarkStart w:colFirst="0" w:colLast="0" w:name="_q4jt7iw5xlha" w:id="27"/>
-      <w:bookmarkEnd w:id="27"/>
-      <w:r>
-        <w:rPr>
-          <w:rtl w:val="0"/>
-        </w:rPr>
-        <w:t xml:space="preserve">Маршрутизация</w:t>
-      </w:r>
-    </w:p>
-    <w:p>
-      <w:pPr>
-        <w:rPr/>
-      </w:pPr>
-      <w:r>
-        <w:rPr>
-          <w:rtl w:val="0"/>
-        </w:rPr>
-        <w:t xml:space="preserve">Главная страница: “/”;</w:t>
-      </w:r>
-    </w:p>
-    <w:p>
-      <w:pPr>
-        <w:rPr/>
-      </w:pPr>
-      <w:r>
-        <w:rPr>
-          <w:rtl w:val="0"/>
-        </w:rPr>
-        <w:t xml:space="preserve">Страница авторизации: “login/”;</w:t>
-      </w:r>
-    </w:p>
-    <w:p>
-      <w:pPr>
-        <w:rPr/>
-      </w:pPr>
-      <w:r>
-        <w:rPr>
-          <w:rtl w:val="0"/>
-        </w:rPr>
-        <w:t xml:space="preserve">Страница регистрации: “register/”;</w:t>
-      </w:r>
-    </w:p>
-    <w:p>
-      <w:pPr>
-        <w:rPr/>
-      </w:pPr>
-      <w:r>
-        <w:rPr>
-          <w:rtl w:val="0"/>
-        </w:rPr>
-        <w:t xml:space="preserve">Страница основного функционала: “dashboard/”;</w:t>
-      </w:r>
-    </w:p>
-    <w:p>
-      <w:pPr>
-        <w:rPr/>
-      </w:pPr>
-      <w:r>
-        <w:rPr>
-          <w:rtl w:val="0"/>
-        </w:rPr>
-        <w:t xml:space="preserve">Страница загрузки изображения: “add-image-feed/”;</w:t>
-      </w:r>
-    </w:p>
-    <w:p>
-      <w:pPr>
-        <w:rPr/>
-      </w:pPr>
-      <w:r>
-        <w:rPr>
-          <w:rtl w:val="0"/>
-        </w:rPr>
-        <w:t xml:space="preserve">Отмена авторизации пользователя (logout): “logout/”;</w:t>
-      </w:r>
-    </w:p>
-    <w:p>
-      <w:pPr>
-        <w:rPr/>
-      </w:pPr>
-      <w:r>
-        <w:rPr>
-          <w:rtl w:val="0"/>
-        </w:rPr>
-        <w:t xml:space="preserve">Обработка изображения c id = image_id: “process/&lt;int:feed_id&gt;/”;</w:t>
-      </w:r>
-    </w:p>
-    <w:p>
-      <w:pPr>
-        <w:rPr/>
-      </w:pPr>
-      <w:r>
-        <w:rPr>
-          <w:rtl w:val="0"/>
-        </w:rPr>
-        <w:t xml:space="preserve">Удаление изображения c id = image_id: “image/delete/&lt;int:image_id&gt;/”.</w:t>
+      <w:bookmarkStart w:colFirst="0" w:colLast="0" w:name="_pi2vq6p1ppdh" w:id="39"/>
+      <w:bookmarkEnd w:id="39"/>
+      <w:r>
+        <w:rPr>
+          <w:rtl w:val="0"/>
+        </w:rPr>
+        <w:t xml:space="preserve">Критерии оценки</w:t>
+      </w:r>
+    </w:p>
+    <w:p>
+      <w:pPr>
+        <w:rPr/>
+      </w:pPr>
+      <w:r>
+        <w:rPr>
+          <w:rtl w:val="0"/>
+        </w:rPr>
+      </w:r>
+    </w:p>
+    <w:p>
+      <w:pPr>
+        <w:pStyle w:val="Heading2"/>
+        <w:rPr/>
+      </w:pPr>
+      <w:bookmarkStart w:colFirst="0" w:colLast="0" w:name="_eg15mv110j7w" w:id="40"/>
+      <w:bookmarkEnd w:id="40"/>
+      <w:r>
+        <w:rPr>
+          <w:rtl w:val="0"/>
+        </w:rPr>
+        <w:t xml:space="preserve">Полученная информация</w:t>
+      </w:r>
+    </w:p>
+    <w:p>
+      <w:pPr>
+        <w:rPr/>
+      </w:pPr>
+      <w:r>
+        <w:rPr>
+          <w:rtl w:val="0"/>
+        </w:rPr>
+        <w:t xml:space="preserve">На Flask Писать было легко и приятно, особенно после FastAPI, т.к. большая часть алгоритмов получения желаемого результата почти идентична. Жуть началась, когда я захотел попилить приложение на модули для лучшей читаемости, структуры и т.п. Везде из-за особенностей инициализации необходимых компонентов в полный рост встали циклические импорты и уходить отказались наотрез. Есть механизм Blueprint-ов, но он все равно не дает желаемого результата (пока).</w:t>
+      </w:r>
+    </w:p>
+    <w:p>
+      <w:pPr>
+        <w:rPr/>
+      </w:pPr>
+      <w:r>
+        <w:rPr>
+          <w:rtl w:val="0"/>
+        </w:rPr>
+        <w:t xml:space="preserve">Все фреймворки используют шаблонизаторы: Jinja2 используется в FastAPI и Flask, django использует собственный.</w:t>
+      </w:r>
+    </w:p>
+    <w:p>
+      <w:pPr>
+        <w:rPr/>
+      </w:pPr>
+      <w:r>
+        <w:rPr>
+          <w:rtl w:val="0"/>
+        </w:rPr>
+        <w:t xml:space="preserve">FastAPI и Flask сильно похожи по структуре кода (например, используют handler-декораторы для маршрутизации), используют аналогичные внешние модули для аналогичных задач (например, sqlalchemy | flask_sqlalchemy).</w:t>
+      </w:r>
+    </w:p>
+    <w:p>
+      <w:pPr>
+        <w:rPr/>
+      </w:pPr>
+      <w:r>
+        <w:rPr>
+          <w:rtl w:val="0"/>
+        </w:rPr>
+        <w:t xml:space="preserve">Jinja2 не знает {% csrf_token %}, что не круто с точки зрения безопасности получаемых из формы ввода данных.</w:t>
       </w:r>
       <w:r>
         <w:br w:type="page"/>
@@ -2438,76 +3229,8 @@
         <w:pStyle w:val="Heading1"/>
         <w:rPr/>
       </w:pPr>
-      <w:bookmarkStart w:colFirst="0" w:colLast="0" w:name="_x3g1xe42eu6q" w:id="28"/>
-      <w:bookmarkEnd w:id="28"/>
-      <w:r>
-        <w:rPr>
-          <w:rtl w:val="0"/>
-        </w:rPr>
-        <w:t xml:space="preserve">Анализ и интерпретация результатов</w:t>
-      </w:r>
-    </w:p>
-    <w:p>
-      <w:pPr>
-        <w:pStyle w:val="Heading2"/>
-        <w:rPr/>
-      </w:pPr>
-      <w:bookmarkStart w:colFirst="0" w:colLast="0" w:name="_pi2vq6p1ppdh" w:id="29"/>
-      <w:bookmarkEnd w:id="29"/>
-      <w:r>
-        <w:rPr>
-          <w:rtl w:val="0"/>
-        </w:rPr>
-        <w:t xml:space="preserve">Критерии оценки</w:t>
-      </w:r>
-    </w:p>
-    <w:p>
-      <w:pPr>
-        <w:rPr/>
-      </w:pPr>
-      <w:r>
-        <w:rPr>
-          <w:rtl w:val="0"/>
-        </w:rPr>
-      </w:r>
-    </w:p>
-    <w:p>
-      <w:pPr>
-        <w:pStyle w:val="Heading2"/>
-        <w:rPr/>
-      </w:pPr>
-      <w:bookmarkStart w:colFirst="0" w:colLast="0" w:name="_eg15mv110j7w" w:id="30"/>
-      <w:bookmarkEnd w:id="30"/>
-      <w:r>
-        <w:rPr>
-          <w:rtl w:val="0"/>
-        </w:rPr>
-        <w:t xml:space="preserve">Полученная информация</w:t>
-      </w:r>
-    </w:p>
-    <w:p>
-      <w:pPr>
-        <w:pStyle w:val="Heading2"/>
-        <w:rPr/>
-      </w:pPr>
-      <w:bookmarkStart w:colFirst="0" w:colLast="0" w:name="_ev0vgvejqi4j" w:id="31"/>
-      <w:bookmarkEnd w:id="31"/>
-      <w:r>
-        <w:br w:type="page"/>
-      </w:r>
-      <w:r>
-        <w:rPr>
-          <w:rtl w:val="0"/>
-        </w:rPr>
-      </w:r>
-    </w:p>
-    <w:p>
-      <w:pPr>
-        <w:pStyle w:val="Heading1"/>
-        <w:rPr/>
-      </w:pPr>
-      <w:bookmarkStart w:colFirst="0" w:colLast="0" w:name="_tqkquypj390y" w:id="32"/>
-      <w:bookmarkEnd w:id="32"/>
+      <w:bookmarkStart w:colFirst="0" w:colLast="0" w:name="_tqkquypj390y" w:id="41"/>
+      <w:bookmarkEnd w:id="41"/>
       <w:r>
         <w:rPr>
           <w:rtl w:val="0"/>
@@ -2516,12 +3239,12 @@
       </w:r>
     </w:p>
     <w:sectPr>
-      <w:headerReference r:id="rId7" w:type="default"/>
-      <w:headerReference r:id="rId8" w:type="first"/>
-      <w:footerReference r:id="rId9" w:type="default"/>
-      <w:footerReference r:id="rId10" w:type="first"/>
+      <w:headerReference r:id="rId8" w:type="default"/>
+      <w:headerReference r:id="rId9" w:type="first"/>
+      <w:footerReference r:id="rId10" w:type="default"/>
+      <w:footerReference r:id="rId11" w:type="first"/>
       <w:pgSz w:h="16834" w:w="11909" w:orient="portrait"/>
-      <w:pgMar w:bottom="1440" w:top="1440" w:left="1440" w:right="1440" w:header="720" w:footer="720"/>
+      <w:pgMar w:bottom="1440.0000000000002" w:top="1440.0000000000002" w:left="1440.0000000000002" w:right="1440.0000000000002" w:header="720" w:footer="720"/>
       <w:pgNumType w:start="1"/>
       <w:titlePg w:val="1"/>
     </w:sectPr>
@@ -3689,6 +4412,336 @@
     <w:lvl w:ilvl="0">
       <w:start w:val="1"/>
       <w:numFmt w:val="bullet"/>
+      <w:lvlText w:val="-"/>
+      <w:lvlJc w:val="left"/>
+      <w:pPr>
+        <w:ind w:left="720" w:hanging="360"/>
+      </w:pPr>
+      <w:rPr>
+        <w:u w:val="none"/>
+      </w:rPr>
+    </w:lvl>
+    <w:lvl w:ilvl="1">
+      <w:start w:val="1"/>
+      <w:numFmt w:val="bullet"/>
+      <w:lvlText w:val="-"/>
+      <w:lvlJc w:val="left"/>
+      <w:pPr>
+        <w:ind w:left="1440" w:hanging="360"/>
+      </w:pPr>
+      <w:rPr>
+        <w:u w:val="none"/>
+      </w:rPr>
+    </w:lvl>
+    <w:lvl w:ilvl="2">
+      <w:start w:val="1"/>
+      <w:numFmt w:val="bullet"/>
+      <w:lvlText w:val="-"/>
+      <w:lvlJc w:val="left"/>
+      <w:pPr>
+        <w:ind w:left="2160" w:hanging="360"/>
+      </w:pPr>
+      <w:rPr>
+        <w:u w:val="none"/>
+      </w:rPr>
+    </w:lvl>
+    <w:lvl w:ilvl="3">
+      <w:start w:val="1"/>
+      <w:numFmt w:val="bullet"/>
+      <w:lvlText w:val="-"/>
+      <w:lvlJc w:val="left"/>
+      <w:pPr>
+        <w:ind w:left="2880" w:hanging="360"/>
+      </w:pPr>
+      <w:rPr>
+        <w:u w:val="none"/>
+      </w:rPr>
+    </w:lvl>
+    <w:lvl w:ilvl="4">
+      <w:start w:val="1"/>
+      <w:numFmt w:val="bullet"/>
+      <w:lvlText w:val="-"/>
+      <w:lvlJc w:val="left"/>
+      <w:pPr>
+        <w:ind w:left="3600" w:hanging="360"/>
+      </w:pPr>
+      <w:rPr>
+        <w:u w:val="none"/>
+      </w:rPr>
+    </w:lvl>
+    <w:lvl w:ilvl="5">
+      <w:start w:val="1"/>
+      <w:numFmt w:val="bullet"/>
+      <w:lvlText w:val="-"/>
+      <w:lvlJc w:val="left"/>
+      <w:pPr>
+        <w:ind w:left="4320" w:hanging="360"/>
+      </w:pPr>
+      <w:rPr>
+        <w:u w:val="none"/>
+      </w:rPr>
+    </w:lvl>
+    <w:lvl w:ilvl="6">
+      <w:start w:val="1"/>
+      <w:numFmt w:val="bullet"/>
+      <w:lvlText w:val="-"/>
+      <w:lvlJc w:val="left"/>
+      <w:pPr>
+        <w:ind w:left="5040" w:hanging="360"/>
+      </w:pPr>
+      <w:rPr>
+        <w:u w:val="none"/>
+      </w:rPr>
+    </w:lvl>
+    <w:lvl w:ilvl="7">
+      <w:start w:val="1"/>
+      <w:numFmt w:val="bullet"/>
+      <w:lvlText w:val="-"/>
+      <w:lvlJc w:val="left"/>
+      <w:pPr>
+        <w:ind w:left="5760" w:hanging="360"/>
+      </w:pPr>
+      <w:rPr>
+        <w:u w:val="none"/>
+      </w:rPr>
+    </w:lvl>
+    <w:lvl w:ilvl="8">
+      <w:start w:val="1"/>
+      <w:numFmt w:val="bullet"/>
+      <w:lvlText w:val="-"/>
+      <w:lvlJc w:val="left"/>
+      <w:pPr>
+        <w:ind w:left="6480" w:hanging="360"/>
+      </w:pPr>
+      <w:rPr>
+        <w:u w:val="none"/>
+      </w:rPr>
+    </w:lvl>
+  </w:abstractNum>
+  <w:abstractNum w:abstractNumId="10">
+    <w:lvl w:ilvl="0">
+      <w:start w:val="1"/>
+      <w:numFmt w:val="bullet"/>
+      <w:lvlText w:val="-"/>
+      <w:lvlJc w:val="left"/>
+      <w:pPr>
+        <w:ind w:left="720" w:hanging="360"/>
+      </w:pPr>
+      <w:rPr>
+        <w:u w:val="none"/>
+      </w:rPr>
+    </w:lvl>
+    <w:lvl w:ilvl="1">
+      <w:start w:val="1"/>
+      <w:numFmt w:val="bullet"/>
+      <w:lvlText w:val="-"/>
+      <w:lvlJc w:val="left"/>
+      <w:pPr>
+        <w:ind w:left="1440" w:hanging="360"/>
+      </w:pPr>
+      <w:rPr>
+        <w:u w:val="none"/>
+      </w:rPr>
+    </w:lvl>
+    <w:lvl w:ilvl="2">
+      <w:start w:val="1"/>
+      <w:numFmt w:val="bullet"/>
+      <w:lvlText w:val="-"/>
+      <w:lvlJc w:val="left"/>
+      <w:pPr>
+        <w:ind w:left="2160" w:hanging="360"/>
+      </w:pPr>
+      <w:rPr>
+        <w:u w:val="none"/>
+      </w:rPr>
+    </w:lvl>
+    <w:lvl w:ilvl="3">
+      <w:start w:val="1"/>
+      <w:numFmt w:val="bullet"/>
+      <w:lvlText w:val="-"/>
+      <w:lvlJc w:val="left"/>
+      <w:pPr>
+        <w:ind w:left="2880" w:hanging="360"/>
+      </w:pPr>
+      <w:rPr>
+        <w:u w:val="none"/>
+      </w:rPr>
+    </w:lvl>
+    <w:lvl w:ilvl="4">
+      <w:start w:val="1"/>
+      <w:numFmt w:val="bullet"/>
+      <w:lvlText w:val="-"/>
+      <w:lvlJc w:val="left"/>
+      <w:pPr>
+        <w:ind w:left="3600" w:hanging="360"/>
+      </w:pPr>
+      <w:rPr>
+        <w:u w:val="none"/>
+      </w:rPr>
+    </w:lvl>
+    <w:lvl w:ilvl="5">
+      <w:start w:val="1"/>
+      <w:numFmt w:val="bullet"/>
+      <w:lvlText w:val="-"/>
+      <w:lvlJc w:val="left"/>
+      <w:pPr>
+        <w:ind w:left="4320" w:hanging="360"/>
+      </w:pPr>
+      <w:rPr>
+        <w:u w:val="none"/>
+      </w:rPr>
+    </w:lvl>
+    <w:lvl w:ilvl="6">
+      <w:start w:val="1"/>
+      <w:numFmt w:val="bullet"/>
+      <w:lvlText w:val="-"/>
+      <w:lvlJc w:val="left"/>
+      <w:pPr>
+        <w:ind w:left="5040" w:hanging="360"/>
+      </w:pPr>
+      <w:rPr>
+        <w:u w:val="none"/>
+      </w:rPr>
+    </w:lvl>
+    <w:lvl w:ilvl="7">
+      <w:start w:val="1"/>
+      <w:numFmt w:val="bullet"/>
+      <w:lvlText w:val="-"/>
+      <w:lvlJc w:val="left"/>
+      <w:pPr>
+        <w:ind w:left="5760" w:hanging="360"/>
+      </w:pPr>
+      <w:rPr>
+        <w:u w:val="none"/>
+      </w:rPr>
+    </w:lvl>
+    <w:lvl w:ilvl="8">
+      <w:start w:val="1"/>
+      <w:numFmt w:val="bullet"/>
+      <w:lvlText w:val="-"/>
+      <w:lvlJc w:val="left"/>
+      <w:pPr>
+        <w:ind w:left="6480" w:hanging="360"/>
+      </w:pPr>
+      <w:rPr>
+        <w:u w:val="none"/>
+      </w:rPr>
+    </w:lvl>
+  </w:abstractNum>
+  <w:abstractNum w:abstractNumId="11">
+    <w:lvl w:ilvl="0">
+      <w:start w:val="1"/>
+      <w:numFmt w:val="bullet"/>
+      <w:lvlText w:val="-"/>
+      <w:lvlJc w:val="left"/>
+      <w:pPr>
+        <w:ind w:left="720" w:hanging="360"/>
+      </w:pPr>
+      <w:rPr>
+        <w:u w:val="none"/>
+      </w:rPr>
+    </w:lvl>
+    <w:lvl w:ilvl="1">
+      <w:start w:val="1"/>
+      <w:numFmt w:val="bullet"/>
+      <w:lvlText w:val="-"/>
+      <w:lvlJc w:val="left"/>
+      <w:pPr>
+        <w:ind w:left="1440" w:hanging="360"/>
+      </w:pPr>
+      <w:rPr>
+        <w:u w:val="none"/>
+      </w:rPr>
+    </w:lvl>
+    <w:lvl w:ilvl="2">
+      <w:start w:val="1"/>
+      <w:numFmt w:val="bullet"/>
+      <w:lvlText w:val="-"/>
+      <w:lvlJc w:val="left"/>
+      <w:pPr>
+        <w:ind w:left="2160" w:hanging="360"/>
+      </w:pPr>
+      <w:rPr>
+        <w:u w:val="none"/>
+      </w:rPr>
+    </w:lvl>
+    <w:lvl w:ilvl="3">
+      <w:start w:val="1"/>
+      <w:numFmt w:val="bullet"/>
+      <w:lvlText w:val="-"/>
+      <w:lvlJc w:val="left"/>
+      <w:pPr>
+        <w:ind w:left="2880" w:hanging="360"/>
+      </w:pPr>
+      <w:rPr>
+        <w:u w:val="none"/>
+      </w:rPr>
+    </w:lvl>
+    <w:lvl w:ilvl="4">
+      <w:start w:val="1"/>
+      <w:numFmt w:val="bullet"/>
+      <w:lvlText w:val="-"/>
+      <w:lvlJc w:val="left"/>
+      <w:pPr>
+        <w:ind w:left="3600" w:hanging="360"/>
+      </w:pPr>
+      <w:rPr>
+        <w:u w:val="none"/>
+      </w:rPr>
+    </w:lvl>
+    <w:lvl w:ilvl="5">
+      <w:start w:val="1"/>
+      <w:numFmt w:val="bullet"/>
+      <w:lvlText w:val="-"/>
+      <w:lvlJc w:val="left"/>
+      <w:pPr>
+        <w:ind w:left="4320" w:hanging="360"/>
+      </w:pPr>
+      <w:rPr>
+        <w:u w:val="none"/>
+      </w:rPr>
+    </w:lvl>
+    <w:lvl w:ilvl="6">
+      <w:start w:val="1"/>
+      <w:numFmt w:val="bullet"/>
+      <w:lvlText w:val="-"/>
+      <w:lvlJc w:val="left"/>
+      <w:pPr>
+        <w:ind w:left="5040" w:hanging="360"/>
+      </w:pPr>
+      <w:rPr>
+        <w:u w:val="none"/>
+      </w:rPr>
+    </w:lvl>
+    <w:lvl w:ilvl="7">
+      <w:start w:val="1"/>
+      <w:numFmt w:val="bullet"/>
+      <w:lvlText w:val="-"/>
+      <w:lvlJc w:val="left"/>
+      <w:pPr>
+        <w:ind w:left="5760" w:hanging="360"/>
+      </w:pPr>
+      <w:rPr>
+        <w:u w:val="none"/>
+      </w:rPr>
+    </w:lvl>
+    <w:lvl w:ilvl="8">
+      <w:start w:val="1"/>
+      <w:numFmt w:val="bullet"/>
+      <w:lvlText w:val="-"/>
+      <w:lvlJc w:val="left"/>
+      <w:pPr>
+        <w:ind w:left="6480" w:hanging="360"/>
+      </w:pPr>
+      <w:rPr>
+        <w:u w:val="none"/>
+      </w:rPr>
+    </w:lvl>
+  </w:abstractNum>
+  <w:abstractNum w:abstractNumId="12">
+    <w:lvl w:ilvl="0">
+      <w:start w:val="1"/>
+      <w:numFmt w:val="bullet"/>
       <w:lvlText w:val="➢"/>
       <w:lvlJc w:val="left"/>
       <w:pPr>
@@ -3821,6 +4874,15 @@
   </w:num>
   <w:num w:numId="9">
     <w:abstractNumId w:val="9"/>
+  </w:num>
+  <w:num w:numId="10">
+    <w:abstractNumId w:val="10"/>
+  </w:num>
+  <w:num w:numId="11">
+    <w:abstractNumId w:val="11"/>
+  </w:num>
+  <w:num w:numId="12">
+    <w:abstractNumId w:val="12"/>
   </w:num>
 </w:numbering>
 </file>
